--- a/Linux/Linux.docx
+++ b/Linux/Linux.docx
@@ -59,14 +59,7 @@
           <w:b/>
           <w:bCs/>
         </w:rPr>
-        <w:t xml:space="preserve">Linux </w:t>
-      </w:r>
-      <w:r>
-        <w:rPr>
-          <w:b/>
-          <w:bCs/>
-        </w:rPr>
-        <w:t>CLI</w:t>
+        <w:t>Linux CLI</w:t>
       </w:r>
       <w:r>
         <w:rPr>
@@ -155,6 +148,38 @@
         <w:ind w:left="360"/>
       </w:pPr>
       <w:r>
+        <w:t>cd ~/</w:t>
+      </w:r>
+      <w:proofErr w:type="spellStart"/>
+      <w:r>
+        <w:t>tmp</w:t>
+      </w:r>
+      <w:proofErr w:type="spellEnd"/>
+      <w:r>
+        <w:t xml:space="preserve"> </w:t>
+      </w:r>
+      <w:r>
+        <w:sym w:font="Wingdings" w:char="F0E0"/>
+      </w:r>
+      <w:r>
+        <w:t xml:space="preserve"> Change Directory to folder $HOME/</w:t>
+      </w:r>
+      <w:proofErr w:type="spellStart"/>
+      <w:r>
+        <w:t>tmp</w:t>
+      </w:r>
+      <w:proofErr w:type="spellEnd"/>
+    </w:p>
+    <w:p>
+      <w:pPr>
+        <w:pStyle w:val="ListParagraph"/>
+        <w:numPr>
+          <w:ilvl w:val="0"/>
+          <w:numId w:val="35"/>
+        </w:numPr>
+        <w:ind w:left="360"/>
+      </w:pPr>
+      <w:r>
         <w:t xml:space="preserve">cd / </w:t>
       </w:r>
       <w:r>
@@ -577,68 +602,186 @@
         <w:ind w:left="360"/>
       </w:pPr>
       <w:r>
-        <w:t xml:space="preserve">mv file1 </w:t>
-      </w:r>
-      <w:r>
-        <w:t>file2</w:t>
-      </w:r>
+        <w:t xml:space="preserve">mv file1 file2 </w:t>
+      </w:r>
+      <w:r>
+        <w:sym w:font="Wingdings" w:char="F0E0"/>
+      </w:r>
+      <w:r>
+        <w:t xml:space="preserve"> rename file2 to file2</w:t>
+      </w:r>
+    </w:p>
+    <w:p>
+      <w:pPr>
+        <w:pStyle w:val="ListParagraph"/>
+        <w:numPr>
+          <w:ilvl w:val="0"/>
+          <w:numId w:val="35"/>
+        </w:numPr>
+        <w:ind w:left="360"/>
+      </w:pPr>
+      <w:proofErr w:type="spellStart"/>
+      <w:r>
+        <w:t>mkdir</w:t>
+      </w:r>
+      <w:proofErr w:type="spellEnd"/>
       <w:r>
         <w:t xml:space="preserve"> </w:t>
       </w:r>
       <w:r>
-        <w:sym w:font="Wingdings" w:char="F0E0"/>
+        <w:t>dir1 dir2 dir3</w:t>
       </w:r>
       <w:r>
         <w:t xml:space="preserve"> </w:t>
       </w:r>
       <w:r>
-        <w:t xml:space="preserve">rename </w:t>
-      </w:r>
-      <w:r>
-        <w:t>file</w:t>
-      </w:r>
-      <w:r>
-        <w:t>2</w:t>
-      </w:r>
-      <w:r>
-        <w:t xml:space="preserve"> to </w:t>
-      </w:r>
-      <w:r>
-        <w:t>file2</w:t>
-      </w:r>
-    </w:p>
-    <w:p>
-      <w:pPr>
-        <w:pStyle w:val="ListParagraph"/>
-        <w:numPr>
-          <w:ilvl w:val="0"/>
-          <w:numId w:val="35"/>
-        </w:numPr>
-        <w:ind w:left="360"/>
-      </w:pPr>
-      <w:proofErr w:type="spellStart"/>
-      <w:r>
-        <w:t>mkdir</w:t>
-      </w:r>
-      <w:proofErr w:type="spellEnd"/>
+        <w:sym w:font="Wingdings" w:char="F0E0"/>
+      </w:r>
+      <w:r>
+        <w:t xml:space="preserve"> make a directory</w:t>
+      </w:r>
+    </w:p>
+    <w:p>
+      <w:pPr>
+        <w:pStyle w:val="ListParagraph"/>
+        <w:numPr>
+          <w:ilvl w:val="0"/>
+          <w:numId w:val="35"/>
+        </w:numPr>
+        <w:ind w:left="360"/>
+      </w:pPr>
+      <w:proofErr w:type="spellStart"/>
+      <w:r>
+        <w:t>rmdir</w:t>
+      </w:r>
+      <w:proofErr w:type="spellEnd"/>
+      <w:r>
+        <w:t xml:space="preserve"> dir1 </w:t>
+      </w:r>
+      <w:r>
+        <w:sym w:font="Wingdings" w:char="F0E0"/>
+      </w:r>
+      <w:r>
+        <w:t xml:space="preserve"> delete directory</w:t>
+      </w:r>
+    </w:p>
+    <w:p>
+      <w:pPr>
+        <w:pStyle w:val="ListParagraph"/>
+        <w:numPr>
+          <w:ilvl w:val="0"/>
+          <w:numId w:val="35"/>
+        </w:numPr>
+        <w:ind w:left="360"/>
+      </w:pPr>
+      <w:r>
+        <w:t xml:space="preserve">mv dir1 dir2 </w:t>
+      </w:r>
+      <w:r>
+        <w:sym w:font="Wingdings" w:char="F0E0"/>
+      </w:r>
+      <w:r>
+        <w:t xml:space="preserve"> rename directory dir1 to dir2</w:t>
+      </w:r>
+    </w:p>
+    <w:p>
+      <w:pPr>
+        <w:pStyle w:val="ListParagraph"/>
+        <w:numPr>
+          <w:ilvl w:val="0"/>
+          <w:numId w:val="35"/>
+        </w:numPr>
+        <w:ind w:left="360"/>
+      </w:pPr>
+      <w:r>
+        <w:t xml:space="preserve">man &lt;command&gt; </w:t>
+      </w:r>
+      <w:r>
+        <w:sym w:font="Wingdings" w:char="F0E0"/>
+      </w:r>
+      <w:r>
+        <w:t xml:space="preserve"> open the manual/documentation of a command</w:t>
+      </w:r>
+    </w:p>
+    <w:p>
+      <w:pPr>
+        <w:pStyle w:val="ListParagraph"/>
+        <w:numPr>
+          <w:ilvl w:val="0"/>
+          <w:numId w:val="35"/>
+        </w:numPr>
+        <w:ind w:left="360"/>
+      </w:pPr>
+      <w:r>
+        <w:t xml:space="preserve">history </w:t>
+      </w:r>
+      <w:r>
+        <w:sym w:font="Wingdings" w:char="F0E0"/>
+      </w:r>
+      <w:r>
+        <w:t xml:space="preserve"> show the commands you have run before</w:t>
+      </w:r>
+    </w:p>
+    <w:p>
+      <w:pPr>
+        <w:pStyle w:val="ListParagraph"/>
+        <w:numPr>
+          <w:ilvl w:val="0"/>
+          <w:numId w:val="35"/>
+        </w:numPr>
+        <w:ind w:left="360"/>
+      </w:pPr>
+      <w:r>
+        <w:t xml:space="preserve">clear </w:t>
+      </w:r>
+      <w:r>
+        <w:sym w:font="Wingdings" w:char="F0E0"/>
+      </w:r>
       <w:r>
         <w:t xml:space="preserve"> </w:t>
       </w:r>
-      <w:r>
-        <w:t xml:space="preserve">dir1 </w:t>
-      </w:r>
-      <w:r>
-        <w:t>dir</w:t>
-      </w:r>
-      <w:r>
-        <w:t xml:space="preserve">2 </w:t>
-      </w:r>
-      <w:r>
-        <w:t>dir</w:t>
-      </w:r>
-      <w:r>
-        <w:t>3</w:t>
-      </w:r>
+      <w:proofErr w:type="spellStart"/>
+      <w:r>
+        <w:t>clear</w:t>
+      </w:r>
+      <w:proofErr w:type="spellEnd"/>
+      <w:r>
+        <w:t xml:space="preserve"> terminal view</w:t>
+      </w:r>
+    </w:p>
+    <w:p>
+      <w:pPr>
+        <w:pStyle w:val="ListParagraph"/>
+        <w:numPr>
+          <w:ilvl w:val="0"/>
+          <w:numId w:val="35"/>
+        </w:numPr>
+        <w:ind w:left="360"/>
+      </w:pPr>
+      <w:r>
+        <w:t xml:space="preserve">copy and paste </w:t>
+      </w:r>
+      <w:r>
+        <w:sym w:font="Wingdings" w:char="F0E0"/>
+      </w:r>
+      <w:r>
+        <w:t xml:space="preserve"> ctrl + c, ctrl + shift + v</w:t>
+      </w:r>
+    </w:p>
+    <w:p>
+      <w:pPr>
+        <w:pStyle w:val="ListParagraph"/>
+        <w:numPr>
+          <w:ilvl w:val="0"/>
+          <w:numId w:val="35"/>
+        </w:numPr>
+        <w:ind w:left="360"/>
+      </w:pPr>
+      <w:proofErr w:type="spellStart"/>
+      <w:r>
+        <w:t>sudo</w:t>
+      </w:r>
+      <w:proofErr w:type="spellEnd"/>
       <w:r>
         <w:t xml:space="preserve"> </w:t>
       </w:r>
@@ -646,126 +789,7 @@
         <w:sym w:font="Wingdings" w:char="F0E0"/>
       </w:r>
       <w:r>
-        <w:t xml:space="preserve"> make a directory</w:t>
-      </w:r>
-    </w:p>
-    <w:p>
-      <w:pPr>
-        <w:pStyle w:val="ListParagraph"/>
-        <w:numPr>
-          <w:ilvl w:val="0"/>
-          <w:numId w:val="35"/>
-        </w:numPr>
-        <w:ind w:left="360"/>
-      </w:pPr>
-      <w:proofErr w:type="spellStart"/>
-      <w:r>
-        <w:t>rmdir</w:t>
-      </w:r>
-      <w:proofErr w:type="spellEnd"/>
-      <w:r>
-        <w:t xml:space="preserve"> dir1 </w:t>
-      </w:r>
-      <w:r>
-        <w:sym w:font="Wingdings" w:char="F0E0"/>
-      </w:r>
-      <w:r>
-        <w:t xml:space="preserve"> delete directory</w:t>
-      </w:r>
-    </w:p>
-    <w:p>
-      <w:pPr>
-        <w:pStyle w:val="ListParagraph"/>
-        <w:numPr>
-          <w:ilvl w:val="0"/>
-          <w:numId w:val="35"/>
-        </w:numPr>
-        <w:ind w:left="360"/>
-      </w:pPr>
-      <w:r>
-        <w:t xml:space="preserve">mv dir1 dir2 </w:t>
-      </w:r>
-      <w:r>
-        <w:sym w:font="Wingdings" w:char="F0E0"/>
-      </w:r>
-      <w:r>
-        <w:t xml:space="preserve"> rename directory dir1 to dir2</w:t>
-      </w:r>
-    </w:p>
-    <w:p>
-      <w:pPr>
-        <w:pStyle w:val="ListParagraph"/>
-        <w:numPr>
-          <w:ilvl w:val="0"/>
-          <w:numId w:val="35"/>
-        </w:numPr>
-        <w:ind w:left="360"/>
-      </w:pPr>
-      <w:r>
-        <w:t xml:space="preserve">man &lt;command&gt; </w:t>
-      </w:r>
-      <w:r>
-        <w:sym w:font="Wingdings" w:char="F0E0"/>
-      </w:r>
-      <w:r>
-        <w:t xml:space="preserve"> open the manual/documentation of a command</w:t>
-      </w:r>
-    </w:p>
-    <w:p>
-      <w:pPr>
-        <w:pStyle w:val="ListParagraph"/>
-        <w:numPr>
-          <w:ilvl w:val="0"/>
-          <w:numId w:val="35"/>
-        </w:numPr>
-        <w:ind w:left="360"/>
-      </w:pPr>
-      <w:r>
-        <w:t xml:space="preserve">history </w:t>
-      </w:r>
-      <w:r>
-        <w:sym w:font="Wingdings" w:char="F0E0"/>
-      </w:r>
-      <w:r>
-        <w:t xml:space="preserve"> show the commands you have run before</w:t>
-      </w:r>
-    </w:p>
-    <w:p>
-      <w:pPr>
-        <w:pStyle w:val="ListParagraph"/>
-        <w:numPr>
-          <w:ilvl w:val="0"/>
-          <w:numId w:val="35"/>
-        </w:numPr>
-        <w:ind w:left="360"/>
-      </w:pPr>
-      <w:r>
-        <w:t xml:space="preserve">clear </w:t>
-      </w:r>
-      <w:r>
-        <w:sym w:font="Wingdings" w:char="F0E0"/>
-      </w:r>
-      <w:r>
-        <w:t xml:space="preserve"> clear terminal view</w:t>
-      </w:r>
-    </w:p>
-    <w:p>
-      <w:pPr>
-        <w:pStyle w:val="ListParagraph"/>
-        <w:numPr>
-          <w:ilvl w:val="0"/>
-          <w:numId w:val="35"/>
-        </w:numPr>
-        <w:ind w:left="360"/>
-      </w:pPr>
-      <w:r>
-        <w:t xml:space="preserve">copy and paste </w:t>
-      </w:r>
-      <w:r>
-        <w:sym w:font="Wingdings" w:char="F0E0"/>
-      </w:r>
-      <w:r>
-        <w:t xml:space="preserve"> ctrl + c, ctrl + shift + v</w:t>
+        <w:t xml:space="preserve"> allows regular user to be a superuser or root</w:t>
       </w:r>
     </w:p>
     <w:p>
@@ -783,61 +807,64 @@
       </w:r>
       <w:proofErr w:type="spellEnd"/>
       <w:r>
+        <w:t xml:space="preserve"> apt-get install python </w:t>
+      </w:r>
+      <w:r>
+        <w:sym w:font="Wingdings" w:char="F0E0"/>
+      </w:r>
+      <w:r>
+        <w:t xml:space="preserve"> install python</w:t>
+      </w:r>
+    </w:p>
+    <w:p>
+      <w:pPr>
+        <w:pStyle w:val="ListParagraph"/>
+        <w:numPr>
+          <w:ilvl w:val="0"/>
+          <w:numId w:val="35"/>
+        </w:numPr>
+        <w:ind w:left="360"/>
+      </w:pPr>
+      <w:proofErr w:type="gramStart"/>
+      <w:r>
+        <w:t>find .</w:t>
+      </w:r>
+      <w:proofErr w:type="gramEnd"/>
+      <w:r>
+        <w:t xml:space="preserve"> -name ‘my*’ </w:t>
+      </w:r>
+      <w:r>
+        <w:sym w:font="Wingdings" w:char="F0E0"/>
+      </w:r>
+      <w:r>
+        <w:t xml:space="preserve"> find in current working directory every file starting with ‘my’</w:t>
+      </w:r>
+    </w:p>
+    <w:p>
+      <w:pPr>
+        <w:pStyle w:val="ListParagraph"/>
+        <w:numPr>
+          <w:ilvl w:val="0"/>
+          <w:numId w:val="35"/>
+        </w:numPr>
+        <w:ind w:left="360"/>
+      </w:pPr>
+      <w:r>
+        <w:t>netstat -</w:t>
+      </w:r>
+      <w:proofErr w:type="spellStart"/>
+      <w:r>
+        <w:t>ntlp</w:t>
+      </w:r>
+      <w:proofErr w:type="spellEnd"/>
+      <w:r>
         <w:t xml:space="preserve"> </w:t>
       </w:r>
       <w:r>
         <w:sym w:font="Wingdings" w:char="F0E0"/>
       </w:r>
       <w:r>
-        <w:t xml:space="preserve"> allows regular user to be a superuser or root</w:t>
-      </w:r>
-    </w:p>
-    <w:p>
-      <w:pPr>
-        <w:pStyle w:val="ListParagraph"/>
-        <w:numPr>
-          <w:ilvl w:val="0"/>
-          <w:numId w:val="35"/>
-        </w:numPr>
-        <w:ind w:left="360"/>
-      </w:pPr>
-      <w:proofErr w:type="spellStart"/>
-      <w:r>
-        <w:t>sudo</w:t>
-      </w:r>
-      <w:proofErr w:type="spellEnd"/>
-      <w:r>
-        <w:t xml:space="preserve"> apt-get install python </w:t>
-      </w:r>
-      <w:r>
-        <w:sym w:font="Wingdings" w:char="F0E0"/>
-      </w:r>
-      <w:r>
-        <w:t xml:space="preserve"> install python</w:t>
-      </w:r>
-    </w:p>
-    <w:p>
-      <w:pPr>
-        <w:pStyle w:val="ListParagraph"/>
-        <w:numPr>
-          <w:ilvl w:val="0"/>
-          <w:numId w:val="35"/>
-        </w:numPr>
-        <w:ind w:left="360"/>
-      </w:pPr>
-      <w:proofErr w:type="gramStart"/>
-      <w:r>
-        <w:t>find .</w:t>
-      </w:r>
-      <w:proofErr w:type="gramEnd"/>
-      <w:r>
-        <w:t xml:space="preserve"> -name ‘my*’ </w:t>
-      </w:r>
-      <w:r>
-        <w:sym w:font="Wingdings" w:char="F0E0"/>
-      </w:r>
-      <w:r>
-        <w:t xml:space="preserve"> find in current working directory every file starting with ‘my’</w:t>
+        <w:t xml:space="preserve"> viewing active port of VM</w:t>
       </w:r>
     </w:p>
     <w:p/>
@@ -953,6 +980,7 @@
         </w:numPr>
       </w:pPr>
       <w:r>
+        <w:lastRenderedPageBreak/>
         <w:t>cat file1 | grep -</w:t>
       </w:r>
       <w:proofErr w:type="spellStart"/>
@@ -997,7 +1025,6 @@
         </w:numPr>
       </w:pPr>
       <w:r>
-        <w:lastRenderedPageBreak/>
         <w:t xml:space="preserve">grep -c </w:t>
       </w:r>
       <w:r>
@@ -1710,6 +1737,7 @@
     </w:p>
     <w:p>
       <w:r>
+        <w:lastRenderedPageBreak/>
         <w:t xml:space="preserve">process = an instance of a program. Every command </w:t>
       </w:r>
       <w:proofErr w:type="gramStart"/>
@@ -1753,7 +1781,6 @@
     </w:p>
     <w:p>
       <w:r>
-        <w:lastRenderedPageBreak/>
         <w:t xml:space="preserve">background process </w:t>
       </w:r>
       <w:r>
@@ -2268,6 +2295,41 @@
       </w:r>
       <w:r>
         <w:t xml:space="preserve"> show free and used memory (RAM) on Linux in MB or GB</w:t>
+      </w:r>
+    </w:p>
+    <w:p>
+      <w:pPr>
+        <w:pStyle w:val="ListParagraph"/>
+        <w:numPr>
+          <w:ilvl w:val="0"/>
+          <w:numId w:val="35"/>
+        </w:numPr>
+        <w:ind w:left="360"/>
+      </w:pPr>
+      <w:proofErr w:type="spellStart"/>
+      <w:r>
+        <w:t>lsof</w:t>
+      </w:r>
+      <w:proofErr w:type="spellEnd"/>
+      <w:r>
+        <w:t xml:space="preserve"> -</w:t>
+      </w:r>
+      <w:proofErr w:type="spellStart"/>
+      <w:r>
+        <w:t>i</w:t>
+      </w:r>
+      <w:proofErr w:type="spellEnd"/>
+      <w:r>
+        <w:t xml:space="preserve"> tcp:8080</w:t>
+      </w:r>
+      <w:r>
+        <w:t xml:space="preserve"> </w:t>
+      </w:r>
+      <w:r>
+        <w:sym w:font="Wingdings" w:char="F0E0"/>
+      </w:r>
+      <w:r>
+        <w:t xml:space="preserve"> get the PID of process running on tcp:8080</w:t>
       </w:r>
     </w:p>
     <w:p/>
@@ -2539,7 +2601,6 @@
     </w:p>
     <w:p>
       <w:r>
-        <w:lastRenderedPageBreak/>
         <w:t xml:space="preserve">Kernel </w:t>
       </w:r>
       <w:r>
@@ -3062,6 +3123,7 @@
         </w:numPr>
       </w:pPr>
       <w:r>
+        <w:lastRenderedPageBreak/>
         <w:t>start the script with</w:t>
       </w:r>
       <w:r>
@@ -3209,7 +3271,6 @@
         </w:numPr>
       </w:pPr>
       <w:r>
-        <w:lastRenderedPageBreak/>
         <w:t xml:space="preserve">to execute </w:t>
       </w:r>
       <w:r>
@@ -3632,94 +3693,58 @@
         <w:t xml:space="preserve"> </w:t>
       </w:r>
       <w:r>
-        <w:t xml:space="preserve">print file1 </w:t>
-      </w:r>
-      <w:r>
-        <w:t>(text file)</w:t>
-      </w:r>
-      <w:r>
-        <w:t xml:space="preserve"> with a header containing “header”</w:t>
-      </w:r>
-    </w:p>
-    <w:p>
-      <w:pPr>
-        <w:pStyle w:val="ListParagraph"/>
-        <w:numPr>
-          <w:ilvl w:val="0"/>
-          <w:numId w:val="35"/>
-        </w:numPr>
-        <w:ind w:left="360"/>
-      </w:pPr>
-      <w:r>
-        <w:t>pr -</w:t>
-      </w:r>
-      <w:r>
-        <w:t>t</w:t>
-      </w:r>
-      <w:r>
-        <w:t xml:space="preserve"> file1 </w:t>
-      </w:r>
-      <w:r>
-        <w:sym w:font="Wingdings" w:char="F0E0"/>
-      </w:r>
-      <w:r>
-        <w:t xml:space="preserve"> </w:t>
-      </w:r>
-      <w:r>
-        <w:t>does not print the</w:t>
-      </w:r>
-      <w:r>
-        <w:t xml:space="preserve"> header</w:t>
-      </w:r>
-      <w:r>
-        <w:t xml:space="preserve"> and top/bottom margins</w:t>
-      </w:r>
-    </w:p>
-    <w:p>
-      <w:pPr>
-        <w:pStyle w:val="ListParagraph"/>
-        <w:numPr>
-          <w:ilvl w:val="0"/>
-          <w:numId w:val="35"/>
-        </w:numPr>
-        <w:ind w:left="360"/>
-      </w:pPr>
-      <w:r>
-        <w:t>pr -</w:t>
-      </w:r>
-      <w:r>
-        <w:t>d</w:t>
-      </w:r>
-      <w:r>
-        <w:t xml:space="preserve"> file1 </w:t>
-      </w:r>
-      <w:r>
-        <w:sym w:font="Wingdings" w:char="F0E0"/>
-      </w:r>
-      <w:r>
-        <w:t xml:space="preserve"> </w:t>
-      </w:r>
-      <w:r>
-        <w:t>double spaces the output file</w:t>
-      </w:r>
-    </w:p>
-    <w:p>
-      <w:pPr>
-        <w:pStyle w:val="ListParagraph"/>
-        <w:numPr>
-          <w:ilvl w:val="0"/>
-          <w:numId w:val="35"/>
-        </w:numPr>
-        <w:ind w:left="360"/>
-      </w:pPr>
-      <w:r>
-        <w:t>pr -</w:t>
-      </w:r>
-      <w:r>
-        <w:t>n</w:t>
-      </w:r>
-      <w:r>
-        <w:t xml:space="preserve"> file1 </w:t>
+        <w:t>print file1 (text file) with a header containing “header”</w:t>
+      </w:r>
+    </w:p>
+    <w:p>
+      <w:pPr>
+        <w:pStyle w:val="ListParagraph"/>
+        <w:numPr>
+          <w:ilvl w:val="0"/>
+          <w:numId w:val="35"/>
+        </w:numPr>
+        <w:ind w:left="360"/>
+      </w:pPr>
+      <w:r>
+        <w:t xml:space="preserve">pr -t file1 </w:t>
+      </w:r>
+      <w:r>
+        <w:sym w:font="Wingdings" w:char="F0E0"/>
+      </w:r>
+      <w:r>
+        <w:t xml:space="preserve"> does not print the header and top/bottom margins</w:t>
+      </w:r>
+    </w:p>
+    <w:p>
+      <w:pPr>
+        <w:pStyle w:val="ListParagraph"/>
+        <w:numPr>
+          <w:ilvl w:val="0"/>
+          <w:numId w:val="35"/>
+        </w:numPr>
+        <w:ind w:left="360"/>
+      </w:pPr>
+      <w:r>
+        <w:t xml:space="preserve">pr -d file1 </w:t>
+      </w:r>
+      <w:r>
+        <w:sym w:font="Wingdings" w:char="F0E0"/>
+      </w:r>
+      <w:r>
+        <w:t xml:space="preserve"> double spaces the output file</w:t>
+      </w:r>
+    </w:p>
+    <w:p>
+      <w:pPr>
+        <w:pStyle w:val="ListParagraph"/>
+        <w:numPr>
+          <w:ilvl w:val="0"/>
+          <w:numId w:val="35"/>
+        </w:numPr>
+        <w:ind w:left="360"/>
+      </w:pPr>
+      <w:r>
+        <w:t xml:space="preserve">pr -n file1 </w:t>
       </w:r>
       <w:r>
         <w:sym w:font="Wingdings" w:char="F0E0"/>
@@ -3792,10 +3817,8 @@
     </w:p>
     <w:p>
       <w:r>
-        <w:t>You can redirect error using its corresponding File Descriptor 2 (FD2)</w:t>
-      </w:r>
-      <w:r>
-        <w:t xml:space="preserve">, for example when you search a file and it is not </w:t>
+        <w:lastRenderedPageBreak/>
+        <w:t xml:space="preserve">You can redirect error using its corresponding File Descriptor 2 (FD2), for example when you search a file and it is not </w:t>
       </w:r>
       <w:proofErr w:type="gramStart"/>
       <w:r>
@@ -3925,7 +3948,6 @@
         <w:ind w:left="360"/>
       </w:pPr>
       <w:r>
-        <w:lastRenderedPageBreak/>
         <w:t xml:space="preserve">&gt;&amp; </w:t>
       </w:r>
       <w:r>
@@ -4027,77 +4049,57 @@
           <w:b/>
           <w:bCs/>
         </w:rPr>
-        <w:t>Add and delete</w:t>
-      </w:r>
-      <w:r>
-        <w:rPr>
-          <w:b/>
-          <w:bCs/>
-        </w:rPr>
+        <w:t>Add and delete users and groups</w:t>
+      </w:r>
+    </w:p>
+    <w:p>
+      <w:pPr>
+        <w:pStyle w:val="ListParagraph"/>
+        <w:numPr>
+          <w:ilvl w:val="0"/>
+          <w:numId w:val="35"/>
+        </w:numPr>
+        <w:ind w:left="360"/>
+      </w:pPr>
+      <w:r>
+        <w:t xml:space="preserve">add new user </w:t>
+      </w:r>
+    </w:p>
+    <w:p>
+      <w:pPr>
+        <w:pStyle w:val="ListParagraph"/>
+        <w:numPr>
+          <w:ilvl w:val="0"/>
+          <w:numId w:val="35"/>
+        </w:numPr>
+      </w:pPr>
+      <w:proofErr w:type="spellStart"/>
+      <w:r>
+        <w:t>sudo</w:t>
+      </w:r>
+      <w:proofErr w:type="spellEnd"/>
+      <w:r>
         <w:t xml:space="preserve"> </w:t>
       </w:r>
-      <w:r>
-        <w:rPr>
-          <w:b/>
-          <w:bCs/>
-        </w:rPr>
-        <w:t>users and groups</w:t>
-      </w:r>
-    </w:p>
-    <w:p>
-      <w:pPr>
-        <w:pStyle w:val="ListParagraph"/>
-        <w:numPr>
-          <w:ilvl w:val="0"/>
-          <w:numId w:val="35"/>
-        </w:numPr>
-        <w:ind w:left="360"/>
-      </w:pPr>
-      <w:r>
-        <w:t>add new user</w:t>
+      <w:proofErr w:type="spellStart"/>
+      <w:r>
+        <w:t>adduser</w:t>
+      </w:r>
+      <w:proofErr w:type="spellEnd"/>
+      <w:r>
+        <w:t xml:space="preserve"> user</w:t>
+      </w:r>
+      <w:r>
+        <w:t>1</w:t>
       </w:r>
       <w:r>
         <w:t xml:space="preserve"> </w:t>
       </w:r>
-    </w:p>
-    <w:p>
-      <w:pPr>
-        <w:pStyle w:val="ListParagraph"/>
-        <w:numPr>
-          <w:ilvl w:val="0"/>
-          <w:numId w:val="35"/>
-        </w:numPr>
-      </w:pPr>
-      <w:proofErr w:type="spellStart"/>
-      <w:r>
-        <w:t>sudo</w:t>
-      </w:r>
-      <w:proofErr w:type="spellEnd"/>
-      <w:r>
-        <w:t xml:space="preserve"> </w:t>
-      </w:r>
-      <w:proofErr w:type="spellStart"/>
-      <w:r>
-        <w:t>adduser</w:t>
-      </w:r>
-      <w:proofErr w:type="spellEnd"/>
-      <w:r>
-        <w:t xml:space="preserve"> user</w:t>
-      </w:r>
-      <w:r>
-        <w:t>1</w:t>
-      </w:r>
-      <w:r>
-        <w:t xml:space="preserve"> </w:t>
-      </w:r>
-      <w:r>
-        <w:sym w:font="Wingdings" w:char="F0E0"/>
-      </w:r>
-      <w:r>
-        <w:t xml:space="preserve"> adding new standard user </w:t>
-      </w:r>
-      <w:r>
-        <w:t>named user1</w:t>
+      <w:r>
+        <w:sym w:font="Wingdings" w:char="F0E0"/>
+      </w:r>
+      <w:r>
+        <w:t xml:space="preserve"> adding new standard user named user1</w:t>
       </w:r>
     </w:p>
     <w:p>
@@ -4625,6 +4627,7 @@
         <w:ind w:left="360"/>
       </w:pPr>
       <w:r>
+        <w:lastRenderedPageBreak/>
         <w:t xml:space="preserve">ping </w:t>
       </w:r>
       <w:r>
@@ -4733,7 +4736,6 @@
       </w:pPr>
       <w:proofErr w:type="spellStart"/>
       <w:r>
-        <w:lastRenderedPageBreak/>
         <w:t>dir</w:t>
       </w:r>
       <w:proofErr w:type="spellEnd"/>
@@ -4926,6 +4928,207 @@
       </w:r>
       <w:r>
         <w:t xml:space="preserve"> log into remote computer</w:t>
+      </w:r>
+    </w:p>
+    <w:p/>
+    <w:p>
+      <w:pPr>
+        <w:rPr>
+          <w:b/>
+          <w:bCs/>
+        </w:rPr>
+      </w:pPr>
+      <w:r>
+        <w:rPr>
+          <w:b/>
+          <w:bCs/>
+        </w:rPr>
+        <w:t>Python virtual environment</w:t>
+      </w:r>
+    </w:p>
+    <w:p>
+      <w:pPr>
+        <w:pStyle w:val="ListParagraph"/>
+        <w:numPr>
+          <w:ilvl w:val="0"/>
+          <w:numId w:val="42"/>
+        </w:numPr>
+        <w:ind w:left="360"/>
+      </w:pPr>
+      <w:r>
+        <w:t xml:space="preserve">Install </w:t>
+      </w:r>
+      <w:proofErr w:type="spellStart"/>
+      <w:r>
+        <w:t>virtualenv</w:t>
+      </w:r>
+      <w:proofErr w:type="spellEnd"/>
+    </w:p>
+    <w:p>
+      <w:pPr>
+        <w:pStyle w:val="ListParagraph"/>
+        <w:ind w:left="360"/>
+      </w:pPr>
+      <w:proofErr w:type="spellStart"/>
+      <w:r>
+        <w:t>sudo</w:t>
+      </w:r>
+      <w:proofErr w:type="spellEnd"/>
+      <w:r>
+        <w:t xml:space="preserve"> apt install python3-virtualenv</w:t>
+      </w:r>
+    </w:p>
+    <w:p>
+      <w:pPr>
+        <w:pStyle w:val="ListParagraph"/>
+        <w:numPr>
+          <w:ilvl w:val="0"/>
+          <w:numId w:val="42"/>
+        </w:numPr>
+        <w:ind w:left="360"/>
+      </w:pPr>
+      <w:proofErr w:type="spellStart"/>
+      <w:r>
+        <w:t>Buat</w:t>
+      </w:r>
+      <w:proofErr w:type="spellEnd"/>
+      <w:r>
+        <w:t xml:space="preserve"> virtual environment </w:t>
+      </w:r>
+      <w:proofErr w:type="spellStart"/>
+      <w:r>
+        <w:t>baru</w:t>
+      </w:r>
+      <w:proofErr w:type="spellEnd"/>
+    </w:p>
+    <w:p>
+      <w:pPr>
+        <w:pStyle w:val="ListParagraph"/>
+        <w:ind w:left="360"/>
+      </w:pPr>
+      <w:proofErr w:type="spellStart"/>
+      <w:r>
+        <w:t>v</w:t>
+      </w:r>
+      <w:r>
+        <w:t>irtualenv</w:t>
+      </w:r>
+      <w:proofErr w:type="spellEnd"/>
+      <w:r>
+        <w:t xml:space="preserve"> </w:t>
+      </w:r>
+      <w:proofErr w:type="spellStart"/>
+      <w:r>
+        <w:t>my_environment</w:t>
+      </w:r>
+      <w:proofErr w:type="spellEnd"/>
+      <w:r>
+        <w:t xml:space="preserve"> </w:t>
+      </w:r>
+      <w:r>
+        <w:sym w:font="Wingdings" w:char="F0E0"/>
+      </w:r>
+      <w:r>
+        <w:t xml:space="preserve"> aka nada folder </w:t>
+      </w:r>
+      <w:proofErr w:type="spellStart"/>
+      <w:r>
+        <w:t>baru</w:t>
+      </w:r>
+      <w:proofErr w:type="spellEnd"/>
+      <w:r>
+        <w:t xml:space="preserve"> </w:t>
+      </w:r>
+      <w:proofErr w:type="spellStart"/>
+      <w:r>
+        <w:t>bernama</w:t>
+      </w:r>
+      <w:proofErr w:type="spellEnd"/>
+      <w:r>
+        <w:t xml:space="preserve"> </w:t>
+      </w:r>
+      <w:proofErr w:type="spellStart"/>
+      <w:r>
+        <w:t>my_environment</w:t>
+      </w:r>
+      <w:proofErr w:type="spellEnd"/>
+    </w:p>
+    <w:p>
+      <w:pPr>
+        <w:pStyle w:val="ListParagraph"/>
+        <w:numPr>
+          <w:ilvl w:val="0"/>
+          <w:numId w:val="42"/>
+        </w:numPr>
+        <w:ind w:left="360"/>
+      </w:pPr>
+      <w:proofErr w:type="spellStart"/>
+      <w:r>
+        <w:t>Aktivasi</w:t>
+      </w:r>
+      <w:proofErr w:type="spellEnd"/>
+      <w:r>
+        <w:t xml:space="preserve"> virtual environment </w:t>
+      </w:r>
+      <w:proofErr w:type="spellStart"/>
+      <w:r>
+        <w:t>baru</w:t>
+      </w:r>
+      <w:proofErr w:type="spellEnd"/>
+      <w:r>
+        <w:t>:</w:t>
+      </w:r>
+    </w:p>
+    <w:p>
+      <w:pPr>
+        <w:pStyle w:val="ListParagraph"/>
+        <w:ind w:left="360"/>
+      </w:pPr>
+      <w:r>
+        <w:t xml:space="preserve">source </w:t>
+      </w:r>
+      <w:proofErr w:type="spellStart"/>
+      <w:r>
+        <w:t>my_environment</w:t>
+      </w:r>
+      <w:proofErr w:type="spellEnd"/>
+      <w:r>
+        <w:t>/bin/activate</w:t>
+      </w:r>
+    </w:p>
+    <w:p>
+      <w:pPr>
+        <w:pStyle w:val="ListParagraph"/>
+        <w:numPr>
+          <w:ilvl w:val="0"/>
+          <w:numId w:val="42"/>
+        </w:numPr>
+        <w:ind w:left="360"/>
+      </w:pPr>
+      <w:proofErr w:type="spellStart"/>
+      <w:r>
+        <w:t>Dactivate</w:t>
+      </w:r>
+      <w:proofErr w:type="spellEnd"/>
+      <w:r>
+        <w:t xml:space="preserve"> virtual environment </w:t>
+      </w:r>
+      <w:proofErr w:type="spellStart"/>
+      <w:r>
+        <w:t>baru</w:t>
+      </w:r>
+      <w:proofErr w:type="spellEnd"/>
+      <w:r>
+        <w:t>:</w:t>
+      </w:r>
+    </w:p>
+    <w:p>
+      <w:pPr>
+        <w:pStyle w:val="ListParagraph"/>
+        <w:ind w:left="360"/>
+      </w:pPr>
+      <w:r>
+        <w:t>deactivate</w:t>
       </w:r>
     </w:p>
     <w:p/>
@@ -5184,7 +5387,6 @@
       </w:r>
     </w:p>
     <w:p/>
-    <w:p/>
     <w:sectPr>
       <w:pgSz w:w="12240" w:h="15840"/>
       <w:pgMar w:top="1440" w:right="1440" w:bottom="1440" w:left="1440" w:header="720" w:footer="720" w:gutter="0"/>
@@ -7981,6 +8183,119 @@
     </w:lvl>
   </w:abstractNum>
   <w:abstractNum w:abstractNumId="30" w15:restartNumberingAfterBreak="0">
+    <w:nsid w:val="5BF76D0E"/>
+    <w:multiLevelType w:val="hybridMultilevel"/>
+    <w:tmpl w:val="F976DA6A"/>
+    <w:lvl w:ilvl="0" w:tplc="0409000F">
+      <w:start w:val="1"/>
+      <w:numFmt w:val="decimal"/>
+      <w:lvlText w:val="%1."/>
+      <w:lvlJc w:val="left"/>
+      <w:pPr>
+        <w:ind w:left="720" w:hanging="360"/>
+      </w:pPr>
+      <w:rPr>
+        <w:rFonts w:hint="default"/>
+      </w:rPr>
+    </w:lvl>
+    <w:lvl w:ilvl="1" w:tplc="04090003">
+      <w:start w:val="1"/>
+      <w:numFmt w:val="bullet"/>
+      <w:lvlText w:val="o"/>
+      <w:lvlJc w:val="left"/>
+      <w:pPr>
+        <w:ind w:left="1440" w:hanging="360"/>
+      </w:pPr>
+      <w:rPr>
+        <w:rFonts w:ascii="Courier New" w:hAnsi="Courier New" w:cs="Courier New" w:hint="default"/>
+      </w:rPr>
+    </w:lvl>
+    <w:lvl w:ilvl="2" w:tplc="04090005" w:tentative="1">
+      <w:start w:val="1"/>
+      <w:numFmt w:val="bullet"/>
+      <w:lvlText w:val=""/>
+      <w:lvlJc w:val="left"/>
+      <w:pPr>
+        <w:ind w:left="2160" w:hanging="360"/>
+      </w:pPr>
+      <w:rPr>
+        <w:rFonts w:ascii="Wingdings" w:hAnsi="Wingdings" w:hint="default"/>
+      </w:rPr>
+    </w:lvl>
+    <w:lvl w:ilvl="3" w:tplc="04090001" w:tentative="1">
+      <w:start w:val="1"/>
+      <w:numFmt w:val="bullet"/>
+      <w:lvlText w:val=""/>
+      <w:lvlJc w:val="left"/>
+      <w:pPr>
+        <w:ind w:left="2880" w:hanging="360"/>
+      </w:pPr>
+      <w:rPr>
+        <w:rFonts w:ascii="Symbol" w:hAnsi="Symbol" w:hint="default"/>
+      </w:rPr>
+    </w:lvl>
+    <w:lvl w:ilvl="4" w:tplc="04090003" w:tentative="1">
+      <w:start w:val="1"/>
+      <w:numFmt w:val="bullet"/>
+      <w:lvlText w:val="o"/>
+      <w:lvlJc w:val="left"/>
+      <w:pPr>
+        <w:ind w:left="3600" w:hanging="360"/>
+      </w:pPr>
+      <w:rPr>
+        <w:rFonts w:ascii="Courier New" w:hAnsi="Courier New" w:cs="Courier New" w:hint="default"/>
+      </w:rPr>
+    </w:lvl>
+    <w:lvl w:ilvl="5" w:tplc="04090005" w:tentative="1">
+      <w:start w:val="1"/>
+      <w:numFmt w:val="bullet"/>
+      <w:lvlText w:val=""/>
+      <w:lvlJc w:val="left"/>
+      <w:pPr>
+        <w:ind w:left="4320" w:hanging="360"/>
+      </w:pPr>
+      <w:rPr>
+        <w:rFonts w:ascii="Wingdings" w:hAnsi="Wingdings" w:hint="default"/>
+      </w:rPr>
+    </w:lvl>
+    <w:lvl w:ilvl="6" w:tplc="04090001" w:tentative="1">
+      <w:start w:val="1"/>
+      <w:numFmt w:val="bullet"/>
+      <w:lvlText w:val=""/>
+      <w:lvlJc w:val="left"/>
+      <w:pPr>
+        <w:ind w:left="5040" w:hanging="360"/>
+      </w:pPr>
+      <w:rPr>
+        <w:rFonts w:ascii="Symbol" w:hAnsi="Symbol" w:hint="default"/>
+      </w:rPr>
+    </w:lvl>
+    <w:lvl w:ilvl="7" w:tplc="04090003" w:tentative="1">
+      <w:start w:val="1"/>
+      <w:numFmt w:val="bullet"/>
+      <w:lvlText w:val="o"/>
+      <w:lvlJc w:val="left"/>
+      <w:pPr>
+        <w:ind w:left="5760" w:hanging="360"/>
+      </w:pPr>
+      <w:rPr>
+        <w:rFonts w:ascii="Courier New" w:hAnsi="Courier New" w:cs="Courier New" w:hint="default"/>
+      </w:rPr>
+    </w:lvl>
+    <w:lvl w:ilvl="8" w:tplc="04090005" w:tentative="1">
+      <w:start w:val="1"/>
+      <w:numFmt w:val="bullet"/>
+      <w:lvlText w:val=""/>
+      <w:lvlJc w:val="left"/>
+      <w:pPr>
+        <w:ind w:left="6480" w:hanging="360"/>
+      </w:pPr>
+      <w:rPr>
+        <w:rFonts w:ascii="Wingdings" w:hAnsi="Wingdings" w:hint="default"/>
+      </w:rPr>
+    </w:lvl>
+  </w:abstractNum>
+  <w:abstractNum w:abstractNumId="31" w15:restartNumberingAfterBreak="0">
     <w:nsid w:val="5C4D3F9A"/>
     <w:multiLevelType w:val="hybridMultilevel"/>
     <w:tmpl w:val="18DE4406"/>
@@ -8069,7 +8384,7 @@
       </w:pPr>
     </w:lvl>
   </w:abstractNum>
-  <w:abstractNum w:abstractNumId="31" w15:restartNumberingAfterBreak="0">
+  <w:abstractNum w:abstractNumId="32" w15:restartNumberingAfterBreak="0">
     <w:nsid w:val="5ED30AF7"/>
     <w:multiLevelType w:val="hybridMultilevel"/>
     <w:tmpl w:val="18DE4406"/>
@@ -8158,7 +8473,7 @@
       </w:pPr>
     </w:lvl>
   </w:abstractNum>
-  <w:abstractNum w:abstractNumId="32" w15:restartNumberingAfterBreak="0">
+  <w:abstractNum w:abstractNumId="33" w15:restartNumberingAfterBreak="0">
     <w:nsid w:val="625C3BD8"/>
     <w:multiLevelType w:val="hybridMultilevel"/>
     <w:tmpl w:val="18DE4406"/>
@@ -8247,7 +8562,7 @@
       </w:pPr>
     </w:lvl>
   </w:abstractNum>
-  <w:abstractNum w:abstractNumId="33" w15:restartNumberingAfterBreak="0">
+  <w:abstractNum w:abstractNumId="34" w15:restartNumberingAfterBreak="0">
     <w:nsid w:val="6455613A"/>
     <w:multiLevelType w:val="hybridMultilevel"/>
     <w:tmpl w:val="936E9060"/>
@@ -8336,7 +8651,7 @@
       </w:pPr>
     </w:lvl>
   </w:abstractNum>
-  <w:abstractNum w:abstractNumId="34" w15:restartNumberingAfterBreak="0">
+  <w:abstractNum w:abstractNumId="35" w15:restartNumberingAfterBreak="0">
     <w:nsid w:val="74330D3B"/>
     <w:multiLevelType w:val="hybridMultilevel"/>
     <w:tmpl w:val="7BEA5962"/>
@@ -8425,7 +8740,7 @@
       </w:pPr>
     </w:lvl>
   </w:abstractNum>
-  <w:abstractNum w:abstractNumId="35" w15:restartNumberingAfterBreak="0">
+  <w:abstractNum w:abstractNumId="36" w15:restartNumberingAfterBreak="0">
     <w:nsid w:val="74E00C21"/>
     <w:multiLevelType w:val="hybridMultilevel"/>
     <w:tmpl w:val="936E9060"/>
@@ -8514,7 +8829,7 @@
       </w:pPr>
     </w:lvl>
   </w:abstractNum>
-  <w:abstractNum w:abstractNumId="36" w15:restartNumberingAfterBreak="0">
+  <w:abstractNum w:abstractNumId="37" w15:restartNumberingAfterBreak="0">
     <w:nsid w:val="75227A64"/>
     <w:multiLevelType w:val="hybridMultilevel"/>
     <w:tmpl w:val="18DE4406"/>
@@ -8603,7 +8918,7 @@
       </w:pPr>
     </w:lvl>
   </w:abstractNum>
-  <w:abstractNum w:abstractNumId="37" w15:restartNumberingAfterBreak="0">
+  <w:abstractNum w:abstractNumId="38" w15:restartNumberingAfterBreak="0">
     <w:nsid w:val="7AFF60D6"/>
     <w:multiLevelType w:val="hybridMultilevel"/>
     <w:tmpl w:val="18DE4406"/>
@@ -8692,7 +9007,7 @@
       </w:pPr>
     </w:lvl>
   </w:abstractNum>
-  <w:abstractNum w:abstractNumId="38" w15:restartNumberingAfterBreak="0">
+  <w:abstractNum w:abstractNumId="39" w15:restartNumberingAfterBreak="0">
     <w:nsid w:val="7B26456F"/>
     <w:multiLevelType w:val="hybridMultilevel"/>
     <w:tmpl w:val="936E9060"/>
@@ -8781,7 +9096,7 @@
       </w:pPr>
     </w:lvl>
   </w:abstractNum>
-  <w:abstractNum w:abstractNumId="39" w15:restartNumberingAfterBreak="0">
+  <w:abstractNum w:abstractNumId="40" w15:restartNumberingAfterBreak="0">
     <w:nsid w:val="7BFD7AB0"/>
     <w:multiLevelType w:val="hybridMultilevel"/>
     <w:tmpl w:val="228CDB14"/>
@@ -8894,7 +9209,7 @@
       </w:rPr>
     </w:lvl>
   </w:abstractNum>
-  <w:abstractNum w:abstractNumId="40" w15:restartNumberingAfterBreak="0">
+  <w:abstractNum w:abstractNumId="41" w15:restartNumberingAfterBreak="0">
     <w:nsid w:val="7EFD10B8"/>
     <w:multiLevelType w:val="hybridMultilevel"/>
     <w:tmpl w:val="2A044164"/>
@@ -9008,7 +9323,7 @@
     </w:lvl>
   </w:abstractNum>
   <w:num w:numId="1">
-    <w:abstractNumId w:val="34"/>
+    <w:abstractNumId w:val="35"/>
   </w:num>
   <w:num w:numId="2">
     <w:abstractNumId w:val="14"/>
@@ -9020,7 +9335,7 @@
     <w:abstractNumId w:val="1"/>
   </w:num>
   <w:num w:numId="5">
-    <w:abstractNumId w:val="33"/>
+    <w:abstractNumId w:val="34"/>
   </w:num>
   <w:num w:numId="6">
     <w:abstractNumId w:val="12"/>
@@ -9041,16 +9356,16 @@
     <w:abstractNumId w:val="19"/>
   </w:num>
   <w:num w:numId="12">
-    <w:abstractNumId w:val="35"/>
+    <w:abstractNumId w:val="36"/>
   </w:num>
   <w:num w:numId="13">
     <w:abstractNumId w:val="6"/>
   </w:num>
   <w:num w:numId="14">
-    <w:abstractNumId w:val="38"/>
+    <w:abstractNumId w:val="39"/>
   </w:num>
   <w:num w:numId="15">
-    <w:abstractNumId w:val="31"/>
+    <w:abstractNumId w:val="32"/>
   </w:num>
   <w:num w:numId="16">
     <w:abstractNumId w:val="10"/>
@@ -9059,7 +9374,7 @@
     <w:abstractNumId w:val="28"/>
   </w:num>
   <w:num w:numId="18">
-    <w:abstractNumId w:val="36"/>
+    <w:abstractNumId w:val="37"/>
   </w:num>
   <w:num w:numId="19">
     <w:abstractNumId w:val="11"/>
@@ -9086,19 +9401,19 @@
     <w:abstractNumId w:val="13"/>
   </w:num>
   <w:num w:numId="27">
-    <w:abstractNumId w:val="37"/>
+    <w:abstractNumId w:val="38"/>
   </w:num>
   <w:num w:numId="28">
     <w:abstractNumId w:val="0"/>
   </w:num>
   <w:num w:numId="29">
-    <w:abstractNumId w:val="30"/>
+    <w:abstractNumId w:val="31"/>
   </w:num>
   <w:num w:numId="30">
     <w:abstractNumId w:val="29"/>
   </w:num>
   <w:num w:numId="31">
-    <w:abstractNumId w:val="32"/>
+    <w:abstractNumId w:val="33"/>
   </w:num>
   <w:num w:numId="32">
     <w:abstractNumId w:val="3"/>
@@ -9116,7 +9431,7 @@
     <w:abstractNumId w:val="2"/>
   </w:num>
   <w:num w:numId="37">
-    <w:abstractNumId w:val="39"/>
+    <w:abstractNumId w:val="40"/>
   </w:num>
   <w:num w:numId="38">
     <w:abstractNumId w:val="15"/>
@@ -9125,10 +9440,13 @@
     <w:abstractNumId w:val="18"/>
   </w:num>
   <w:num w:numId="40">
-    <w:abstractNumId w:val="40"/>
+    <w:abstractNumId w:val="41"/>
   </w:num>
   <w:num w:numId="41">
     <w:abstractNumId w:val="4"/>
+  </w:num>
+  <w:num w:numId="42">
+    <w:abstractNumId w:val="30"/>
   </w:num>
 </w:numbering>
 </file>
@@ -9535,6 +9853,7 @@
   <w:style w:type="character" w:default="1" w:styleId="DefaultParagraphFont">
     <w:name w:val="Default Paragraph Font"/>
     <w:uiPriority w:val="1"/>
+    <w:semiHidden/>
     <w:unhideWhenUsed/>
   </w:style>
   <w:style w:type="table" w:default="1" w:styleId="TableNormal">

--- a/Linux/Linux.docx
+++ b/Linux/Linux.docx
@@ -216,13 +216,48 @@
         <w:ind w:left="360"/>
       </w:pPr>
       <w:r>
-        <w:t>cd</w:t>
-      </w:r>
-      <w:proofErr w:type="gramStart"/>
-      <w:r>
-        <w:t xml:space="preserve"> ..</w:t>
-      </w:r>
-      <w:proofErr w:type="gramEnd"/>
+        <w:t xml:space="preserve">cd .. </w:t>
+      </w:r>
+      <w:r>
+        <w:sym w:font="Wingdings" w:char="F0E0"/>
+      </w:r>
+      <w:r>
+        <w:t xml:space="preserve"> go back one level directory</w:t>
+      </w:r>
+    </w:p>
+    <w:p>
+      <w:pPr>
+        <w:pStyle w:val="ListParagraph"/>
+        <w:numPr>
+          <w:ilvl w:val="0"/>
+          <w:numId w:val="35"/>
+        </w:numPr>
+        <w:ind w:left="360"/>
+      </w:pPr>
+      <w:r>
+        <w:t xml:space="preserve">cd or cd ~ </w:t>
+      </w:r>
+      <w:r>
+        <w:sym w:font="Wingdings" w:char="F0E0"/>
+      </w:r>
+      <w:r>
+        <w:t xml:space="preserve"> go to home directory</w:t>
+      </w:r>
+    </w:p>
+    <w:p>
+      <w:pPr>
+        <w:pStyle w:val="ListParagraph"/>
+        <w:numPr>
+          <w:ilvl w:val="0"/>
+          <w:numId w:val="35"/>
+        </w:numPr>
+        <w:ind w:left="360"/>
+      </w:pPr>
+      <w:proofErr w:type="spellStart"/>
+      <w:r>
+        <w:t>pwd</w:t>
+      </w:r>
+      <w:proofErr w:type="spellEnd"/>
       <w:r>
         <w:t xml:space="preserve"> </w:t>
       </w:r>
@@ -230,7 +265,10 @@
         <w:sym w:font="Wingdings" w:char="F0E0"/>
       </w:r>
       <w:r>
-        <w:t xml:space="preserve"> go back one level directory</w:t>
+        <w:t xml:space="preserve"> </w:t>
+      </w:r>
+      <w:r>
+        <w:t>Print Working Directory</w:t>
       </w:r>
     </w:p>
     <w:p>
@@ -243,13 +281,13 @@
         <w:ind w:left="360"/>
       </w:pPr>
       <w:r>
-        <w:t xml:space="preserve">cd or cd ~ </w:t>
-      </w:r>
-      <w:r>
-        <w:sym w:font="Wingdings" w:char="F0E0"/>
-      </w:r>
-      <w:r>
-        <w:t xml:space="preserve"> go to home directory</w:t>
+        <w:t xml:space="preserve">ls </w:t>
+      </w:r>
+      <w:r>
+        <w:sym w:font="Wingdings" w:char="F0E0"/>
+      </w:r>
+      <w:r>
+        <w:t xml:space="preserve"> shows files in current directory</w:t>
       </w:r>
     </w:p>
     <w:p>
@@ -261,9 +299,137 @@
         </w:numPr>
         <w:ind w:left="360"/>
       </w:pPr>
-      <w:proofErr w:type="spellStart"/>
-      <w:r>
-        <w:t>pwd</w:t>
+      <w:r>
+        <w:t xml:space="preserve">ls -R </w:t>
+      </w:r>
+      <w:r>
+        <w:sym w:font="Wingdings" w:char="F0E0"/>
+      </w:r>
+      <w:r>
+        <w:t xml:space="preserve"> shows </w:t>
+      </w:r>
+      <w:r>
+        <w:t xml:space="preserve">also </w:t>
+      </w:r>
+      <w:r>
+        <w:t>all files in subdirectories</w:t>
+      </w:r>
+    </w:p>
+    <w:p>
+      <w:pPr>
+        <w:pStyle w:val="ListParagraph"/>
+        <w:numPr>
+          <w:ilvl w:val="0"/>
+          <w:numId w:val="35"/>
+        </w:numPr>
+        <w:ind w:left="360"/>
+      </w:pPr>
+      <w:r>
+        <w:t xml:space="preserve">ls -l </w:t>
+      </w:r>
+      <w:r>
+        <w:sym w:font="Wingdings" w:char="F0E0"/>
+      </w:r>
+      <w:r>
+        <w:t xml:space="preserve"> shows detail information of the files: type, memory block, owner, user group, size, </w:t>
+      </w:r>
+      <w:proofErr w:type="spellStart"/>
+      <w:r>
+        <w:t>etc</w:t>
+      </w:r>
+      <w:proofErr w:type="spellEnd"/>
+    </w:p>
+    <w:p>
+      <w:pPr>
+        <w:pStyle w:val="ListParagraph"/>
+        <w:numPr>
+          <w:ilvl w:val="0"/>
+          <w:numId w:val="35"/>
+        </w:numPr>
+        <w:ind w:left="360"/>
+      </w:pPr>
+      <w:r>
+        <w:t xml:space="preserve">ls -a </w:t>
+      </w:r>
+      <w:r>
+        <w:sym w:font="Wingdings" w:char="F0E0"/>
+      </w:r>
+      <w:r>
+        <w:t xml:space="preserve"> shows also all hidden files</w:t>
+      </w:r>
+    </w:p>
+    <w:p>
+      <w:pPr>
+        <w:pStyle w:val="ListParagraph"/>
+        <w:numPr>
+          <w:ilvl w:val="0"/>
+          <w:numId w:val="35"/>
+        </w:numPr>
+        <w:ind w:left="360"/>
+      </w:pPr>
+      <w:r>
+        <w:t xml:space="preserve">ls -al </w:t>
+      </w:r>
+      <w:r>
+        <w:sym w:font="Wingdings" w:char="F0E0"/>
+      </w:r>
+      <w:r>
+        <w:t xml:space="preserve"> shows </w:t>
+      </w:r>
+      <w:r>
+        <w:t xml:space="preserve">detail </w:t>
+      </w:r>
+      <w:r>
+        <w:t xml:space="preserve">information of </w:t>
+      </w:r>
+      <w:r>
+        <w:t xml:space="preserve">all </w:t>
+      </w:r>
+      <w:r>
+        <w:t>files</w:t>
+      </w:r>
+      <w:r>
+        <w:t xml:space="preserve">: type, memory block, owner, user group, size, </w:t>
+      </w:r>
+      <w:proofErr w:type="spellStart"/>
+      <w:r>
+        <w:t>etc</w:t>
+      </w:r>
+      <w:proofErr w:type="spellEnd"/>
+    </w:p>
+    <w:p>
+      <w:pPr>
+        <w:pStyle w:val="ListParagraph"/>
+        <w:numPr>
+          <w:ilvl w:val="0"/>
+          <w:numId w:val="35"/>
+        </w:numPr>
+        <w:ind w:left="360"/>
+      </w:pPr>
+      <w:r>
+        <w:t xml:space="preserve">cat </w:t>
+      </w:r>
+      <w:r>
+        <w:sym w:font="Wingdings" w:char="F0E0"/>
+      </w:r>
+      <w:r>
+        <w:t xml:space="preserve"> creating and viewing files: display, copy, combine, create text files</w:t>
+      </w:r>
+    </w:p>
+    <w:p>
+      <w:pPr>
+        <w:pStyle w:val="ListParagraph"/>
+        <w:numPr>
+          <w:ilvl w:val="0"/>
+          <w:numId w:val="35"/>
+        </w:numPr>
+      </w:pPr>
+      <w:r>
+        <w:t xml:space="preserve">cat &gt; file1; This is a test file; </w:t>
+      </w:r>
+      <w:proofErr w:type="spellStart"/>
+      <w:r>
+        <w:t>ctrl+d</w:t>
       </w:r>
       <w:proofErr w:type="spellEnd"/>
       <w:r>
@@ -273,10 +439,54 @@
         <w:sym w:font="Wingdings" w:char="F0E0"/>
       </w:r>
       <w:r>
+        <w:t xml:space="preserve"> make a text file file1</w:t>
+      </w:r>
+      <w:r>
+        <w:t xml:space="preserve"> with given content</w:t>
+      </w:r>
+    </w:p>
+    <w:p>
+      <w:pPr>
+        <w:pStyle w:val="ListParagraph"/>
+        <w:numPr>
+          <w:ilvl w:val="0"/>
+          <w:numId w:val="35"/>
+        </w:numPr>
+      </w:pPr>
+      <w:r>
+        <w:t xml:space="preserve">cat file1 </w:t>
+      </w:r>
+      <w:r>
+        <w:sym w:font="Wingdings" w:char="F0E0"/>
+      </w:r>
+      <w:r>
+        <w:t xml:space="preserve"> viewing the content of file1</w:t>
+      </w:r>
+    </w:p>
+    <w:p>
+      <w:pPr>
+        <w:pStyle w:val="ListParagraph"/>
+        <w:numPr>
+          <w:ilvl w:val="0"/>
+          <w:numId w:val="35"/>
+        </w:numPr>
+      </w:pPr>
+      <w:r>
+        <w:t xml:space="preserve">cat file1 file2 &gt; file3 </w:t>
+      </w:r>
+      <w:r>
+        <w:sym w:font="Wingdings" w:char="F0E0"/>
+      </w:r>
+      <w:r>
         <w:t xml:space="preserve"> </w:t>
       </w:r>
-      <w:r>
-        <w:t>Print Working Directory</w:t>
+      <w:proofErr w:type="spellStart"/>
+      <w:r>
+        <w:t>concat</w:t>
+      </w:r>
+      <w:proofErr w:type="spellEnd"/>
+      <w:r>
+        <w:t xml:space="preserve"> file1 and file2 to be file3</w:t>
       </w:r>
     </w:p>
     <w:p>
@@ -289,13 +499,19 @@
         <w:ind w:left="360"/>
       </w:pPr>
       <w:r>
-        <w:t xml:space="preserve">ls </w:t>
-      </w:r>
-      <w:r>
-        <w:sym w:font="Wingdings" w:char="F0E0"/>
-      </w:r>
-      <w:r>
-        <w:t xml:space="preserve"> shows files in current directory</w:t>
+        <w:t>rm file</w:t>
+      </w:r>
+      <w:r>
+        <w:t>1</w:t>
+      </w:r>
+      <w:r>
+        <w:t xml:space="preserve"> </w:t>
+      </w:r>
+      <w:r>
+        <w:sym w:font="Wingdings" w:char="F0E0"/>
+      </w:r>
+      <w:r>
+        <w:t xml:space="preserve"> delete file</w:t>
       </w:r>
     </w:p>
     <w:p>
@@ -308,27 +524,48 @@
         <w:ind w:left="360"/>
       </w:pPr>
       <w:r>
-        <w:t xml:space="preserve">ls -R </w:t>
-      </w:r>
-      <w:r>
-        <w:sym w:font="Wingdings" w:char="F0E0"/>
+        <w:t xml:space="preserve">mv </w:t>
+      </w:r>
+      <w:r>
+        <w:t>file1</w:t>
       </w:r>
       <w:r>
         <w:t xml:space="preserve"> </w:t>
       </w:r>
-      <w:proofErr w:type="gramStart"/>
-      <w:r>
-        <w:t xml:space="preserve">shows </w:t>
-      </w:r>
-      <w:r>
-        <w:t>also</w:t>
-      </w:r>
-      <w:proofErr w:type="gramEnd"/>
+      <w:r>
+        <w:t>/home/</w:t>
+      </w:r>
+      <w:proofErr w:type="spellStart"/>
+      <w:r>
+        <w:t>mukhlishga</w:t>
+      </w:r>
+      <w:proofErr w:type="spellEnd"/>
+      <w:r>
+        <w:t>/</w:t>
+      </w:r>
+      <w:r>
+        <w:t>F</w:t>
+      </w:r>
+      <w:r>
+        <w:t>ile</w:t>
+      </w:r>
+      <w:r>
+        <w:t>s</w:t>
+      </w:r>
       <w:r>
         <w:t xml:space="preserve"> </w:t>
       </w:r>
       <w:r>
-        <w:t>all files in subdirectories</w:t>
+        <w:sym w:font="Wingdings" w:char="F0E0"/>
+      </w:r>
+      <w:r>
+        <w:t xml:space="preserve"> move file</w:t>
+      </w:r>
+      <w:r>
+        <w:t>1 to folder</w:t>
+      </w:r>
+      <w:r>
+        <w:t xml:space="preserve"> Files</w:t>
       </w:r>
     </w:p>
     <w:p>
@@ -341,19 +578,14 @@
         <w:ind w:left="360"/>
       </w:pPr>
       <w:r>
-        <w:t xml:space="preserve">ls -l </w:t>
-      </w:r>
-      <w:r>
-        <w:sym w:font="Wingdings" w:char="F0E0"/>
-      </w:r>
-      <w:r>
-        <w:t xml:space="preserve"> shows detail information of the files: type, memory block, owner, user group, size, </w:t>
-      </w:r>
-      <w:proofErr w:type="spellStart"/>
-      <w:r>
-        <w:t>etc</w:t>
-      </w:r>
-      <w:proofErr w:type="spellEnd"/>
+        <w:t xml:space="preserve">mv file1 file2 </w:t>
+      </w:r>
+      <w:r>
+        <w:sym w:font="Wingdings" w:char="F0E0"/>
+      </w:r>
+      <w:r>
+        <w:t xml:space="preserve"> rename file2 to file2</w:t>
+      </w:r>
     </w:p>
     <w:p>
       <w:pPr>
@@ -364,22 +596,25 @@
         </w:numPr>
         <w:ind w:left="360"/>
       </w:pPr>
-      <w:r>
-        <w:t xml:space="preserve">ls -a </w:t>
-      </w:r>
-      <w:r>
-        <w:sym w:font="Wingdings" w:char="F0E0"/>
-      </w:r>
+      <w:proofErr w:type="spellStart"/>
+      <w:r>
+        <w:t>mkdir</w:t>
+      </w:r>
+      <w:proofErr w:type="spellEnd"/>
       <w:r>
         <w:t xml:space="preserve"> </w:t>
       </w:r>
-      <w:proofErr w:type="gramStart"/>
-      <w:r>
-        <w:t>shows also</w:t>
-      </w:r>
-      <w:proofErr w:type="gramEnd"/>
-      <w:r>
-        <w:t xml:space="preserve"> all hidden files</w:t>
+      <w:r>
+        <w:t>dir1 dir2 dir3</w:t>
+      </w:r>
+      <w:r>
+        <w:t xml:space="preserve"> </w:t>
+      </w:r>
+      <w:r>
+        <w:sym w:font="Wingdings" w:char="F0E0"/>
+      </w:r>
+      <w:r>
+        <w:t xml:space="preserve"> make a directory</w:t>
       </w:r>
     </w:p>
     <w:p>
@@ -391,35 +626,20 @@
         </w:numPr>
         <w:ind w:left="360"/>
       </w:pPr>
-      <w:r>
-        <w:t xml:space="preserve">ls -al </w:t>
-      </w:r>
-      <w:r>
-        <w:sym w:font="Wingdings" w:char="F0E0"/>
-      </w:r>
-      <w:r>
-        <w:t xml:space="preserve"> shows </w:t>
-      </w:r>
-      <w:r>
-        <w:t xml:space="preserve">detail </w:t>
-      </w:r>
-      <w:r>
-        <w:t xml:space="preserve">information of </w:t>
-      </w:r>
-      <w:r>
-        <w:t xml:space="preserve">all </w:t>
-      </w:r>
-      <w:r>
-        <w:t>files</w:t>
-      </w:r>
-      <w:r>
-        <w:t xml:space="preserve">: type, memory block, owner, user group, size, </w:t>
-      </w:r>
-      <w:proofErr w:type="spellStart"/>
-      <w:r>
-        <w:t>etc</w:t>
-      </w:r>
-      <w:proofErr w:type="spellEnd"/>
+      <w:proofErr w:type="spellStart"/>
+      <w:r>
+        <w:t>rmdir</w:t>
+      </w:r>
+      <w:proofErr w:type="spellEnd"/>
+      <w:r>
+        <w:t xml:space="preserve"> dir1 </w:t>
+      </w:r>
+      <w:r>
+        <w:sym w:font="Wingdings" w:char="F0E0"/>
+      </w:r>
+      <w:r>
+        <w:t xml:space="preserve"> delete directory</w:t>
+      </w:r>
     </w:p>
     <w:p>
       <w:pPr>
@@ -431,86 +651,121 @@
         <w:ind w:left="360"/>
       </w:pPr>
       <w:r>
-        <w:t xml:space="preserve">cat </w:t>
-      </w:r>
-      <w:r>
-        <w:sym w:font="Wingdings" w:char="F0E0"/>
-      </w:r>
-      <w:r>
-        <w:t xml:space="preserve"> creating and viewing files: display, copy, combine, create text files</w:t>
-      </w:r>
-    </w:p>
-    <w:p>
-      <w:pPr>
-        <w:pStyle w:val="ListParagraph"/>
-        <w:numPr>
-          <w:ilvl w:val="0"/>
-          <w:numId w:val="35"/>
-        </w:numPr>
-      </w:pPr>
-      <w:r>
-        <w:t xml:space="preserve">cat &gt; file1; This is a test file; </w:t>
-      </w:r>
-      <w:proofErr w:type="spellStart"/>
-      <w:r>
-        <w:t>ctrl+d</w:t>
-      </w:r>
-      <w:proofErr w:type="spellEnd"/>
+        <w:t xml:space="preserve">mv dir1 dir2 </w:t>
+      </w:r>
+      <w:r>
+        <w:sym w:font="Wingdings" w:char="F0E0"/>
+      </w:r>
+      <w:r>
+        <w:t xml:space="preserve"> rename directory dir1 to dir2</w:t>
+      </w:r>
+    </w:p>
+    <w:p>
+      <w:pPr>
+        <w:pStyle w:val="ListParagraph"/>
+        <w:numPr>
+          <w:ilvl w:val="0"/>
+          <w:numId w:val="35"/>
+        </w:numPr>
+        <w:ind w:left="360"/>
+      </w:pPr>
+      <w:r>
+        <w:t xml:space="preserve">man &lt;command&gt; </w:t>
+      </w:r>
+      <w:r>
+        <w:sym w:font="Wingdings" w:char="F0E0"/>
+      </w:r>
+      <w:r>
+        <w:t xml:space="preserve"> open the manual/documentation of a command</w:t>
+      </w:r>
+    </w:p>
+    <w:p>
+      <w:pPr>
+        <w:pStyle w:val="ListParagraph"/>
+        <w:numPr>
+          <w:ilvl w:val="0"/>
+          <w:numId w:val="35"/>
+        </w:numPr>
+        <w:ind w:left="360"/>
+      </w:pPr>
+      <w:r>
+        <w:t xml:space="preserve">history </w:t>
+      </w:r>
+      <w:r>
+        <w:sym w:font="Wingdings" w:char="F0E0"/>
+      </w:r>
+      <w:r>
+        <w:t xml:space="preserve"> show the commands you have run before</w:t>
+      </w:r>
+    </w:p>
+    <w:p>
+      <w:pPr>
+        <w:pStyle w:val="ListParagraph"/>
+        <w:numPr>
+          <w:ilvl w:val="0"/>
+          <w:numId w:val="35"/>
+        </w:numPr>
+        <w:ind w:left="360"/>
+      </w:pPr>
+      <w:r>
+        <w:t xml:space="preserve">clear </w:t>
+      </w:r>
+      <w:r>
+        <w:sym w:font="Wingdings" w:char="F0E0"/>
+      </w:r>
       <w:r>
         <w:t xml:space="preserve"> </w:t>
       </w:r>
-      <w:r>
-        <w:sym w:font="Wingdings" w:char="F0E0"/>
-      </w:r>
-      <w:r>
-        <w:t xml:space="preserve"> make a text file file1</w:t>
-      </w:r>
-      <w:r>
-        <w:t xml:space="preserve"> with given content</w:t>
-      </w:r>
-    </w:p>
-    <w:p>
-      <w:pPr>
-        <w:pStyle w:val="ListParagraph"/>
-        <w:numPr>
-          <w:ilvl w:val="0"/>
-          <w:numId w:val="35"/>
-        </w:numPr>
-      </w:pPr>
-      <w:r>
-        <w:t xml:space="preserve">cat file1 </w:t>
-      </w:r>
-      <w:r>
-        <w:sym w:font="Wingdings" w:char="F0E0"/>
-      </w:r>
-      <w:r>
-        <w:t xml:space="preserve"> viewing the content of file1</w:t>
-      </w:r>
-    </w:p>
-    <w:p>
-      <w:pPr>
-        <w:pStyle w:val="ListParagraph"/>
-        <w:numPr>
-          <w:ilvl w:val="0"/>
-          <w:numId w:val="35"/>
-        </w:numPr>
-      </w:pPr>
-      <w:r>
-        <w:t xml:space="preserve">cat file1 file2 &gt; file3 </w:t>
-      </w:r>
-      <w:r>
-        <w:sym w:font="Wingdings" w:char="F0E0"/>
-      </w:r>
+      <w:proofErr w:type="spellStart"/>
+      <w:r>
+        <w:t>clear</w:t>
+      </w:r>
+      <w:proofErr w:type="spellEnd"/>
+      <w:r>
+        <w:t xml:space="preserve"> terminal view</w:t>
+      </w:r>
+    </w:p>
+    <w:p>
+      <w:pPr>
+        <w:pStyle w:val="ListParagraph"/>
+        <w:numPr>
+          <w:ilvl w:val="0"/>
+          <w:numId w:val="35"/>
+        </w:numPr>
+        <w:ind w:left="360"/>
+      </w:pPr>
+      <w:r>
+        <w:t xml:space="preserve">copy and paste </w:t>
+      </w:r>
+      <w:r>
+        <w:sym w:font="Wingdings" w:char="F0E0"/>
+      </w:r>
+      <w:r>
+        <w:t xml:space="preserve"> ctrl + c, ctrl + shift + v</w:t>
+      </w:r>
+    </w:p>
+    <w:p>
+      <w:pPr>
+        <w:pStyle w:val="ListParagraph"/>
+        <w:numPr>
+          <w:ilvl w:val="0"/>
+          <w:numId w:val="35"/>
+        </w:numPr>
+        <w:ind w:left="360"/>
+      </w:pPr>
+      <w:proofErr w:type="spellStart"/>
+      <w:r>
+        <w:t>sudo</w:t>
+      </w:r>
+      <w:proofErr w:type="spellEnd"/>
       <w:r>
         <w:t xml:space="preserve"> </w:t>
       </w:r>
-      <w:proofErr w:type="spellStart"/>
-      <w:r>
-        <w:t>concat</w:t>
-      </w:r>
-      <w:proofErr w:type="spellEnd"/>
-      <w:r>
-        <w:t xml:space="preserve"> file1 and file2 to be file3</w:t>
+      <w:r>
+        <w:sym w:font="Wingdings" w:char="F0E0"/>
+      </w:r>
+      <w:r>
+        <w:t xml:space="preserve"> allows regular user to be a superuser or root</w:t>
       </w:r>
     </w:p>
     <w:p>
@@ -522,20 +777,19 @@
         </w:numPr>
         <w:ind w:left="360"/>
       </w:pPr>
-      <w:r>
-        <w:t>rm file</w:t>
-      </w:r>
-      <w:r>
-        <w:t>1</w:t>
-      </w:r>
-      <w:r>
-        <w:t xml:space="preserve"> </w:t>
-      </w:r>
-      <w:r>
-        <w:sym w:font="Wingdings" w:char="F0E0"/>
-      </w:r>
-      <w:r>
-        <w:t xml:space="preserve"> delete file</w:t>
+      <w:proofErr w:type="spellStart"/>
+      <w:r>
+        <w:t>sudo</w:t>
+      </w:r>
+      <w:proofErr w:type="spellEnd"/>
+      <w:r>
+        <w:t xml:space="preserve"> apt-get install python </w:t>
+      </w:r>
+      <w:r>
+        <w:sym w:font="Wingdings" w:char="F0E0"/>
+      </w:r>
+      <w:r>
+        <w:t xml:space="preserve"> install python</w:t>
       </w:r>
     </w:p>
     <w:p>
@@ -548,290 +802,7 @@
         <w:ind w:left="360"/>
       </w:pPr>
       <w:r>
-        <w:t xml:space="preserve">mv </w:t>
-      </w:r>
-      <w:r>
-        <w:t>file1</w:t>
-      </w:r>
-      <w:r>
-        <w:t xml:space="preserve"> </w:t>
-      </w:r>
-      <w:r>
-        <w:t>/home/</w:t>
-      </w:r>
-      <w:proofErr w:type="spellStart"/>
-      <w:r>
-        <w:t>mukhlishga</w:t>
-      </w:r>
-      <w:proofErr w:type="spellEnd"/>
-      <w:r>
-        <w:t>/</w:t>
-      </w:r>
-      <w:r>
-        <w:t>F</w:t>
-      </w:r>
-      <w:r>
-        <w:t>ile</w:t>
-      </w:r>
-      <w:r>
-        <w:t>s</w:t>
-      </w:r>
-      <w:r>
-        <w:t xml:space="preserve"> </w:t>
-      </w:r>
-      <w:r>
-        <w:sym w:font="Wingdings" w:char="F0E0"/>
-      </w:r>
-      <w:r>
-        <w:t xml:space="preserve"> move file</w:t>
-      </w:r>
-      <w:r>
-        <w:t>1 to folder</w:t>
-      </w:r>
-      <w:r>
-        <w:t xml:space="preserve"> Files</w:t>
-      </w:r>
-    </w:p>
-    <w:p>
-      <w:pPr>
-        <w:pStyle w:val="ListParagraph"/>
-        <w:numPr>
-          <w:ilvl w:val="0"/>
-          <w:numId w:val="35"/>
-        </w:numPr>
-        <w:ind w:left="360"/>
-      </w:pPr>
-      <w:r>
-        <w:t xml:space="preserve">mv file1 file2 </w:t>
-      </w:r>
-      <w:r>
-        <w:sym w:font="Wingdings" w:char="F0E0"/>
-      </w:r>
-      <w:r>
-        <w:t xml:space="preserve"> rename file2 to file2</w:t>
-      </w:r>
-    </w:p>
-    <w:p>
-      <w:pPr>
-        <w:pStyle w:val="ListParagraph"/>
-        <w:numPr>
-          <w:ilvl w:val="0"/>
-          <w:numId w:val="35"/>
-        </w:numPr>
-        <w:ind w:left="360"/>
-      </w:pPr>
-      <w:proofErr w:type="spellStart"/>
-      <w:r>
-        <w:t>mkdir</w:t>
-      </w:r>
-      <w:proofErr w:type="spellEnd"/>
-      <w:r>
-        <w:t xml:space="preserve"> </w:t>
-      </w:r>
-      <w:r>
-        <w:t>dir1 dir2 dir3</w:t>
-      </w:r>
-      <w:r>
-        <w:t xml:space="preserve"> </w:t>
-      </w:r>
-      <w:r>
-        <w:sym w:font="Wingdings" w:char="F0E0"/>
-      </w:r>
-      <w:r>
-        <w:t xml:space="preserve"> make a directory</w:t>
-      </w:r>
-    </w:p>
-    <w:p>
-      <w:pPr>
-        <w:pStyle w:val="ListParagraph"/>
-        <w:numPr>
-          <w:ilvl w:val="0"/>
-          <w:numId w:val="35"/>
-        </w:numPr>
-        <w:ind w:left="360"/>
-      </w:pPr>
-      <w:proofErr w:type="spellStart"/>
-      <w:r>
-        <w:t>rmdir</w:t>
-      </w:r>
-      <w:proofErr w:type="spellEnd"/>
-      <w:r>
-        <w:t xml:space="preserve"> dir1 </w:t>
-      </w:r>
-      <w:r>
-        <w:sym w:font="Wingdings" w:char="F0E0"/>
-      </w:r>
-      <w:r>
-        <w:t xml:space="preserve"> delete directory</w:t>
-      </w:r>
-    </w:p>
-    <w:p>
-      <w:pPr>
-        <w:pStyle w:val="ListParagraph"/>
-        <w:numPr>
-          <w:ilvl w:val="0"/>
-          <w:numId w:val="35"/>
-        </w:numPr>
-        <w:ind w:left="360"/>
-      </w:pPr>
-      <w:r>
-        <w:t xml:space="preserve">mv dir1 dir2 </w:t>
-      </w:r>
-      <w:r>
-        <w:sym w:font="Wingdings" w:char="F0E0"/>
-      </w:r>
-      <w:r>
-        <w:t xml:space="preserve"> rename directory dir1 to dir2</w:t>
-      </w:r>
-    </w:p>
-    <w:p>
-      <w:pPr>
-        <w:pStyle w:val="ListParagraph"/>
-        <w:numPr>
-          <w:ilvl w:val="0"/>
-          <w:numId w:val="35"/>
-        </w:numPr>
-        <w:ind w:left="360"/>
-      </w:pPr>
-      <w:r>
-        <w:t xml:space="preserve">man &lt;command&gt; </w:t>
-      </w:r>
-      <w:r>
-        <w:sym w:font="Wingdings" w:char="F0E0"/>
-      </w:r>
-      <w:r>
-        <w:t xml:space="preserve"> open the manual/documentation of a command</w:t>
-      </w:r>
-    </w:p>
-    <w:p>
-      <w:pPr>
-        <w:pStyle w:val="ListParagraph"/>
-        <w:numPr>
-          <w:ilvl w:val="0"/>
-          <w:numId w:val="35"/>
-        </w:numPr>
-        <w:ind w:left="360"/>
-      </w:pPr>
-      <w:r>
-        <w:t xml:space="preserve">history </w:t>
-      </w:r>
-      <w:r>
-        <w:sym w:font="Wingdings" w:char="F0E0"/>
-      </w:r>
-      <w:r>
-        <w:t xml:space="preserve"> show the commands you have run before</w:t>
-      </w:r>
-    </w:p>
-    <w:p>
-      <w:pPr>
-        <w:pStyle w:val="ListParagraph"/>
-        <w:numPr>
-          <w:ilvl w:val="0"/>
-          <w:numId w:val="35"/>
-        </w:numPr>
-        <w:ind w:left="360"/>
-      </w:pPr>
-      <w:r>
-        <w:t xml:space="preserve">clear </w:t>
-      </w:r>
-      <w:r>
-        <w:sym w:font="Wingdings" w:char="F0E0"/>
-      </w:r>
-      <w:r>
-        <w:t xml:space="preserve"> </w:t>
-      </w:r>
-      <w:proofErr w:type="spellStart"/>
-      <w:r>
-        <w:t>clear</w:t>
-      </w:r>
-      <w:proofErr w:type="spellEnd"/>
-      <w:r>
-        <w:t xml:space="preserve"> terminal view</w:t>
-      </w:r>
-    </w:p>
-    <w:p>
-      <w:pPr>
-        <w:pStyle w:val="ListParagraph"/>
-        <w:numPr>
-          <w:ilvl w:val="0"/>
-          <w:numId w:val="35"/>
-        </w:numPr>
-        <w:ind w:left="360"/>
-      </w:pPr>
-      <w:r>
-        <w:t xml:space="preserve">copy and paste </w:t>
-      </w:r>
-      <w:r>
-        <w:sym w:font="Wingdings" w:char="F0E0"/>
-      </w:r>
-      <w:r>
-        <w:t xml:space="preserve"> ctrl + c, ctrl + shift + v</w:t>
-      </w:r>
-    </w:p>
-    <w:p>
-      <w:pPr>
-        <w:pStyle w:val="ListParagraph"/>
-        <w:numPr>
-          <w:ilvl w:val="0"/>
-          <w:numId w:val="35"/>
-        </w:numPr>
-        <w:ind w:left="360"/>
-      </w:pPr>
-      <w:proofErr w:type="spellStart"/>
-      <w:r>
-        <w:t>sudo</w:t>
-      </w:r>
-      <w:proofErr w:type="spellEnd"/>
-      <w:r>
-        <w:t xml:space="preserve"> </w:t>
-      </w:r>
-      <w:r>
-        <w:sym w:font="Wingdings" w:char="F0E0"/>
-      </w:r>
-      <w:r>
-        <w:t xml:space="preserve"> allows regular user to be a superuser or root</w:t>
-      </w:r>
-    </w:p>
-    <w:p>
-      <w:pPr>
-        <w:pStyle w:val="ListParagraph"/>
-        <w:numPr>
-          <w:ilvl w:val="0"/>
-          <w:numId w:val="35"/>
-        </w:numPr>
-        <w:ind w:left="360"/>
-      </w:pPr>
-      <w:proofErr w:type="spellStart"/>
-      <w:r>
-        <w:t>sudo</w:t>
-      </w:r>
-      <w:proofErr w:type="spellEnd"/>
-      <w:r>
-        <w:t xml:space="preserve"> apt-get install python </w:t>
-      </w:r>
-      <w:r>
-        <w:sym w:font="Wingdings" w:char="F0E0"/>
-      </w:r>
-      <w:r>
-        <w:t xml:space="preserve"> install python</w:t>
-      </w:r>
-    </w:p>
-    <w:p>
-      <w:pPr>
-        <w:pStyle w:val="ListParagraph"/>
-        <w:numPr>
-          <w:ilvl w:val="0"/>
-          <w:numId w:val="35"/>
-        </w:numPr>
-        <w:ind w:left="360"/>
-      </w:pPr>
-      <w:proofErr w:type="gramStart"/>
-      <w:r>
-        <w:t>find .</w:t>
-      </w:r>
-      <w:proofErr w:type="gramEnd"/>
-      <w:r>
-        <w:t xml:space="preserve"> -name ‘my*’ </w:t>
+        <w:t xml:space="preserve">find . -name ‘my*’ </w:t>
       </w:r>
       <w:r>
         <w:sym w:font="Wingdings" w:char="F0E0"/>
@@ -1466,15 +1437,7 @@
         </w:numPr>
       </w:pPr>
       <w:r>
-        <w:t>cat file1 | grep -E p</w:t>
-      </w:r>
-      <w:proofErr w:type="gramStart"/>
-      <w:r>
-        <w:t>\{</w:t>
-      </w:r>
-      <w:proofErr w:type="gramEnd"/>
-      <w:r>
-        <w:t xml:space="preserve">2} </w:t>
+        <w:t xml:space="preserve">cat file1 | grep -E p\{2} </w:t>
       </w:r>
       <w:r>
         <w:sym w:font="Wingdings" w:char="F0E0"/>
@@ -1496,12 +1459,10 @@
         <w:t>-E {</w:t>
       </w:r>
       <w:proofErr w:type="spellStart"/>
-      <w:proofErr w:type="gramStart"/>
       <w:r>
         <w:t>n,m</w:t>
       </w:r>
       <w:proofErr w:type="spellEnd"/>
-      <w:proofErr w:type="gramEnd"/>
       <w:r>
         <w:t xml:space="preserve">} </w:t>
       </w:r>
@@ -1522,15 +1483,7 @@
         <w:ind w:left="360"/>
       </w:pPr>
       <w:r>
-        <w:t>-E {n</w:t>
-      </w:r>
-      <w:proofErr w:type="gramStart"/>
-      <w:r>
-        <w:t>, }</w:t>
-      </w:r>
-      <w:proofErr w:type="gramEnd"/>
-      <w:r>
-        <w:t xml:space="preserve"> </w:t>
+        <w:t xml:space="preserve">-E {n, } </w:t>
       </w:r>
       <w:r>
         <w:sym w:font="Wingdings" w:char="F0E0"/>
@@ -1620,13 +1573,8 @@
         <w:t>echo {</w:t>
       </w:r>
       <w:proofErr w:type="spellStart"/>
-      <w:proofErr w:type="gramStart"/>
-      <w:r>
-        <w:t>aa,bb</w:t>
-      </w:r>
-      <w:proofErr w:type="gramEnd"/>
-      <w:r>
-        <w:t>,cc,dd</w:t>
+      <w:r>
+        <w:t>aa,bb,cc,dd</w:t>
       </w:r>
       <w:proofErr w:type="spellEnd"/>
       <w:r>
@@ -1648,41 +1596,31 @@
         </w:numPr>
       </w:pPr>
       <w:r>
+        <w:t xml:space="preserve">echo {0..10} </w:t>
+      </w:r>
+      <w:r>
+        <w:sym w:font="Wingdings" w:char="F0E0"/>
+      </w:r>
+      <w:r>
+        <w:t xml:space="preserve"> print a sequence from 0 to 10</w:t>
+      </w:r>
+    </w:p>
+    <w:p>
+      <w:pPr>
+        <w:pStyle w:val="ListParagraph"/>
+        <w:numPr>
+          <w:ilvl w:val="0"/>
+          <w:numId w:val="35"/>
+        </w:numPr>
+      </w:pPr>
+      <w:r>
         <w:t>echo {</w:t>
       </w:r>
-      <w:proofErr w:type="gramStart"/>
-      <w:r>
-        <w:t>0..</w:t>
-      </w:r>
-      <w:proofErr w:type="gramEnd"/>
-      <w:r>
-        <w:t xml:space="preserve">10} </w:t>
-      </w:r>
-      <w:r>
-        <w:sym w:font="Wingdings" w:char="F0E0"/>
-      </w:r>
-      <w:r>
-        <w:t xml:space="preserve"> print a sequence from 0 to 10</w:t>
-      </w:r>
-    </w:p>
-    <w:p>
-      <w:pPr>
-        <w:pStyle w:val="ListParagraph"/>
-        <w:numPr>
-          <w:ilvl w:val="0"/>
-          <w:numId w:val="35"/>
-        </w:numPr>
-      </w:pPr>
-      <w:r>
-        <w:t>echo {</w:t>
-      </w:r>
-      <w:proofErr w:type="spellStart"/>
-      <w:proofErr w:type="gramStart"/>
+      <w:proofErr w:type="spellStart"/>
       <w:r>
         <w:t>a..z</w:t>
       </w:r>
       <w:proofErr w:type="spellEnd"/>
-      <w:proofErr w:type="gramEnd"/>
       <w:r>
         <w:t xml:space="preserve">} </w:t>
       </w:r>
@@ -1702,15 +1640,7 @@
         </w:numPr>
       </w:pPr>
       <w:r>
-        <w:t xml:space="preserve">echo </w:t>
-      </w:r>
-      <w:proofErr w:type="gramStart"/>
-      <w:r>
-        <w:t>a{</w:t>
-      </w:r>
-      <w:proofErr w:type="gramEnd"/>
-      <w:r>
-        <w:t xml:space="preserve">0..9}b </w:t>
+        <w:t xml:space="preserve">echo a{0..9}b </w:t>
       </w:r>
       <w:r>
         <w:sym w:font="Wingdings" w:char="F0E0"/>
@@ -1738,15 +1668,7 @@
     <w:p>
       <w:r>
         <w:lastRenderedPageBreak/>
-        <w:t xml:space="preserve">process = an instance of a program. Every command </w:t>
-      </w:r>
-      <w:proofErr w:type="gramStart"/>
-      <w:r>
-        <w:t>start</w:t>
-      </w:r>
-      <w:proofErr w:type="gramEnd"/>
-      <w:r>
-        <w:t xml:space="preserve"> a new process</w:t>
+        <w:t>process = an instance of a program. Every command start a new process</w:t>
       </w:r>
     </w:p>
     <w:p>
@@ -2192,54 +2114,49 @@
           <w:numId w:val="35"/>
         </w:numPr>
       </w:pPr>
-      <w:proofErr w:type="gramStart"/>
-      <w:r>
-        <w:t>nice -n</w:t>
-      </w:r>
-      <w:proofErr w:type="gramEnd"/>
+      <w:r>
+        <w:t xml:space="preserve">nice -n </w:t>
+      </w:r>
+      <w:proofErr w:type="spellStart"/>
+      <w:r>
+        <w:t>niceValue</w:t>
+      </w:r>
+      <w:proofErr w:type="spellEnd"/>
       <w:r>
         <w:t xml:space="preserve"> </w:t>
       </w:r>
       <w:proofErr w:type="spellStart"/>
       <w:r>
+        <w:t>processName</w:t>
+      </w:r>
+      <w:proofErr w:type="spellEnd"/>
+      <w:r>
+        <w:t xml:space="preserve"> </w:t>
+      </w:r>
+      <w:r>
+        <w:sym w:font="Wingdings" w:char="F0E0"/>
+      </w:r>
+      <w:r>
+        <w:t xml:space="preserve"> launch a process while giving it priority</w:t>
+      </w:r>
+    </w:p>
+    <w:p>
+      <w:pPr>
+        <w:pStyle w:val="ListParagraph"/>
+        <w:numPr>
+          <w:ilvl w:val="0"/>
+          <w:numId w:val="35"/>
+        </w:numPr>
+      </w:pPr>
+      <w:r>
+        <w:t xml:space="preserve">renice </w:t>
+      </w:r>
+      <w:proofErr w:type="spellStart"/>
+      <w:r>
         <w:t>niceValue</w:t>
       </w:r>
       <w:proofErr w:type="spellEnd"/>
       <w:r>
-        <w:t xml:space="preserve"> </w:t>
-      </w:r>
-      <w:proofErr w:type="spellStart"/>
-      <w:r>
-        <w:t>processName</w:t>
-      </w:r>
-      <w:proofErr w:type="spellEnd"/>
-      <w:r>
-        <w:t xml:space="preserve"> </w:t>
-      </w:r>
-      <w:r>
-        <w:sym w:font="Wingdings" w:char="F0E0"/>
-      </w:r>
-      <w:r>
-        <w:t xml:space="preserve"> launch a process while giving it priority</w:t>
-      </w:r>
-    </w:p>
-    <w:p>
-      <w:pPr>
-        <w:pStyle w:val="ListParagraph"/>
-        <w:numPr>
-          <w:ilvl w:val="0"/>
-          <w:numId w:val="35"/>
-        </w:numPr>
-      </w:pPr>
-      <w:r>
-        <w:t xml:space="preserve">renice </w:t>
-      </w:r>
-      <w:proofErr w:type="spellStart"/>
-      <w:r>
-        <w:t>niceValue</w:t>
-      </w:r>
-      <w:proofErr w:type="spellEnd"/>
-      <w:r>
         <w:t xml:space="preserve"> -p PID </w:t>
       </w:r>
       <w:r>
@@ -2249,12 +2166,10 @@
         <w:t xml:space="preserve"> give priority to </w:t>
       </w:r>
       <w:proofErr w:type="spellStart"/>
-      <w:proofErr w:type="gramStart"/>
       <w:r>
         <w:t>a</w:t>
       </w:r>
       <w:proofErr w:type="spellEnd"/>
-      <w:proofErr w:type="gramEnd"/>
       <w:r>
         <w:t xml:space="preserve"> already running process</w:t>
       </w:r>
@@ -2512,13 +2427,8 @@
           <w:numId w:val="35"/>
         </w:numPr>
       </w:pPr>
-      <w:proofErr w:type="gramStart"/>
-      <w:r>
-        <w:t>:w</w:t>
-      </w:r>
-      <w:proofErr w:type="gramEnd"/>
-      <w:r>
-        <w:t xml:space="preserve"> </w:t>
+      <w:r>
+        <w:t xml:space="preserve">:w </w:t>
       </w:r>
       <w:r>
         <w:sym w:font="Wingdings" w:char="F0E0"/>
@@ -2535,13 +2445,8 @@
           <w:numId w:val="35"/>
         </w:numPr>
       </w:pPr>
-      <w:proofErr w:type="gramStart"/>
-      <w:r>
-        <w:t>:q</w:t>
-      </w:r>
-      <w:proofErr w:type="gramEnd"/>
-      <w:r>
-        <w:t xml:space="preserve"> </w:t>
+      <w:r>
+        <w:t xml:space="preserve">:q </w:t>
       </w:r>
       <w:r>
         <w:sym w:font="Wingdings" w:char="F0E0"/>
@@ -2558,7 +2463,6 @@
           <w:numId w:val="35"/>
         </w:numPr>
       </w:pPr>
-      <w:proofErr w:type="gramStart"/>
       <w:r>
         <w:t>:</w:t>
       </w:r>
@@ -2567,7 +2471,6 @@
         <w:t>wq</w:t>
       </w:r>
       <w:proofErr w:type="spellEnd"/>
-      <w:proofErr w:type="gramEnd"/>
       <w:r>
         <w:t xml:space="preserve"> </w:t>
       </w:r>
@@ -3130,234 +3033,188 @@
         <w:sym w:font="Wingdings" w:char="F0E0"/>
       </w:r>
       <w:r>
+        <w:t xml:space="preserve"> #!/usr/bin/perl </w:t>
+      </w:r>
+      <w:r>
+        <w:sym w:font="Wingdings" w:char="F0E0"/>
+      </w:r>
+      <w:r>
+        <w:t xml:space="preserve"> location to </w:t>
+      </w:r>
+      <w:proofErr w:type="spellStart"/>
+      <w:r>
+        <w:t>perl</w:t>
+      </w:r>
+      <w:proofErr w:type="spellEnd"/>
+      <w:r>
+        <w:t xml:space="preserve"> interpreter</w:t>
+      </w:r>
+    </w:p>
+    <w:p>
+      <w:pPr>
+        <w:pStyle w:val="ListParagraph"/>
+        <w:numPr>
+          <w:ilvl w:val="0"/>
+          <w:numId w:val="35"/>
+        </w:numPr>
+      </w:pPr>
+      <w:r>
+        <w:t xml:space="preserve">make variable </w:t>
+      </w:r>
+      <w:r>
+        <w:sym w:font="Wingdings" w:char="F0E0"/>
+      </w:r>
+      <w:r>
+        <w:t xml:space="preserve"> $variable = “value”; </w:t>
+      </w:r>
+      <w:r>
+        <w:sym w:font="Wingdings" w:char="F0E0"/>
+      </w:r>
+      <w:r>
+        <w:t xml:space="preserve"> $name = “Ronald”;</w:t>
+      </w:r>
+    </w:p>
+    <w:p>
+      <w:pPr>
+        <w:pStyle w:val="ListParagraph"/>
+        <w:numPr>
+          <w:ilvl w:val="0"/>
+          <w:numId w:val="35"/>
+        </w:numPr>
+      </w:pPr>
+      <w:r>
+        <w:t xml:space="preserve">output </w:t>
+      </w:r>
+      <w:r>
+        <w:sym w:font="Wingdings" w:char="F0E0"/>
+      </w:r>
+      <w:r>
+        <w:t xml:space="preserve"> print(“something”); </w:t>
+      </w:r>
+      <w:r>
+        <w:sym w:font="Wingdings" w:char="F0E0"/>
+      </w:r>
+      <w:r>
+        <w:t xml:space="preserve"> print(“thanks”);</w:t>
+      </w:r>
+    </w:p>
+    <w:p>
+      <w:pPr>
+        <w:pStyle w:val="ListParagraph"/>
+        <w:numPr>
+          <w:ilvl w:val="0"/>
+          <w:numId w:val="35"/>
+        </w:numPr>
+      </w:pPr>
+      <w:r>
+        <w:t xml:space="preserve">input </w:t>
+      </w:r>
+      <w:r>
+        <w:sym w:font="Wingdings" w:char="F0E0"/>
+      </w:r>
+      <w:r>
+        <w:t xml:space="preserve"> $variable = &lt;STDIN&gt;; </w:t>
+      </w:r>
+      <w:r>
+        <w:sym w:font="Wingdings" w:char="F0E0"/>
+      </w:r>
+      <w:r>
+        <w:t xml:space="preserve"> $username = &lt;STDIN&gt;;</w:t>
+      </w:r>
+    </w:p>
+    <w:p>
+      <w:pPr>
+        <w:pStyle w:val="ListParagraph"/>
+        <w:numPr>
+          <w:ilvl w:val="0"/>
+          <w:numId w:val="35"/>
+        </w:numPr>
+      </w:pPr>
+      <w:r>
+        <w:t>comment start with #, end every statement with ;, save file with .pl extension</w:t>
+      </w:r>
+    </w:p>
+    <w:p>
+      <w:pPr>
+        <w:pStyle w:val="ListParagraph"/>
+        <w:numPr>
+          <w:ilvl w:val="0"/>
+          <w:numId w:val="35"/>
+        </w:numPr>
+      </w:pPr>
+      <w:r>
+        <w:t xml:space="preserve">to execute </w:t>
+      </w:r>
+      <w:r>
+        <w:sym w:font="Wingdings" w:char="F0E0"/>
+      </w:r>
+      <w:r>
         <w:t xml:space="preserve"> </w:t>
       </w:r>
-      <w:proofErr w:type="gramStart"/>
-      <w:r>
-        <w:t>#!/</w:t>
-      </w:r>
-      <w:proofErr w:type="gramEnd"/>
-      <w:r>
-        <w:t xml:space="preserve">usr/bin/perl </w:t>
-      </w:r>
-      <w:r>
-        <w:sym w:font="Wingdings" w:char="F0E0"/>
-      </w:r>
-      <w:r>
-        <w:t xml:space="preserve"> location to </w:t>
-      </w:r>
       <w:proofErr w:type="spellStart"/>
       <w:r>
         <w:t>perl</w:t>
       </w:r>
       <w:proofErr w:type="spellEnd"/>
       <w:r>
-        <w:t xml:space="preserve"> interpreter</w:t>
-      </w:r>
-    </w:p>
-    <w:p>
-      <w:pPr>
-        <w:pStyle w:val="ListParagraph"/>
-        <w:numPr>
-          <w:ilvl w:val="0"/>
-          <w:numId w:val="35"/>
-        </w:numPr>
-      </w:pPr>
-      <w:r>
-        <w:t xml:space="preserve">make variable </w:t>
-      </w:r>
-      <w:r>
-        <w:sym w:font="Wingdings" w:char="F0E0"/>
-      </w:r>
-      <w:r>
-        <w:t xml:space="preserve"> $variable = “value”; </w:t>
-      </w:r>
-      <w:r>
-        <w:sym w:font="Wingdings" w:char="F0E0"/>
-      </w:r>
-      <w:r>
-        <w:t xml:space="preserve"> $name = “Ronald</w:t>
-      </w:r>
-      <w:proofErr w:type="gramStart"/>
-      <w:r>
-        <w:t>”;</w:t>
-      </w:r>
-      <w:proofErr w:type="gramEnd"/>
-    </w:p>
-    <w:p>
-      <w:pPr>
-        <w:pStyle w:val="ListParagraph"/>
-        <w:numPr>
-          <w:ilvl w:val="0"/>
-          <w:numId w:val="35"/>
-        </w:numPr>
-      </w:pPr>
-      <w:r>
-        <w:t xml:space="preserve">output </w:t>
-      </w:r>
-      <w:r>
-        <w:sym w:font="Wingdings" w:char="F0E0"/>
-      </w:r>
-      <w:r>
-        <w:t xml:space="preserve"> print(“something”); </w:t>
-      </w:r>
-      <w:r>
-        <w:sym w:font="Wingdings" w:char="F0E0"/>
-      </w:r>
-      <w:r>
-        <w:t xml:space="preserve"> print(“thanks”</w:t>
-      </w:r>
-      <w:proofErr w:type="gramStart"/>
-      <w:r>
-        <w:t>);</w:t>
-      </w:r>
-      <w:proofErr w:type="gramEnd"/>
-    </w:p>
-    <w:p>
-      <w:pPr>
-        <w:pStyle w:val="ListParagraph"/>
-        <w:numPr>
-          <w:ilvl w:val="0"/>
-          <w:numId w:val="35"/>
-        </w:numPr>
-      </w:pPr>
-      <w:r>
-        <w:t xml:space="preserve">input </w:t>
-      </w:r>
-      <w:r>
-        <w:sym w:font="Wingdings" w:char="F0E0"/>
-      </w:r>
-      <w:r>
-        <w:t xml:space="preserve"> $variable = &lt;STDIN&gt;; </w:t>
-      </w:r>
-      <w:r>
-        <w:sym w:font="Wingdings" w:char="F0E0"/>
-      </w:r>
-      <w:r>
-        <w:t xml:space="preserve"> $username = &lt;STDIN</w:t>
-      </w:r>
-      <w:proofErr w:type="gramStart"/>
-      <w:r>
-        <w:t>&gt;;</w:t>
-      </w:r>
-      <w:proofErr w:type="gramEnd"/>
-    </w:p>
-    <w:p>
-      <w:pPr>
-        <w:pStyle w:val="ListParagraph"/>
-        <w:numPr>
-          <w:ilvl w:val="0"/>
-          <w:numId w:val="35"/>
-        </w:numPr>
-      </w:pPr>
-      <w:r>
-        <w:t xml:space="preserve">comment start with #, end every statement </w:t>
-      </w:r>
-      <w:proofErr w:type="gramStart"/>
-      <w:r>
-        <w:t>with ;</w:t>
-      </w:r>
-      <w:proofErr w:type="gramEnd"/>
-      <w:r>
-        <w:t>, save file with .pl extension</w:t>
-      </w:r>
-    </w:p>
-    <w:p>
-      <w:pPr>
-        <w:pStyle w:val="ListParagraph"/>
-        <w:numPr>
-          <w:ilvl w:val="0"/>
-          <w:numId w:val="35"/>
-        </w:numPr>
-      </w:pPr>
-      <w:r>
-        <w:t xml:space="preserve">to execute </w:t>
-      </w:r>
-      <w:r>
-        <w:sym w:font="Wingdings" w:char="F0E0"/>
-      </w:r>
-      <w:r>
-        <w:t xml:space="preserve"> </w:t>
+        <w:t xml:space="preserve"> filename.pl</w:t>
+      </w:r>
+    </w:p>
+    <w:p>
+      <w:pPr>
+        <w:pStyle w:val="ListParagraph"/>
+        <w:numPr>
+          <w:ilvl w:val="0"/>
+          <w:numId w:val="35"/>
+        </w:numPr>
+      </w:pPr>
+      <w:r>
+        <w:t>e.g.:</w:t>
+      </w:r>
+    </w:p>
+    <w:p>
+      <w:pPr>
+        <w:pStyle w:val="ListParagraph"/>
+      </w:pPr>
+      <w:r>
+        <w:t>#! /</w:t>
+      </w:r>
+      <w:proofErr w:type="spellStart"/>
+      <w:r>
+        <w:t>usr</w:t>
+      </w:r>
+      <w:proofErr w:type="spellEnd"/>
+      <w:r>
+        <w:t>/bin/</w:t>
       </w:r>
       <w:proofErr w:type="spellStart"/>
       <w:r>
         <w:t>perl</w:t>
       </w:r>
       <w:proofErr w:type="spellEnd"/>
-      <w:r>
-        <w:t xml:space="preserve"> filename.pl</w:t>
-      </w:r>
-    </w:p>
-    <w:p>
-      <w:pPr>
-        <w:pStyle w:val="ListParagraph"/>
-        <w:numPr>
-          <w:ilvl w:val="0"/>
-          <w:numId w:val="35"/>
-        </w:numPr>
-      </w:pPr>
-      <w:r>
-        <w:t>e.g.:</w:t>
-      </w:r>
-    </w:p>
-    <w:p>
-      <w:pPr>
-        <w:pStyle w:val="ListParagraph"/>
-      </w:pPr>
-      <w:r>
-        <w:t>#! /</w:t>
-      </w:r>
-      <w:proofErr w:type="spellStart"/>
-      <w:r>
-        <w:t>usr</w:t>
-      </w:r>
-      <w:proofErr w:type="spellEnd"/>
-      <w:r>
-        <w:t>/bin/</w:t>
-      </w:r>
-      <w:proofErr w:type="spellStart"/>
-      <w:r>
-        <w:t>perl</w:t>
-      </w:r>
-      <w:proofErr w:type="spellEnd"/>
-    </w:p>
-    <w:p>
-      <w:pPr>
-        <w:pStyle w:val="ListParagraph"/>
-      </w:pPr>
-      <w:proofErr w:type="gramStart"/>
-      <w:r>
-        <w:t>print(</w:t>
-      </w:r>
-      <w:proofErr w:type="gramEnd"/>
-      <w:r>
-        <w:t>“what is your name?”);</w:t>
-      </w:r>
-    </w:p>
-    <w:p>
-      <w:pPr>
-        <w:pStyle w:val="ListParagraph"/>
-      </w:pPr>
-      <w:r>
-        <w:t>$name = &lt;STDIN</w:t>
-      </w:r>
-      <w:proofErr w:type="gramStart"/>
-      <w:r>
-        <w:t>&gt;;</w:t>
-      </w:r>
-      <w:proofErr w:type="gramEnd"/>
-    </w:p>
-    <w:p>
-      <w:pPr>
-        <w:pStyle w:val="ListParagraph"/>
-      </w:pPr>
-      <w:proofErr w:type="gramStart"/>
-      <w:r>
-        <w:t>print(</w:t>
-      </w:r>
-      <w:proofErr w:type="gramEnd"/>
-      <w:r>
-        <w:t>“hello $name!”);</w:t>
+    </w:p>
+    <w:p>
+      <w:pPr>
+        <w:pStyle w:val="ListParagraph"/>
+      </w:pPr>
+      <w:r>
+        <w:t>print(“what is your name?”);</w:t>
+      </w:r>
+    </w:p>
+    <w:p>
+      <w:pPr>
+        <w:pStyle w:val="ListParagraph"/>
+      </w:pPr>
+      <w:r>
+        <w:t>$name = &lt;STDIN&gt;;</w:t>
+      </w:r>
+    </w:p>
+    <w:p>
+      <w:pPr>
+        <w:pStyle w:val="ListParagraph"/>
+      </w:pPr>
+      <w:r>
+        <w:t>print(“hello $name!”);</w:t>
       </w:r>
     </w:p>
     <w:p/>
@@ -3818,15 +3675,7 @@
     <w:p>
       <w:r>
         <w:lastRenderedPageBreak/>
-        <w:t xml:space="preserve">You can redirect error using its corresponding File Descriptor 2 (FD2), for example when you search a file and it is not </w:t>
-      </w:r>
-      <w:proofErr w:type="gramStart"/>
-      <w:r>
-        <w:t>exist</w:t>
-      </w:r>
-      <w:proofErr w:type="gramEnd"/>
-      <w:r>
-        <w:t>, store the error message to a file</w:t>
+        <w:t>You can redirect error using its corresponding File Descriptor 2 (FD2), for example when you search a file and it is not exist, store the error message to a file</w:t>
       </w:r>
     </w:p>
     <w:p>
@@ -3853,15 +3702,7 @@
       </w:r>
       <w:proofErr w:type="spellEnd"/>
       <w:r>
-        <w:t xml:space="preserve">, outputting certain commands, </w:t>
-      </w:r>
-      <w:proofErr w:type="gramStart"/>
-      <w:r>
-        <w:t>e.g.</w:t>
-      </w:r>
-      <w:proofErr w:type="gramEnd"/>
-      <w:r>
-        <w:t xml:space="preserve"> echo hello &gt; file1 </w:t>
+        <w:t xml:space="preserve">, outputting certain commands, e.g. echo hello &gt; file1 </w:t>
       </w:r>
       <w:r>
         <w:sym w:font="Wingdings" w:char="F0E0"/>
@@ -3894,15 +3735,7 @@
         <w:sym w:font="Wingdings" w:char="F0E0"/>
       </w:r>
       <w:r>
-        <w:t xml:space="preserve"> appending instead of overwriting, </w:t>
-      </w:r>
-      <w:proofErr w:type="gramStart"/>
-      <w:r>
-        <w:t>e.g.</w:t>
-      </w:r>
-      <w:proofErr w:type="gramEnd"/>
-      <w:r>
-        <w:t xml:space="preserve"> echo world &gt;&gt; file1 </w:t>
+        <w:t xml:space="preserve"> appending instead of overwriting, e.g. echo world &gt;&gt; file1 </w:t>
       </w:r>
       <w:r>
         <w:sym w:font="Wingdings" w:char="F0E0"/>
@@ -3968,30 +3801,17 @@
           <w:numId w:val="35"/>
         </w:numPr>
       </w:pPr>
-      <w:proofErr w:type="gramStart"/>
       <w:r>
         <w:t>f</w:t>
       </w:r>
       <w:r>
-        <w:t>ind .</w:t>
-      </w:r>
-      <w:proofErr w:type="gramEnd"/>
-      <w:r>
-        <w:t xml:space="preserve"> -name ‘my*’ 2&gt; error.log </w:t>
-      </w:r>
-      <w:r>
-        <w:sym w:font="Wingdings" w:char="F0E0"/>
-      </w:r>
-      <w:r>
-        <w:t xml:space="preserve"> find </w:t>
-      </w:r>
-      <w:proofErr w:type="gramStart"/>
-      <w:r>
-        <w:t>file, if</w:t>
-      </w:r>
-      <w:proofErr w:type="gramEnd"/>
-      <w:r>
-        <w:t xml:space="preserve"> error then store error in error.log file</w:t>
+        <w:t xml:space="preserve">ind . -name ‘my*’ 2&gt; error.log </w:t>
+      </w:r>
+      <w:r>
+        <w:sym w:font="Wingdings" w:char="F0E0"/>
+      </w:r>
+      <w:r>
+        <w:t xml:space="preserve"> find file, if error then store error in error.log file</w:t>
       </w:r>
     </w:p>
     <w:p>
@@ -4017,15 +3837,7 @@
         <w:sym w:font="Wingdings" w:char="F0E0"/>
       </w:r>
       <w:r>
-        <w:t xml:space="preserve"> find file ABC in directory Documents, fail, error says that the list of Documents </w:t>
-      </w:r>
-      <w:proofErr w:type="gramStart"/>
-      <w:r>
-        <w:t>are</w:t>
-      </w:r>
-      <w:proofErr w:type="gramEnd"/>
-      <w:r>
-        <w:t xml:space="preserve"> file1, file2, then store this message t </w:t>
+        <w:t xml:space="preserve"> find file ABC in directory Documents, fail, error says that the list of Documents are file1, file2, then store this message t </w:t>
       </w:r>
       <w:proofErr w:type="spellStart"/>
       <w:r>
@@ -4490,15 +4302,7 @@
         <w:sym w:font="Wingdings" w:char="F0E0"/>
       </w:r>
       <w:r>
-        <w:t xml:space="preserve"> all </w:t>
-      </w:r>
-      <w:proofErr w:type="gramStart"/>
-      <w:r>
-        <w:t>user</w:t>
-      </w:r>
-      <w:proofErr w:type="gramEnd"/>
-      <w:r>
-        <w:t xml:space="preserve"> can read, write, execute file1</w:t>
+        <w:t xml:space="preserve"> all user can read, write, execute file1</w:t>
       </w:r>
     </w:p>
     <w:p>
@@ -4565,15 +4369,7 @@
       </w:r>
       <w:proofErr w:type="spellEnd"/>
       <w:r>
-        <w:t xml:space="preserve"> user</w:t>
-      </w:r>
-      <w:proofErr w:type="gramStart"/>
-      <w:r>
-        <w:t>1:group</w:t>
-      </w:r>
-      <w:proofErr w:type="gramEnd"/>
-      <w:r>
-        <w:t xml:space="preserve">1 file1 </w:t>
+        <w:t xml:space="preserve"> user1:group1 file1 </w:t>
       </w:r>
       <w:r>
         <w:sym w:font="Wingdings" w:char="F0E0"/>
@@ -4932,6 +4728,86 @@
     </w:p>
     <w:p/>
     <w:p>
+      <w:r>
+        <w:br w:type="page"/>
+      </w:r>
+    </w:p>
+    <w:p>
+      <w:r>
+        <w:lastRenderedPageBreak/>
+        <w:t>In window, file is stored in local disk C, D, E</w:t>
+      </w:r>
+    </w:p>
+    <w:p>
+      <w:r>
+        <w:t xml:space="preserve">In </w:t>
+      </w:r>
+      <w:proofErr w:type="spellStart"/>
+      <w:r>
+        <w:t>linux</w:t>
+      </w:r>
+      <w:proofErr w:type="spellEnd"/>
+      <w:r>
+        <w:t xml:space="preserve">, data is starting with the root directory. Root </w:t>
+      </w:r>
+      <w:r>
+        <w:sym w:font="Wingdings" w:char="F0E0"/>
+      </w:r>
+      <w:r>
+        <w:t xml:space="preserve"> </w:t>
+      </w:r>
+      <w:proofErr w:type="spellStart"/>
+      <w:r>
+        <w:t>etc</w:t>
+      </w:r>
+      <w:proofErr w:type="spellEnd"/>
+      <w:r>
+        <w:t xml:space="preserve">, bin, </w:t>
+      </w:r>
+      <w:proofErr w:type="spellStart"/>
+      <w:r>
+        <w:t>usr</w:t>
+      </w:r>
+      <w:proofErr w:type="spellEnd"/>
+      <w:r>
+        <w:t xml:space="preserve">, </w:t>
+      </w:r>
+      <w:proofErr w:type="spellStart"/>
+      <w:r>
+        <w:t>tmp</w:t>
+      </w:r>
+      <w:proofErr w:type="spellEnd"/>
+      <w:r>
+        <w:t>, dev</w:t>
+      </w:r>
+    </w:p>
+    <w:p>
+      <w:r>
+        <w:t xml:space="preserve">In </w:t>
+      </w:r>
+      <w:proofErr w:type="spellStart"/>
+      <w:r>
+        <w:t>linux</w:t>
+      </w:r>
+      <w:proofErr w:type="spellEnd"/>
+      <w:r>
+        <w:t xml:space="preserve"> </w:t>
+      </w:r>
+      <w:r>
+        <w:sym w:font="Wingdings" w:char="F0E0"/>
+      </w:r>
+      <w:r>
+        <w:t xml:space="preserve"> file, directory, devices all are file</w:t>
+      </w:r>
+    </w:p>
+    <w:p/>
+    <w:p>
+      <w:r>
+        <w:t>Linux user: regular user, root user, service account</w:t>
+      </w:r>
+    </w:p>
+    <w:p/>
+    <w:p>
       <w:pPr>
         <w:rPr>
           <w:b/>
@@ -4943,304 +4819,7 @@
           <w:b/>
           <w:bCs/>
         </w:rPr>
-        <w:t>Python virtual environment</w:t>
-      </w:r>
-    </w:p>
-    <w:p>
-      <w:pPr>
-        <w:pStyle w:val="ListParagraph"/>
-        <w:numPr>
-          <w:ilvl w:val="0"/>
-          <w:numId w:val="42"/>
-        </w:numPr>
-        <w:ind w:left="360"/>
-      </w:pPr>
-      <w:r>
-        <w:t xml:space="preserve">Install </w:t>
-      </w:r>
-      <w:proofErr w:type="spellStart"/>
-      <w:r>
-        <w:t>virtualenv</w:t>
-      </w:r>
-      <w:proofErr w:type="spellEnd"/>
-    </w:p>
-    <w:p>
-      <w:pPr>
-        <w:pStyle w:val="ListParagraph"/>
-        <w:ind w:left="360"/>
-      </w:pPr>
-      <w:proofErr w:type="spellStart"/>
-      <w:r>
-        <w:t>sudo</w:t>
-      </w:r>
-      <w:proofErr w:type="spellEnd"/>
-      <w:r>
-        <w:t xml:space="preserve"> apt install python3-virtualenv</w:t>
-      </w:r>
-    </w:p>
-    <w:p>
-      <w:pPr>
-        <w:pStyle w:val="ListParagraph"/>
-        <w:numPr>
-          <w:ilvl w:val="0"/>
-          <w:numId w:val="42"/>
-        </w:numPr>
-        <w:ind w:left="360"/>
-      </w:pPr>
-      <w:proofErr w:type="spellStart"/>
-      <w:r>
-        <w:t>Buat</w:t>
-      </w:r>
-      <w:proofErr w:type="spellEnd"/>
-      <w:r>
-        <w:t xml:space="preserve"> virtual environment </w:t>
-      </w:r>
-      <w:proofErr w:type="spellStart"/>
-      <w:r>
-        <w:t>baru</w:t>
-      </w:r>
-      <w:proofErr w:type="spellEnd"/>
-    </w:p>
-    <w:p>
-      <w:pPr>
-        <w:pStyle w:val="ListParagraph"/>
-        <w:ind w:left="360"/>
-      </w:pPr>
-      <w:proofErr w:type="spellStart"/>
-      <w:r>
-        <w:t>v</w:t>
-      </w:r>
-      <w:r>
-        <w:t>irtualenv</w:t>
-      </w:r>
-      <w:proofErr w:type="spellEnd"/>
-      <w:r>
-        <w:t xml:space="preserve"> </w:t>
-      </w:r>
-      <w:proofErr w:type="spellStart"/>
-      <w:r>
-        <w:t>my_environment</w:t>
-      </w:r>
-      <w:proofErr w:type="spellEnd"/>
-      <w:r>
-        <w:t xml:space="preserve"> </w:t>
-      </w:r>
-      <w:r>
-        <w:sym w:font="Wingdings" w:char="F0E0"/>
-      </w:r>
-      <w:r>
-        <w:t xml:space="preserve"> aka nada folder </w:t>
-      </w:r>
-      <w:proofErr w:type="spellStart"/>
-      <w:r>
-        <w:t>baru</w:t>
-      </w:r>
-      <w:proofErr w:type="spellEnd"/>
-      <w:r>
-        <w:t xml:space="preserve"> </w:t>
-      </w:r>
-      <w:proofErr w:type="spellStart"/>
-      <w:r>
-        <w:t>bernama</w:t>
-      </w:r>
-      <w:proofErr w:type="spellEnd"/>
-      <w:r>
-        <w:t xml:space="preserve"> </w:t>
-      </w:r>
-      <w:proofErr w:type="spellStart"/>
-      <w:r>
-        <w:t>my_environment</w:t>
-      </w:r>
-      <w:proofErr w:type="spellEnd"/>
-    </w:p>
-    <w:p>
-      <w:pPr>
-        <w:pStyle w:val="ListParagraph"/>
-        <w:numPr>
-          <w:ilvl w:val="0"/>
-          <w:numId w:val="42"/>
-        </w:numPr>
-        <w:ind w:left="360"/>
-      </w:pPr>
-      <w:proofErr w:type="spellStart"/>
-      <w:r>
-        <w:t>Aktivasi</w:t>
-      </w:r>
-      <w:proofErr w:type="spellEnd"/>
-      <w:r>
-        <w:t xml:space="preserve"> virtual environment </w:t>
-      </w:r>
-      <w:proofErr w:type="spellStart"/>
-      <w:r>
-        <w:t>baru</w:t>
-      </w:r>
-      <w:proofErr w:type="spellEnd"/>
-      <w:r>
-        <w:t>:</w:t>
-      </w:r>
-    </w:p>
-    <w:p>
-      <w:pPr>
-        <w:pStyle w:val="ListParagraph"/>
-        <w:ind w:left="360"/>
-      </w:pPr>
-      <w:r>
-        <w:t xml:space="preserve">source </w:t>
-      </w:r>
-      <w:proofErr w:type="spellStart"/>
-      <w:r>
-        <w:t>my_environment</w:t>
-      </w:r>
-      <w:proofErr w:type="spellEnd"/>
-      <w:r>
-        <w:t>/bin/activate</w:t>
-      </w:r>
-    </w:p>
-    <w:p>
-      <w:pPr>
-        <w:pStyle w:val="ListParagraph"/>
-        <w:numPr>
-          <w:ilvl w:val="0"/>
-          <w:numId w:val="42"/>
-        </w:numPr>
-        <w:ind w:left="360"/>
-      </w:pPr>
-      <w:proofErr w:type="spellStart"/>
-      <w:r>
-        <w:t>Dactivate</w:t>
-      </w:r>
-      <w:proofErr w:type="spellEnd"/>
-      <w:r>
-        <w:t xml:space="preserve"> virtual environment </w:t>
-      </w:r>
-      <w:proofErr w:type="spellStart"/>
-      <w:r>
-        <w:t>baru</w:t>
-      </w:r>
-      <w:proofErr w:type="spellEnd"/>
-      <w:r>
-        <w:t>:</w:t>
-      </w:r>
-    </w:p>
-    <w:p>
-      <w:pPr>
-        <w:pStyle w:val="ListParagraph"/>
-        <w:ind w:left="360"/>
-      </w:pPr>
-      <w:r>
-        <w:t>deactivate</w:t>
-      </w:r>
-    </w:p>
-    <w:p/>
-    <w:p>
-      <w:r>
-        <w:br w:type="page"/>
-      </w:r>
-    </w:p>
-    <w:p>
-      <w:r>
-        <w:lastRenderedPageBreak/>
-        <w:t>In window, file is stored in local disk C, D, E</w:t>
-      </w:r>
-    </w:p>
-    <w:p>
-      <w:r>
-        <w:t xml:space="preserve">In </w:t>
-      </w:r>
-      <w:proofErr w:type="spellStart"/>
-      <w:r>
-        <w:t>linux</w:t>
-      </w:r>
-      <w:proofErr w:type="spellEnd"/>
-      <w:r>
-        <w:t xml:space="preserve">, data is starting with the root directory. Root </w:t>
-      </w:r>
-      <w:r>
-        <w:sym w:font="Wingdings" w:char="F0E0"/>
-      </w:r>
-      <w:r>
-        <w:t xml:space="preserve"> </w:t>
-      </w:r>
-      <w:proofErr w:type="spellStart"/>
-      <w:r>
-        <w:t>etc</w:t>
-      </w:r>
-      <w:proofErr w:type="spellEnd"/>
-      <w:r>
-        <w:t xml:space="preserve">, bin, </w:t>
-      </w:r>
-      <w:proofErr w:type="spellStart"/>
-      <w:r>
-        <w:t>usr</w:t>
-      </w:r>
-      <w:proofErr w:type="spellEnd"/>
-      <w:r>
-        <w:t xml:space="preserve">, </w:t>
-      </w:r>
-      <w:proofErr w:type="spellStart"/>
-      <w:r>
-        <w:t>tmp</w:t>
-      </w:r>
-      <w:proofErr w:type="spellEnd"/>
-      <w:r>
-        <w:t>, dev</w:t>
-      </w:r>
-    </w:p>
-    <w:p>
-      <w:r>
-        <w:t xml:space="preserve">In </w:t>
-      </w:r>
-      <w:proofErr w:type="spellStart"/>
-      <w:r>
-        <w:t>linux</w:t>
-      </w:r>
-      <w:proofErr w:type="spellEnd"/>
-      <w:r>
-        <w:t xml:space="preserve"> </w:t>
-      </w:r>
-      <w:r>
-        <w:sym w:font="Wingdings" w:char="F0E0"/>
-      </w:r>
-      <w:r>
-        <w:t xml:space="preserve"> file, directory, devices all are file</w:t>
-      </w:r>
-    </w:p>
-    <w:p/>
-    <w:p>
-      <w:r>
-        <w:t>Linux user: regular user, root user, service account</w:t>
-      </w:r>
-    </w:p>
-    <w:p/>
-    <w:p>
-      <w:pPr>
-        <w:rPr>
-          <w:b/>
-          <w:bCs/>
-        </w:rPr>
-      </w:pPr>
-      <w:r>
-        <w:rPr>
-          <w:b/>
-          <w:bCs/>
-        </w:rPr>
-        <w:t xml:space="preserve">Creating </w:t>
-      </w:r>
-      <w:proofErr w:type="gramStart"/>
-      <w:r>
-        <w:rPr>
-          <w:b/>
-          <w:bCs/>
-        </w:rPr>
-        <w:t>a</w:t>
-      </w:r>
-      <w:proofErr w:type="gramEnd"/>
-      <w:r>
-        <w:rPr>
-          <w:b/>
-          <w:bCs/>
-        </w:rPr>
-        <w:t xml:space="preserve"> Ubuntu Linux VM</w:t>
+        <w:t>Creating a Ubuntu Linux VM</w:t>
       </w:r>
     </w:p>
     <w:p>

--- a/Linux/Linux.docx
+++ b/Linux/Linux.docx
@@ -1,6 +1,6 @@
 
 <file path=word/document.xml><?xml version="1.0" encoding="utf-8"?>
-<w:document xmlns:wpc="http://schemas.microsoft.com/office/word/2010/wordprocessingCanvas" xmlns:cx="http://schemas.microsoft.com/office/drawing/2014/chartex" xmlns:cx1="http://schemas.microsoft.com/office/drawing/2015/9/8/chartex" xmlns:cx2="http://schemas.microsoft.com/office/drawing/2015/10/21/chartex" xmlns:cx3="http://schemas.microsoft.com/office/drawing/2016/5/9/chartex" xmlns:cx4="http://schemas.microsoft.com/office/drawing/2016/5/10/chartex" xmlns:cx5="http://schemas.microsoft.com/office/drawing/2016/5/11/chartex" xmlns:cx6="http://schemas.microsoft.com/office/drawing/2016/5/12/chartex" xmlns:cx7="http://schemas.microsoft.com/office/drawing/2016/5/13/chartex" xmlns:cx8="http://schemas.microsoft.com/office/drawing/2016/5/14/chartex" xmlns:mc="http://schemas.openxmlformats.org/markup-compatibility/2006" xmlns:aink="http://schemas.microsoft.com/office/drawing/2016/ink" xmlns:am3d="http://schemas.microsoft.com/office/drawing/2017/model3d" xmlns:o="urn:schemas-microsoft-com:office:office" xmlns:r="http://schemas.openxmlformats.org/officeDocument/2006/relationships" xmlns:m="http://schemas.openxmlformats.org/officeDocument/2006/math" xmlns:v="urn:schemas-microsoft-com:vml" xmlns:wp14="http://schemas.microsoft.com/office/word/2010/wordprocessingDrawing" xmlns:wp="http://schemas.openxmlformats.org/drawingml/2006/wordprocessingDrawing" xmlns:w10="urn:schemas-microsoft-com:office:word" xmlns:w="http://schemas.openxmlformats.org/wordprocessingml/2006/main" xmlns:w14="http://schemas.microsoft.com/office/word/2010/wordml" xmlns:w15="http://schemas.microsoft.com/office/word/2012/wordml" xmlns:w16cex="http://schemas.microsoft.com/office/word/2018/wordml/cex" xmlns:w16cid="http://schemas.microsoft.com/office/word/2016/wordml/cid" xmlns:w16="http://schemas.microsoft.com/office/word/2018/wordml" xmlns:w16sdtdh="http://schemas.microsoft.com/office/word/2020/wordml/sdtdatahash" xmlns:w16se="http://schemas.microsoft.com/office/word/2015/wordml/symex" xmlns:wpg="http://schemas.microsoft.com/office/word/2010/wordprocessingGroup" xmlns:wpi="http://schemas.microsoft.com/office/word/2010/wordprocessingInk" xmlns:wne="http://schemas.microsoft.com/office/word/2006/wordml" xmlns:wps="http://schemas.microsoft.com/office/word/2010/wordprocessingShape" mc:Ignorable="w14 w15 w16se w16cid w16 w16cex w16sdtdh wp14">
+<w:document xmlns:wpc="http://schemas.microsoft.com/office/word/2010/wordprocessingCanvas" xmlns:cx="http://schemas.microsoft.com/office/drawing/2014/chartex" xmlns:cx1="http://schemas.microsoft.com/office/drawing/2015/9/8/chartex" xmlns:cx2="http://schemas.microsoft.com/office/drawing/2015/10/21/chartex" xmlns:cx3="http://schemas.microsoft.com/office/drawing/2016/5/9/chartex" xmlns:cx4="http://schemas.microsoft.com/office/drawing/2016/5/10/chartex" xmlns:cx5="http://schemas.microsoft.com/office/drawing/2016/5/11/chartex" xmlns:cx6="http://schemas.microsoft.com/office/drawing/2016/5/12/chartex" xmlns:cx7="http://schemas.microsoft.com/office/drawing/2016/5/13/chartex" xmlns:cx8="http://schemas.microsoft.com/office/drawing/2016/5/14/chartex" xmlns:mc="http://schemas.openxmlformats.org/markup-compatibility/2006" xmlns:aink="http://schemas.microsoft.com/office/drawing/2016/ink" xmlns:am3d="http://schemas.microsoft.com/office/drawing/2017/model3d" xmlns:o="urn:schemas-microsoft-com:office:office" xmlns:oel="http://schemas.microsoft.com/office/2019/extlst" xmlns:r="http://schemas.openxmlformats.org/officeDocument/2006/relationships" xmlns:m="http://schemas.openxmlformats.org/officeDocument/2006/math" xmlns:v="urn:schemas-microsoft-com:vml" xmlns:wp14="http://schemas.microsoft.com/office/word/2010/wordprocessingDrawing" xmlns:wp="http://schemas.openxmlformats.org/drawingml/2006/wordprocessingDrawing" xmlns:w10="urn:schemas-microsoft-com:office:word" xmlns:w="http://schemas.openxmlformats.org/wordprocessingml/2006/main" xmlns:w14="http://schemas.microsoft.com/office/word/2010/wordml" xmlns:w15="http://schemas.microsoft.com/office/word/2012/wordml" xmlns:w16cex="http://schemas.microsoft.com/office/word/2018/wordml/cex" xmlns:w16cid="http://schemas.microsoft.com/office/word/2016/wordml/cid" xmlns:w16="http://schemas.microsoft.com/office/word/2018/wordml" xmlns:w16sdtdh="http://schemas.microsoft.com/office/word/2020/wordml/sdtdatahash" xmlns:w16se="http://schemas.microsoft.com/office/word/2015/wordml/symex" xmlns:wpg="http://schemas.microsoft.com/office/word/2010/wordprocessingGroup" xmlns:wpi="http://schemas.microsoft.com/office/word/2010/wordprocessingInk" xmlns:wne="http://schemas.microsoft.com/office/word/2006/wordml" xmlns:wps="http://schemas.microsoft.com/office/word/2010/wordprocessingShape" mc:Ignorable="w14 w15 w16se w16cid w16 w16cex w16sdtdh wp14">
   <w:body>
     <w:p>
       <w:pPr>
@@ -216,7 +216,15 @@
         <w:ind w:left="360"/>
       </w:pPr>
       <w:r>
-        <w:t xml:space="preserve">cd .. </w:t>
+        <w:t>cd</w:t>
+      </w:r>
+      <w:proofErr w:type="gramStart"/>
+      <w:r>
+        <w:t xml:space="preserve"> ..</w:t>
+      </w:r>
+      <w:proofErr w:type="gramEnd"/>
+      <w:r>
+        <w:t xml:space="preserve"> </w:t>
       </w:r>
       <w:r>
         <w:sym w:font="Wingdings" w:char="F0E0"/>
@@ -306,14 +314,112 @@
         <w:sym w:font="Wingdings" w:char="F0E0"/>
       </w:r>
       <w:r>
+        <w:t xml:space="preserve"> </w:t>
+      </w:r>
+      <w:proofErr w:type="gramStart"/>
+      <w:r>
+        <w:t xml:space="preserve">shows </w:t>
+      </w:r>
+      <w:r>
+        <w:t>also</w:t>
+      </w:r>
+      <w:proofErr w:type="gramEnd"/>
+      <w:r>
+        <w:t xml:space="preserve"> </w:t>
+      </w:r>
+      <w:r>
+        <w:t>all files in subdirectories</w:t>
+      </w:r>
+    </w:p>
+    <w:p>
+      <w:pPr>
+        <w:pStyle w:val="ListParagraph"/>
+        <w:numPr>
+          <w:ilvl w:val="0"/>
+          <w:numId w:val="35"/>
+        </w:numPr>
+        <w:ind w:left="360"/>
+      </w:pPr>
+      <w:r>
+        <w:t xml:space="preserve">ls -l </w:t>
+      </w:r>
+      <w:r>
+        <w:sym w:font="Wingdings" w:char="F0E0"/>
+      </w:r>
+      <w:r>
+        <w:t xml:space="preserve"> shows detail information of the files: type, memory block, owner, user group, size, </w:t>
+      </w:r>
+      <w:proofErr w:type="spellStart"/>
+      <w:r>
+        <w:t>etc</w:t>
+      </w:r>
+      <w:proofErr w:type="spellEnd"/>
+    </w:p>
+    <w:p>
+      <w:pPr>
+        <w:pStyle w:val="ListParagraph"/>
+        <w:numPr>
+          <w:ilvl w:val="0"/>
+          <w:numId w:val="35"/>
+        </w:numPr>
+        <w:ind w:left="360"/>
+      </w:pPr>
+      <w:r>
+        <w:t xml:space="preserve">ls -a </w:t>
+      </w:r>
+      <w:r>
+        <w:sym w:font="Wingdings" w:char="F0E0"/>
+      </w:r>
+      <w:r>
+        <w:t xml:space="preserve"> </w:t>
+      </w:r>
+      <w:proofErr w:type="gramStart"/>
+      <w:r>
+        <w:t>shows also</w:t>
+      </w:r>
+      <w:proofErr w:type="gramEnd"/>
+      <w:r>
+        <w:t xml:space="preserve"> all hidden files</w:t>
+      </w:r>
+    </w:p>
+    <w:p>
+      <w:pPr>
+        <w:pStyle w:val="ListParagraph"/>
+        <w:numPr>
+          <w:ilvl w:val="0"/>
+          <w:numId w:val="35"/>
+        </w:numPr>
+        <w:ind w:left="360"/>
+      </w:pPr>
+      <w:r>
+        <w:t xml:space="preserve">ls -al </w:t>
+      </w:r>
+      <w:r>
+        <w:sym w:font="Wingdings" w:char="F0E0"/>
+      </w:r>
+      <w:r>
         <w:t xml:space="preserve"> shows </w:t>
       </w:r>
       <w:r>
-        <w:t xml:space="preserve">also </w:t>
-      </w:r>
-      <w:r>
-        <w:t>all files in subdirectories</w:t>
-      </w:r>
+        <w:t xml:space="preserve">detail </w:t>
+      </w:r>
+      <w:r>
+        <w:t xml:space="preserve">information of </w:t>
+      </w:r>
+      <w:r>
+        <w:t xml:space="preserve">all </w:t>
+      </w:r>
+      <w:r>
+        <w:t>files</w:t>
+      </w:r>
+      <w:r>
+        <w:t xml:space="preserve">: type, memory block, owner, user group, size, </w:t>
+      </w:r>
+      <w:proofErr w:type="spellStart"/>
+      <w:r>
+        <w:t>etc</w:t>
+      </w:r>
+      <w:proofErr w:type="spellEnd"/>
     </w:p>
     <w:p>
       <w:pPr>
@@ -325,19 +431,87 @@
         <w:ind w:left="360"/>
       </w:pPr>
       <w:r>
-        <w:t xml:space="preserve">ls -l </w:t>
-      </w:r>
-      <w:r>
-        <w:sym w:font="Wingdings" w:char="F0E0"/>
-      </w:r>
-      <w:r>
-        <w:t xml:space="preserve"> shows detail information of the files: type, memory block, owner, user group, size, </w:t>
+        <w:t xml:space="preserve">cat </w:t>
+      </w:r>
+      <w:r>
+        <w:sym w:font="Wingdings" w:char="F0E0"/>
+      </w:r>
+      <w:r>
+        <w:t xml:space="preserve"> creating and viewing files: display, copy, combine, create text files</w:t>
+      </w:r>
+    </w:p>
+    <w:p>
+      <w:pPr>
+        <w:pStyle w:val="ListParagraph"/>
+        <w:numPr>
+          <w:ilvl w:val="0"/>
+          <w:numId w:val="35"/>
+        </w:numPr>
+      </w:pPr>
+      <w:r>
+        <w:t xml:space="preserve">cat &gt; file1; This is a test file; </w:t>
       </w:r>
       <w:proofErr w:type="spellStart"/>
       <w:r>
-        <w:t>etc</w:t>
+        <w:t>ctrl+d</w:t>
       </w:r>
       <w:proofErr w:type="spellEnd"/>
+      <w:r>
+        <w:t xml:space="preserve"> </w:t>
+      </w:r>
+      <w:r>
+        <w:sym w:font="Wingdings" w:char="F0E0"/>
+      </w:r>
+      <w:r>
+        <w:t xml:space="preserve"> make a text file file1</w:t>
+      </w:r>
+      <w:r>
+        <w:t xml:space="preserve"> with given content</w:t>
+      </w:r>
+    </w:p>
+    <w:p>
+      <w:pPr>
+        <w:pStyle w:val="ListParagraph"/>
+        <w:numPr>
+          <w:ilvl w:val="0"/>
+          <w:numId w:val="35"/>
+        </w:numPr>
+      </w:pPr>
+      <w:r>
+        <w:t xml:space="preserve">cat file1 </w:t>
+      </w:r>
+      <w:r>
+        <w:sym w:font="Wingdings" w:char="F0E0"/>
+      </w:r>
+      <w:r>
+        <w:t xml:space="preserve"> viewing the content of file1</w:t>
+      </w:r>
+    </w:p>
+    <w:p>
+      <w:pPr>
+        <w:pStyle w:val="ListParagraph"/>
+        <w:numPr>
+          <w:ilvl w:val="0"/>
+          <w:numId w:val="35"/>
+        </w:numPr>
+      </w:pPr>
+      <w:r>
+        <w:t xml:space="preserve">cat file1 file2 &gt; file3 </w:t>
+      </w:r>
+      <w:r>
+        <w:sym w:font="Wingdings" w:char="F0E0"/>
+      </w:r>
+      <w:r>
+        <w:t xml:space="preserve"> </w:t>
+      </w:r>
+      <w:proofErr w:type="spellStart"/>
+      <w:r>
+        <w:t>concat</w:t>
+      </w:r>
+      <w:proofErr w:type="spellEnd"/>
+      <w:r>
+        <w:t xml:space="preserve"> file1 and file2 to be file3</w:t>
+      </w:r>
     </w:p>
     <w:p>
       <w:pPr>
@@ -349,13 +523,19 @@
         <w:ind w:left="360"/>
       </w:pPr>
       <w:r>
-        <w:t xml:space="preserve">ls -a </w:t>
-      </w:r>
-      <w:r>
-        <w:sym w:font="Wingdings" w:char="F0E0"/>
-      </w:r>
-      <w:r>
-        <w:t xml:space="preserve"> shows also all hidden files</w:t>
+        <w:t>rm file</w:t>
+      </w:r>
+      <w:r>
+        <w:t>1</w:t>
+      </w:r>
+      <w:r>
+        <w:t xml:space="preserve"> </w:t>
+      </w:r>
+      <w:r>
+        <w:sym w:font="Wingdings" w:char="F0E0"/>
+      </w:r>
+      <w:r>
+        <w:t xml:space="preserve"> delete file</w:t>
       </w:r>
     </w:p>
     <w:p>
@@ -368,34 +548,49 @@
         <w:ind w:left="360"/>
       </w:pPr>
       <w:r>
-        <w:t xml:space="preserve">ls -al </w:t>
-      </w:r>
-      <w:r>
-        <w:sym w:font="Wingdings" w:char="F0E0"/>
-      </w:r>
-      <w:r>
-        <w:t xml:space="preserve"> shows </w:t>
-      </w:r>
-      <w:r>
-        <w:t xml:space="preserve">detail </w:t>
-      </w:r>
-      <w:r>
-        <w:t xml:space="preserve">information of </w:t>
-      </w:r>
-      <w:r>
-        <w:t xml:space="preserve">all </w:t>
-      </w:r>
-      <w:r>
-        <w:t>files</w:t>
-      </w:r>
-      <w:r>
-        <w:t xml:space="preserve">: type, memory block, owner, user group, size, </w:t>
+        <w:t xml:space="preserve">mv </w:t>
+      </w:r>
+      <w:r>
+        <w:t>file1</w:t>
+      </w:r>
+      <w:r>
+        <w:t xml:space="preserve"> </w:t>
+      </w:r>
+      <w:r>
+        <w:t>/home/</w:t>
       </w:r>
       <w:proofErr w:type="spellStart"/>
       <w:r>
-        <w:t>etc</w:t>
+        <w:t>mukhlishga</w:t>
       </w:r>
       <w:proofErr w:type="spellEnd"/>
+      <w:r>
+        <w:t>/</w:t>
+      </w:r>
+      <w:r>
+        <w:t>F</w:t>
+      </w:r>
+      <w:r>
+        <w:t>ile</w:t>
+      </w:r>
+      <w:r>
+        <w:t>s</w:t>
+      </w:r>
+      <w:r>
+        <w:t xml:space="preserve"> </w:t>
+      </w:r>
+      <w:r>
+        <w:sym w:font="Wingdings" w:char="F0E0"/>
+      </w:r>
+      <w:r>
+        <w:t xml:space="preserve"> move file</w:t>
+      </w:r>
+      <w:r>
+        <w:t>1 to folder</w:t>
+      </w:r>
+      <w:r>
+        <w:t xml:space="preserve"> Files</w:t>
+      </w:r>
     </w:p>
     <w:p>
       <w:pPr>
@@ -407,86 +602,67 @@
         <w:ind w:left="360"/>
       </w:pPr>
       <w:r>
-        <w:t xml:space="preserve">cat </w:t>
-      </w:r>
-      <w:r>
-        <w:sym w:font="Wingdings" w:char="F0E0"/>
-      </w:r>
-      <w:r>
-        <w:t xml:space="preserve"> creating and viewing files: display, copy, combine, create text files</w:t>
-      </w:r>
-    </w:p>
-    <w:p>
-      <w:pPr>
-        <w:pStyle w:val="ListParagraph"/>
-        <w:numPr>
-          <w:ilvl w:val="0"/>
-          <w:numId w:val="35"/>
-        </w:numPr>
-      </w:pPr>
-      <w:r>
-        <w:t xml:space="preserve">cat &gt; file1; This is a test file; </w:t>
-      </w:r>
+        <w:t xml:space="preserve">mv file1 file2 </w:t>
+      </w:r>
+      <w:r>
+        <w:sym w:font="Wingdings" w:char="F0E0"/>
+      </w:r>
+      <w:r>
+        <w:t xml:space="preserve"> rename file2 to file2</w:t>
+      </w:r>
+    </w:p>
+    <w:p>
+      <w:pPr>
+        <w:pStyle w:val="ListParagraph"/>
+        <w:numPr>
+          <w:ilvl w:val="0"/>
+          <w:numId w:val="35"/>
+        </w:numPr>
+        <w:ind w:left="360"/>
+      </w:pPr>
       <w:proofErr w:type="spellStart"/>
       <w:r>
-        <w:t>ctrl+d</w:t>
+        <w:t>mkdir</w:t>
       </w:r>
       <w:proofErr w:type="spellEnd"/>
       <w:r>
         <w:t xml:space="preserve"> </w:t>
       </w:r>
       <w:r>
-        <w:sym w:font="Wingdings" w:char="F0E0"/>
-      </w:r>
-      <w:r>
-        <w:t xml:space="preserve"> make a text file file1</w:t>
-      </w:r>
-      <w:r>
-        <w:t xml:space="preserve"> with given content</w:t>
-      </w:r>
-    </w:p>
-    <w:p>
-      <w:pPr>
-        <w:pStyle w:val="ListParagraph"/>
-        <w:numPr>
-          <w:ilvl w:val="0"/>
-          <w:numId w:val="35"/>
-        </w:numPr>
-      </w:pPr>
-      <w:r>
-        <w:t xml:space="preserve">cat file1 </w:t>
-      </w:r>
-      <w:r>
-        <w:sym w:font="Wingdings" w:char="F0E0"/>
-      </w:r>
-      <w:r>
-        <w:t xml:space="preserve"> viewing the content of file1</w:t>
-      </w:r>
-    </w:p>
-    <w:p>
-      <w:pPr>
-        <w:pStyle w:val="ListParagraph"/>
-        <w:numPr>
-          <w:ilvl w:val="0"/>
-          <w:numId w:val="35"/>
-        </w:numPr>
-      </w:pPr>
-      <w:r>
-        <w:t xml:space="preserve">cat file1 file2 &gt; file3 </w:t>
-      </w:r>
-      <w:r>
-        <w:sym w:font="Wingdings" w:char="F0E0"/>
+        <w:t>dir1 dir2 dir3</w:t>
       </w:r>
       <w:r>
         <w:t xml:space="preserve"> </w:t>
       </w:r>
+      <w:r>
+        <w:sym w:font="Wingdings" w:char="F0E0"/>
+      </w:r>
+      <w:r>
+        <w:t xml:space="preserve"> make a directory</w:t>
+      </w:r>
+    </w:p>
+    <w:p>
+      <w:pPr>
+        <w:pStyle w:val="ListParagraph"/>
+        <w:numPr>
+          <w:ilvl w:val="0"/>
+          <w:numId w:val="35"/>
+        </w:numPr>
+        <w:ind w:left="360"/>
+      </w:pPr>
       <w:proofErr w:type="spellStart"/>
       <w:r>
-        <w:t>concat</w:t>
+        <w:t>rmdir</w:t>
       </w:r>
       <w:proofErr w:type="spellEnd"/>
       <w:r>
-        <w:t xml:space="preserve"> file1 and file2 to be file3</w:t>
+        <w:t xml:space="preserve"> dir1 </w:t>
+      </w:r>
+      <w:r>
+        <w:sym w:font="Wingdings" w:char="F0E0"/>
+      </w:r>
+      <w:r>
+        <w:t xml:space="preserve"> delete directory</w:t>
       </w:r>
     </w:p>
     <w:p>
@@ -499,19 +675,78 @@
         <w:ind w:left="360"/>
       </w:pPr>
       <w:r>
-        <w:t>rm file</w:t>
-      </w:r>
-      <w:r>
-        <w:t>1</w:t>
+        <w:t xml:space="preserve">mv dir1 dir2 </w:t>
+      </w:r>
+      <w:r>
+        <w:sym w:font="Wingdings" w:char="F0E0"/>
+      </w:r>
+      <w:r>
+        <w:t xml:space="preserve"> rename directory dir1 to dir2</w:t>
+      </w:r>
+    </w:p>
+    <w:p>
+      <w:pPr>
+        <w:pStyle w:val="ListParagraph"/>
+        <w:numPr>
+          <w:ilvl w:val="0"/>
+          <w:numId w:val="35"/>
+        </w:numPr>
+        <w:ind w:left="360"/>
+      </w:pPr>
+      <w:r>
+        <w:t xml:space="preserve">man &lt;command&gt; </w:t>
+      </w:r>
+      <w:r>
+        <w:sym w:font="Wingdings" w:char="F0E0"/>
+      </w:r>
+      <w:r>
+        <w:t xml:space="preserve"> open the manual/documentation of a command</w:t>
+      </w:r>
+    </w:p>
+    <w:p>
+      <w:pPr>
+        <w:pStyle w:val="ListParagraph"/>
+        <w:numPr>
+          <w:ilvl w:val="0"/>
+          <w:numId w:val="35"/>
+        </w:numPr>
+        <w:ind w:left="360"/>
+      </w:pPr>
+      <w:r>
+        <w:t xml:space="preserve">history </w:t>
+      </w:r>
+      <w:r>
+        <w:sym w:font="Wingdings" w:char="F0E0"/>
+      </w:r>
+      <w:r>
+        <w:t xml:space="preserve"> show the commands you have run before</w:t>
+      </w:r>
+    </w:p>
+    <w:p>
+      <w:pPr>
+        <w:pStyle w:val="ListParagraph"/>
+        <w:numPr>
+          <w:ilvl w:val="0"/>
+          <w:numId w:val="35"/>
+        </w:numPr>
+        <w:ind w:left="360"/>
+      </w:pPr>
+      <w:r>
+        <w:t xml:space="preserve">clear </w:t>
+      </w:r>
+      <w:r>
+        <w:sym w:font="Wingdings" w:char="F0E0"/>
       </w:r>
       <w:r>
         <w:t xml:space="preserve"> </w:t>
       </w:r>
-      <w:r>
-        <w:sym w:font="Wingdings" w:char="F0E0"/>
-      </w:r>
-      <w:r>
-        <w:t xml:space="preserve"> delete file</w:t>
+      <w:proofErr w:type="spellStart"/>
+      <w:r>
+        <w:t>clear</w:t>
+      </w:r>
+      <w:proofErr w:type="spellEnd"/>
+      <w:r>
+        <w:t xml:space="preserve"> terminal view</w:t>
       </w:r>
     </w:p>
     <w:p>
@@ -524,48 +759,61 @@
         <w:ind w:left="360"/>
       </w:pPr>
       <w:r>
-        <w:t xml:space="preserve">mv </w:t>
-      </w:r>
-      <w:r>
-        <w:t>file1</w:t>
-      </w:r>
+        <w:t xml:space="preserve">copy and paste </w:t>
+      </w:r>
+      <w:r>
+        <w:sym w:font="Wingdings" w:char="F0E0"/>
+      </w:r>
+      <w:r>
+        <w:t xml:space="preserve"> ctrl + c, ctrl + shift + v</w:t>
+      </w:r>
+    </w:p>
+    <w:p>
+      <w:pPr>
+        <w:pStyle w:val="ListParagraph"/>
+        <w:numPr>
+          <w:ilvl w:val="0"/>
+          <w:numId w:val="35"/>
+        </w:numPr>
+        <w:ind w:left="360"/>
+      </w:pPr>
+      <w:proofErr w:type="spellStart"/>
+      <w:r>
+        <w:t>sudo</w:t>
+      </w:r>
+      <w:proofErr w:type="spellEnd"/>
       <w:r>
         <w:t xml:space="preserve"> </w:t>
       </w:r>
       <w:r>
-        <w:t>/home/</w:t>
-      </w:r>
+        <w:sym w:font="Wingdings" w:char="F0E0"/>
+      </w:r>
+      <w:r>
+        <w:t xml:space="preserve"> allows regular user to be a superuser or root</w:t>
+      </w:r>
+    </w:p>
+    <w:p>
+      <w:pPr>
+        <w:pStyle w:val="ListParagraph"/>
+        <w:numPr>
+          <w:ilvl w:val="0"/>
+          <w:numId w:val="35"/>
+        </w:numPr>
+        <w:ind w:left="360"/>
+      </w:pPr>
       <w:proofErr w:type="spellStart"/>
       <w:r>
-        <w:t>mukhlishga</w:t>
+        <w:t>sudo</w:t>
       </w:r>
       <w:proofErr w:type="spellEnd"/>
       <w:r>
-        <w:t>/</w:t>
-      </w:r>
-      <w:r>
-        <w:t>F</w:t>
-      </w:r>
-      <w:r>
-        <w:t>ile</w:t>
-      </w:r>
-      <w:r>
-        <w:t>s</w:t>
-      </w:r>
-      <w:r>
-        <w:t xml:space="preserve"> </w:t>
-      </w:r>
-      <w:r>
-        <w:sym w:font="Wingdings" w:char="F0E0"/>
-      </w:r>
-      <w:r>
-        <w:t xml:space="preserve"> move file</w:t>
-      </w:r>
-      <w:r>
-        <w:t>1 to folder</w:t>
-      </w:r>
-      <w:r>
-        <w:t xml:space="preserve"> Files</w:t>
+        <w:t xml:space="preserve"> apt-get install python </w:t>
+      </w:r>
+      <w:r>
+        <w:sym w:font="Wingdings" w:char="F0E0"/>
+      </w:r>
+      <w:r>
+        <w:t xml:space="preserve"> install python</w:t>
       </w:r>
     </w:p>
     <w:p>
@@ -577,232 +825,13 @@
         </w:numPr>
         <w:ind w:left="360"/>
       </w:pPr>
-      <w:r>
-        <w:t xml:space="preserve">mv file1 file2 </w:t>
-      </w:r>
-      <w:r>
-        <w:sym w:font="Wingdings" w:char="F0E0"/>
-      </w:r>
-      <w:r>
-        <w:t xml:space="preserve"> rename file2 to file2</w:t>
-      </w:r>
-    </w:p>
-    <w:p>
-      <w:pPr>
-        <w:pStyle w:val="ListParagraph"/>
-        <w:numPr>
-          <w:ilvl w:val="0"/>
-          <w:numId w:val="35"/>
-        </w:numPr>
-        <w:ind w:left="360"/>
-      </w:pPr>
-      <w:proofErr w:type="spellStart"/>
-      <w:r>
-        <w:t>mkdir</w:t>
-      </w:r>
-      <w:proofErr w:type="spellEnd"/>
-      <w:r>
-        <w:t xml:space="preserve"> </w:t>
-      </w:r>
-      <w:r>
-        <w:t>dir1 dir2 dir3</w:t>
-      </w:r>
-      <w:r>
-        <w:t xml:space="preserve"> </w:t>
-      </w:r>
-      <w:r>
-        <w:sym w:font="Wingdings" w:char="F0E0"/>
-      </w:r>
-      <w:r>
-        <w:t xml:space="preserve"> make a directory</w:t>
-      </w:r>
-    </w:p>
-    <w:p>
-      <w:pPr>
-        <w:pStyle w:val="ListParagraph"/>
-        <w:numPr>
-          <w:ilvl w:val="0"/>
-          <w:numId w:val="35"/>
-        </w:numPr>
-        <w:ind w:left="360"/>
-      </w:pPr>
-      <w:proofErr w:type="spellStart"/>
-      <w:r>
-        <w:t>rmdir</w:t>
-      </w:r>
-      <w:proofErr w:type="spellEnd"/>
-      <w:r>
-        <w:t xml:space="preserve"> dir1 </w:t>
-      </w:r>
-      <w:r>
-        <w:sym w:font="Wingdings" w:char="F0E0"/>
-      </w:r>
-      <w:r>
-        <w:t xml:space="preserve"> delete directory</w:t>
-      </w:r>
-    </w:p>
-    <w:p>
-      <w:pPr>
-        <w:pStyle w:val="ListParagraph"/>
-        <w:numPr>
-          <w:ilvl w:val="0"/>
-          <w:numId w:val="35"/>
-        </w:numPr>
-        <w:ind w:left="360"/>
-      </w:pPr>
-      <w:r>
-        <w:t xml:space="preserve">mv dir1 dir2 </w:t>
-      </w:r>
-      <w:r>
-        <w:sym w:font="Wingdings" w:char="F0E0"/>
-      </w:r>
-      <w:r>
-        <w:t xml:space="preserve"> rename directory dir1 to dir2</w:t>
-      </w:r>
-    </w:p>
-    <w:p>
-      <w:pPr>
-        <w:pStyle w:val="ListParagraph"/>
-        <w:numPr>
-          <w:ilvl w:val="0"/>
-          <w:numId w:val="35"/>
-        </w:numPr>
-        <w:ind w:left="360"/>
-      </w:pPr>
-      <w:r>
-        <w:t xml:space="preserve">man &lt;command&gt; </w:t>
-      </w:r>
-      <w:r>
-        <w:sym w:font="Wingdings" w:char="F0E0"/>
-      </w:r>
-      <w:r>
-        <w:t xml:space="preserve"> open the manual/documentation of a command</w:t>
-      </w:r>
-    </w:p>
-    <w:p>
-      <w:pPr>
-        <w:pStyle w:val="ListParagraph"/>
-        <w:numPr>
-          <w:ilvl w:val="0"/>
-          <w:numId w:val="35"/>
-        </w:numPr>
-        <w:ind w:left="360"/>
-      </w:pPr>
-      <w:r>
-        <w:t xml:space="preserve">history </w:t>
-      </w:r>
-      <w:r>
-        <w:sym w:font="Wingdings" w:char="F0E0"/>
-      </w:r>
-      <w:r>
-        <w:t xml:space="preserve"> show the commands you have run before</w:t>
-      </w:r>
-    </w:p>
-    <w:p>
-      <w:pPr>
-        <w:pStyle w:val="ListParagraph"/>
-        <w:numPr>
-          <w:ilvl w:val="0"/>
-          <w:numId w:val="35"/>
-        </w:numPr>
-        <w:ind w:left="360"/>
-      </w:pPr>
-      <w:r>
-        <w:t xml:space="preserve">clear </w:t>
-      </w:r>
-      <w:r>
-        <w:sym w:font="Wingdings" w:char="F0E0"/>
-      </w:r>
-      <w:r>
-        <w:t xml:space="preserve"> </w:t>
-      </w:r>
-      <w:proofErr w:type="spellStart"/>
-      <w:r>
-        <w:t>clear</w:t>
-      </w:r>
-      <w:proofErr w:type="spellEnd"/>
-      <w:r>
-        <w:t xml:space="preserve"> terminal view</w:t>
-      </w:r>
-    </w:p>
-    <w:p>
-      <w:pPr>
-        <w:pStyle w:val="ListParagraph"/>
-        <w:numPr>
-          <w:ilvl w:val="0"/>
-          <w:numId w:val="35"/>
-        </w:numPr>
-        <w:ind w:left="360"/>
-      </w:pPr>
-      <w:r>
-        <w:t xml:space="preserve">copy and paste </w:t>
-      </w:r>
-      <w:r>
-        <w:sym w:font="Wingdings" w:char="F0E0"/>
-      </w:r>
-      <w:r>
-        <w:t xml:space="preserve"> ctrl + c, ctrl + shift + v</w:t>
-      </w:r>
-    </w:p>
-    <w:p>
-      <w:pPr>
-        <w:pStyle w:val="ListParagraph"/>
-        <w:numPr>
-          <w:ilvl w:val="0"/>
-          <w:numId w:val="35"/>
-        </w:numPr>
-        <w:ind w:left="360"/>
-      </w:pPr>
-      <w:proofErr w:type="spellStart"/>
-      <w:r>
-        <w:t>sudo</w:t>
-      </w:r>
-      <w:proofErr w:type="spellEnd"/>
-      <w:r>
-        <w:t xml:space="preserve"> </w:t>
-      </w:r>
-      <w:r>
-        <w:sym w:font="Wingdings" w:char="F0E0"/>
-      </w:r>
-      <w:r>
-        <w:t xml:space="preserve"> allows regular user to be a superuser or root</w:t>
-      </w:r>
-    </w:p>
-    <w:p>
-      <w:pPr>
-        <w:pStyle w:val="ListParagraph"/>
-        <w:numPr>
-          <w:ilvl w:val="0"/>
-          <w:numId w:val="35"/>
-        </w:numPr>
-        <w:ind w:left="360"/>
-      </w:pPr>
-      <w:proofErr w:type="spellStart"/>
-      <w:r>
-        <w:t>sudo</w:t>
-      </w:r>
-      <w:proofErr w:type="spellEnd"/>
-      <w:r>
-        <w:t xml:space="preserve"> apt-get install python </w:t>
-      </w:r>
-      <w:r>
-        <w:sym w:font="Wingdings" w:char="F0E0"/>
-      </w:r>
-      <w:r>
-        <w:t xml:space="preserve"> install python</w:t>
-      </w:r>
-    </w:p>
-    <w:p>
-      <w:pPr>
-        <w:pStyle w:val="ListParagraph"/>
-        <w:numPr>
-          <w:ilvl w:val="0"/>
-          <w:numId w:val="35"/>
-        </w:numPr>
-        <w:ind w:left="360"/>
-      </w:pPr>
-      <w:r>
-        <w:t xml:space="preserve">find . -name ‘my*’ </w:t>
+      <w:proofErr w:type="gramStart"/>
+      <w:r>
+        <w:t>find .</w:t>
+      </w:r>
+      <w:proofErr w:type="gramEnd"/>
+      <w:r>
+        <w:t xml:space="preserve"> -name ‘my*’ </w:t>
       </w:r>
       <w:r>
         <w:sym w:font="Wingdings" w:char="F0E0"/>
@@ -1437,7 +1466,15 @@
         </w:numPr>
       </w:pPr>
       <w:r>
-        <w:t xml:space="preserve">cat file1 | grep -E p\{2} </w:t>
+        <w:t>cat file1 | grep -E p</w:t>
+      </w:r>
+      <w:proofErr w:type="gramStart"/>
+      <w:r>
+        <w:t>\{</w:t>
+      </w:r>
+      <w:proofErr w:type="gramEnd"/>
+      <w:r>
+        <w:t xml:space="preserve">2} </w:t>
       </w:r>
       <w:r>
         <w:sym w:font="Wingdings" w:char="F0E0"/>
@@ -1459,10 +1496,12 @@
         <w:t>-E {</w:t>
       </w:r>
       <w:proofErr w:type="spellStart"/>
+      <w:proofErr w:type="gramStart"/>
       <w:r>
         <w:t>n,m</w:t>
       </w:r>
       <w:proofErr w:type="spellEnd"/>
+      <w:proofErr w:type="gramEnd"/>
       <w:r>
         <w:t xml:space="preserve">} </w:t>
       </w:r>
@@ -1483,7 +1522,15 @@
         <w:ind w:left="360"/>
       </w:pPr>
       <w:r>
-        <w:t xml:space="preserve">-E {n, } </w:t>
+        <w:t>-E {n</w:t>
+      </w:r>
+      <w:proofErr w:type="gramStart"/>
+      <w:r>
+        <w:t>, }</w:t>
+      </w:r>
+      <w:proofErr w:type="gramEnd"/>
+      <w:r>
+        <w:t xml:space="preserve"> </w:t>
       </w:r>
       <w:r>
         <w:sym w:font="Wingdings" w:char="F0E0"/>
@@ -1573,8 +1620,13 @@
         <w:t>echo {</w:t>
       </w:r>
       <w:proofErr w:type="spellStart"/>
-      <w:r>
-        <w:t>aa,bb,cc,dd</w:t>
+      <w:proofErr w:type="gramStart"/>
+      <w:r>
+        <w:t>aa,bb</w:t>
+      </w:r>
+      <w:proofErr w:type="gramEnd"/>
+      <w:r>
+        <w:t>,cc,dd</w:t>
       </w:r>
       <w:proofErr w:type="spellEnd"/>
       <w:r>
@@ -1596,7 +1648,15 @@
         </w:numPr>
       </w:pPr>
       <w:r>
-        <w:t xml:space="preserve">echo {0..10} </w:t>
+        <w:t>echo {</w:t>
+      </w:r>
+      <w:proofErr w:type="gramStart"/>
+      <w:r>
+        <w:t>0..</w:t>
+      </w:r>
+      <w:proofErr w:type="gramEnd"/>
+      <w:r>
+        <w:t xml:space="preserve">10} </w:t>
       </w:r>
       <w:r>
         <w:sym w:font="Wingdings" w:char="F0E0"/>
@@ -1617,10 +1677,12 @@
         <w:t>echo {</w:t>
       </w:r>
       <w:proofErr w:type="spellStart"/>
+      <w:proofErr w:type="gramStart"/>
       <w:r>
         <w:t>a..z</w:t>
       </w:r>
       <w:proofErr w:type="spellEnd"/>
+      <w:proofErr w:type="gramEnd"/>
       <w:r>
         <w:t xml:space="preserve">} </w:t>
       </w:r>
@@ -1640,7 +1702,15 @@
         </w:numPr>
       </w:pPr>
       <w:r>
-        <w:t xml:space="preserve">echo a{0..9}b </w:t>
+        <w:t xml:space="preserve">echo </w:t>
+      </w:r>
+      <w:proofErr w:type="gramStart"/>
+      <w:r>
+        <w:t>a{</w:t>
+      </w:r>
+      <w:proofErr w:type="gramEnd"/>
+      <w:r>
+        <w:t xml:space="preserve">0..9}b </w:t>
       </w:r>
       <w:r>
         <w:sym w:font="Wingdings" w:char="F0E0"/>
@@ -1668,7 +1738,15 @@
     <w:p>
       <w:r>
         <w:lastRenderedPageBreak/>
-        <w:t>process = an instance of a program. Every command start a new process</w:t>
+        <w:t xml:space="preserve">process = an instance of a program. Every command </w:t>
+      </w:r>
+      <w:proofErr w:type="gramStart"/>
+      <w:r>
+        <w:t>start</w:t>
+      </w:r>
+      <w:proofErr w:type="gramEnd"/>
+      <w:r>
+        <w:t xml:space="preserve"> a new process</w:t>
       </w:r>
     </w:p>
     <w:p>
@@ -2114,8 +2192,13 @@
           <w:numId w:val="35"/>
         </w:numPr>
       </w:pPr>
-      <w:r>
-        <w:t xml:space="preserve">nice -n </w:t>
+      <w:proofErr w:type="gramStart"/>
+      <w:r>
+        <w:t>nice -n</w:t>
+      </w:r>
+      <w:proofErr w:type="gramEnd"/>
+      <w:r>
+        <w:t xml:space="preserve"> </w:t>
       </w:r>
       <w:proofErr w:type="spellStart"/>
       <w:r>
@@ -2166,10 +2249,12 @@
         <w:t xml:space="preserve"> give priority to </w:t>
       </w:r>
       <w:proofErr w:type="spellStart"/>
+      <w:proofErr w:type="gramStart"/>
       <w:r>
         <w:t>a</w:t>
       </w:r>
       <w:proofErr w:type="spellEnd"/>
+      <w:proofErr w:type="gramEnd"/>
       <w:r>
         <w:t xml:space="preserve"> already running process</w:t>
       </w:r>
@@ -2427,8 +2512,13 @@
           <w:numId w:val="35"/>
         </w:numPr>
       </w:pPr>
-      <w:r>
-        <w:t xml:space="preserve">:w </w:t>
+      <w:proofErr w:type="gramStart"/>
+      <w:r>
+        <w:t>:w</w:t>
+      </w:r>
+      <w:proofErr w:type="gramEnd"/>
+      <w:r>
+        <w:t xml:space="preserve"> </w:t>
       </w:r>
       <w:r>
         <w:sym w:font="Wingdings" w:char="F0E0"/>
@@ -2445,8 +2535,13 @@
           <w:numId w:val="35"/>
         </w:numPr>
       </w:pPr>
-      <w:r>
-        <w:t xml:space="preserve">:q </w:t>
+      <w:proofErr w:type="gramStart"/>
+      <w:r>
+        <w:t>:q</w:t>
+      </w:r>
+      <w:proofErr w:type="gramEnd"/>
+      <w:r>
+        <w:t xml:space="preserve"> </w:t>
       </w:r>
       <w:r>
         <w:sym w:font="Wingdings" w:char="F0E0"/>
@@ -2463,6 +2558,7 @@
           <w:numId w:val="35"/>
         </w:numPr>
       </w:pPr>
+      <w:proofErr w:type="gramStart"/>
       <w:r>
         <w:t>:</w:t>
       </w:r>
@@ -2471,6 +2567,7 @@
         <w:t>wq</w:t>
       </w:r>
       <w:proofErr w:type="spellEnd"/>
+      <w:proofErr w:type="gramEnd"/>
       <w:r>
         <w:t xml:space="preserve"> </w:t>
       </w:r>
@@ -3033,7 +3130,15 @@
         <w:sym w:font="Wingdings" w:char="F0E0"/>
       </w:r>
       <w:r>
-        <w:t xml:space="preserve"> #!/usr/bin/perl </w:t>
+        <w:t xml:space="preserve"> </w:t>
+      </w:r>
+      <w:proofErr w:type="gramStart"/>
+      <w:r>
+        <w:t>#!/</w:t>
+      </w:r>
+      <w:proofErr w:type="gramEnd"/>
+      <w:r>
+        <w:t xml:space="preserve">usr/bin/perl </w:t>
       </w:r>
       <w:r>
         <w:sym w:font="Wingdings" w:char="F0E0"/>
@@ -3071,8 +3176,13 @@
         <w:sym w:font="Wingdings" w:char="F0E0"/>
       </w:r>
       <w:r>
-        <w:t xml:space="preserve"> $name = “Ronald”;</w:t>
-      </w:r>
+        <w:t xml:space="preserve"> $name = “Ronald</w:t>
+      </w:r>
+      <w:proofErr w:type="gramStart"/>
+      <w:r>
+        <w:t>”;</w:t>
+      </w:r>
+      <w:proofErr w:type="gramEnd"/>
     </w:p>
     <w:p>
       <w:pPr>
@@ -3095,8 +3205,13 @@
         <w:sym w:font="Wingdings" w:char="F0E0"/>
       </w:r>
       <w:r>
-        <w:t xml:space="preserve"> print(“thanks”);</w:t>
-      </w:r>
+        <w:t xml:space="preserve"> print(“thanks”</w:t>
+      </w:r>
+      <w:proofErr w:type="gramStart"/>
+      <w:r>
+        <w:t>);</w:t>
+      </w:r>
+      <w:proofErr w:type="gramEnd"/>
     </w:p>
     <w:p>
       <w:pPr>
@@ -3119,19 +3234,32 @@
         <w:sym w:font="Wingdings" w:char="F0E0"/>
       </w:r>
       <w:r>
-        <w:t xml:space="preserve"> $username = &lt;STDIN&gt;;</w:t>
-      </w:r>
-    </w:p>
-    <w:p>
-      <w:pPr>
-        <w:pStyle w:val="ListParagraph"/>
-        <w:numPr>
-          <w:ilvl w:val="0"/>
-          <w:numId w:val="35"/>
-        </w:numPr>
-      </w:pPr>
-      <w:r>
-        <w:t>comment start with #, end every statement with ;, save file with .pl extension</w:t>
+        <w:t xml:space="preserve"> $username = &lt;STDIN</w:t>
+      </w:r>
+      <w:proofErr w:type="gramStart"/>
+      <w:r>
+        <w:t>&gt;;</w:t>
+      </w:r>
+      <w:proofErr w:type="gramEnd"/>
+    </w:p>
+    <w:p>
+      <w:pPr>
+        <w:pStyle w:val="ListParagraph"/>
+        <w:numPr>
+          <w:ilvl w:val="0"/>
+          <w:numId w:val="35"/>
+        </w:numPr>
+      </w:pPr>
+      <w:r>
+        <w:t xml:space="preserve">comment start with #, end every statement </w:t>
+      </w:r>
+      <w:proofErr w:type="gramStart"/>
+      <w:r>
+        <w:t>with ;</w:t>
+      </w:r>
+      <w:proofErr w:type="gramEnd"/>
+      <w:r>
+        <w:t>, save file with .pl extension</w:t>
       </w:r>
     </w:p>
     <w:p>
@@ -3197,24 +3325,39 @@
       <w:pPr>
         <w:pStyle w:val="ListParagraph"/>
       </w:pPr>
-      <w:r>
-        <w:t>print(“what is your name?”);</w:t>
-      </w:r>
-    </w:p>
-    <w:p>
-      <w:pPr>
-        <w:pStyle w:val="ListParagraph"/>
-      </w:pPr>
-      <w:r>
-        <w:t>$name = &lt;STDIN&gt;;</w:t>
-      </w:r>
-    </w:p>
-    <w:p>
-      <w:pPr>
-        <w:pStyle w:val="ListParagraph"/>
-      </w:pPr>
-      <w:r>
-        <w:t>print(“hello $name!”);</w:t>
+      <w:proofErr w:type="gramStart"/>
+      <w:r>
+        <w:t>print(</w:t>
+      </w:r>
+      <w:proofErr w:type="gramEnd"/>
+      <w:r>
+        <w:t>“what is your name?”);</w:t>
+      </w:r>
+    </w:p>
+    <w:p>
+      <w:pPr>
+        <w:pStyle w:val="ListParagraph"/>
+      </w:pPr>
+      <w:r>
+        <w:t>$name = &lt;STDIN</w:t>
+      </w:r>
+      <w:proofErr w:type="gramStart"/>
+      <w:r>
+        <w:t>&gt;;</w:t>
+      </w:r>
+      <w:proofErr w:type="gramEnd"/>
+    </w:p>
+    <w:p>
+      <w:pPr>
+        <w:pStyle w:val="ListParagraph"/>
+      </w:pPr>
+      <w:proofErr w:type="gramStart"/>
+      <w:r>
+        <w:t>print(</w:t>
+      </w:r>
+      <w:proofErr w:type="gramEnd"/>
+      <w:r>
+        <w:t>“hello $name!”);</w:t>
       </w:r>
     </w:p>
     <w:p/>
@@ -3675,7 +3818,15 @@
     <w:p>
       <w:r>
         <w:lastRenderedPageBreak/>
-        <w:t>You can redirect error using its corresponding File Descriptor 2 (FD2), for example when you search a file and it is not exist, store the error message to a file</w:t>
+        <w:t xml:space="preserve">You can redirect error using its corresponding File Descriptor 2 (FD2), for example when you search a file and it is not </w:t>
+      </w:r>
+      <w:proofErr w:type="gramStart"/>
+      <w:r>
+        <w:t>exist</w:t>
+      </w:r>
+      <w:proofErr w:type="gramEnd"/>
+      <w:r>
+        <w:t>, store the error message to a file</w:t>
       </w:r>
     </w:p>
     <w:p>
@@ -3702,7 +3853,15 @@
       </w:r>
       <w:proofErr w:type="spellEnd"/>
       <w:r>
-        <w:t xml:space="preserve">, outputting certain commands, e.g. echo hello &gt; file1 </w:t>
+        <w:t xml:space="preserve">, outputting certain commands, </w:t>
+      </w:r>
+      <w:proofErr w:type="gramStart"/>
+      <w:r>
+        <w:t>e.g.</w:t>
+      </w:r>
+      <w:proofErr w:type="gramEnd"/>
+      <w:r>
+        <w:t xml:space="preserve"> echo hello &gt; file1 </w:t>
       </w:r>
       <w:r>
         <w:sym w:font="Wingdings" w:char="F0E0"/>
@@ -3735,7 +3894,15 @@
         <w:sym w:font="Wingdings" w:char="F0E0"/>
       </w:r>
       <w:r>
-        <w:t xml:space="preserve"> appending instead of overwriting, e.g. echo world &gt;&gt; file1 </w:t>
+        <w:t xml:space="preserve"> appending instead of overwriting, </w:t>
+      </w:r>
+      <w:proofErr w:type="gramStart"/>
+      <w:r>
+        <w:t>e.g.</w:t>
+      </w:r>
+      <w:proofErr w:type="gramEnd"/>
+      <w:r>
+        <w:t xml:space="preserve"> echo world &gt;&gt; file1 </w:t>
       </w:r>
       <w:r>
         <w:sym w:font="Wingdings" w:char="F0E0"/>
@@ -3801,17 +3968,30 @@
           <w:numId w:val="35"/>
         </w:numPr>
       </w:pPr>
+      <w:proofErr w:type="gramStart"/>
       <w:r>
         <w:t>f</w:t>
       </w:r>
       <w:r>
-        <w:t xml:space="preserve">ind . -name ‘my*’ 2&gt; error.log </w:t>
-      </w:r>
-      <w:r>
-        <w:sym w:font="Wingdings" w:char="F0E0"/>
-      </w:r>
-      <w:r>
-        <w:t xml:space="preserve"> find file, if error then store error in error.log file</w:t>
+        <w:t>ind .</w:t>
+      </w:r>
+      <w:proofErr w:type="gramEnd"/>
+      <w:r>
+        <w:t xml:space="preserve"> -name ‘my*’ 2&gt; error.log </w:t>
+      </w:r>
+      <w:r>
+        <w:sym w:font="Wingdings" w:char="F0E0"/>
+      </w:r>
+      <w:r>
+        <w:t xml:space="preserve"> find </w:t>
+      </w:r>
+      <w:proofErr w:type="gramStart"/>
+      <w:r>
+        <w:t>file, if</w:t>
+      </w:r>
+      <w:proofErr w:type="gramEnd"/>
+      <w:r>
+        <w:t xml:space="preserve"> error then store error in error.log file</w:t>
       </w:r>
     </w:p>
     <w:p>
@@ -3837,7 +4017,15 @@
         <w:sym w:font="Wingdings" w:char="F0E0"/>
       </w:r>
       <w:r>
-        <w:t xml:space="preserve"> find file ABC in directory Documents, fail, error says that the list of Documents are file1, file2, then store this message t </w:t>
+        <w:t xml:space="preserve"> find file ABC in directory Documents, fail, error says that the list of Documents </w:t>
+      </w:r>
+      <w:proofErr w:type="gramStart"/>
+      <w:r>
+        <w:t>are</w:t>
+      </w:r>
+      <w:proofErr w:type="gramEnd"/>
+      <w:r>
+        <w:t xml:space="preserve"> file1, file2, then store this message t </w:t>
       </w:r>
       <w:proofErr w:type="spellStart"/>
       <w:r>
@@ -4302,7 +4490,15 @@
         <w:sym w:font="Wingdings" w:char="F0E0"/>
       </w:r>
       <w:r>
-        <w:t xml:space="preserve"> all user can read, write, execute file1</w:t>
+        <w:t xml:space="preserve"> all </w:t>
+      </w:r>
+      <w:proofErr w:type="gramStart"/>
+      <w:r>
+        <w:t>user</w:t>
+      </w:r>
+      <w:proofErr w:type="gramEnd"/>
+      <w:r>
+        <w:t xml:space="preserve"> can read, write, execute file1</w:t>
       </w:r>
     </w:p>
     <w:p>
@@ -4369,7 +4565,15 @@
       </w:r>
       <w:proofErr w:type="spellEnd"/>
       <w:r>
-        <w:t xml:space="preserve"> user1:group1 file1 </w:t>
+        <w:t xml:space="preserve"> user</w:t>
+      </w:r>
+      <w:proofErr w:type="gramStart"/>
+      <w:r>
+        <w:t>1:group</w:t>
+      </w:r>
+      <w:proofErr w:type="gramEnd"/>
+      <w:r>
+        <w:t xml:space="preserve">1 file1 </w:t>
       </w:r>
       <w:r>
         <w:sym w:font="Wingdings" w:char="F0E0"/>
@@ -4729,6 +4933,61 @@
     <w:p/>
     <w:p>
       <w:r>
+        <w:t>Convention</w:t>
+      </w:r>
+    </w:p>
+    <w:p>
+      <w:pPr>
+        <w:pStyle w:val="ListParagraph"/>
+        <w:numPr>
+          <w:ilvl w:val="0"/>
+          <w:numId w:val="43"/>
+        </w:numPr>
+        <w:ind w:left="360"/>
+      </w:pPr>
+      <w:r>
+        <w:t xml:space="preserve"># – requires given </w:t>
+      </w:r>
+      <w:proofErr w:type="spellStart"/>
+      <w:r>
+        <w:t>linux</w:t>
+      </w:r>
+      <w:proofErr w:type="spellEnd"/>
+      <w:r>
+        <w:t xml:space="preserve"> commands to be executed with root privileges either directly as a root user or by use of </w:t>
+      </w:r>
+      <w:proofErr w:type="spellStart"/>
+      <w:r>
+        <w:t>sudo</w:t>
+      </w:r>
+      <w:proofErr w:type="spellEnd"/>
+      <w:r>
+        <w:t xml:space="preserve"> command</w:t>
+      </w:r>
+    </w:p>
+    <w:p>
+      <w:pPr>
+        <w:pStyle w:val="ListParagraph"/>
+        <w:numPr>
+          <w:ilvl w:val="0"/>
+          <w:numId w:val="43"/>
+        </w:numPr>
+        <w:ind w:left="360"/>
+      </w:pPr>
+      <w:r>
+        <w:t xml:space="preserve">$ – requires given </w:t>
+      </w:r>
+      <w:proofErr w:type="spellStart"/>
+      <w:r>
+        <w:t>linux</w:t>
+      </w:r>
+      <w:proofErr w:type="spellEnd"/>
+      <w:r>
+        <w:t xml:space="preserve"> commands to be executed as a regular non-privileged user</w:t>
+      </w:r>
+    </w:p>
+    <w:p>
+      <w:r>
         <w:br w:type="page"/>
       </w:r>
     </w:p>
@@ -4819,7 +5078,23 @@
           <w:b/>
           <w:bCs/>
         </w:rPr>
-        <w:t>Creating a Ubuntu Linux VM</w:t>
+        <w:t xml:space="preserve">Creating </w:t>
+      </w:r>
+      <w:proofErr w:type="gramStart"/>
+      <w:r>
+        <w:rPr>
+          <w:b/>
+          <w:bCs/>
+        </w:rPr>
+        <w:t>a</w:t>
+      </w:r>
+      <w:proofErr w:type="gramEnd"/>
+      <w:r>
+        <w:rPr>
+          <w:b/>
+          <w:bCs/>
+        </w:rPr>
+        <w:t xml:space="preserve"> Ubuntu Linux VM</w:t>
       </w:r>
     </w:p>
     <w:p>
@@ -4977,7 +5252,7 @@
 </file>
 
 <file path=word/endnotes.xml><?xml version="1.0" encoding="utf-8"?>
-<w:endnotes xmlns:wpc="http://schemas.microsoft.com/office/word/2010/wordprocessingCanvas" xmlns:cx="http://schemas.microsoft.com/office/drawing/2014/chartex" xmlns:cx1="http://schemas.microsoft.com/office/drawing/2015/9/8/chartex" xmlns:cx2="http://schemas.microsoft.com/office/drawing/2015/10/21/chartex" xmlns:cx3="http://schemas.microsoft.com/office/drawing/2016/5/9/chartex" xmlns:cx4="http://schemas.microsoft.com/office/drawing/2016/5/10/chartex" xmlns:cx5="http://schemas.microsoft.com/office/drawing/2016/5/11/chartex" xmlns:cx6="http://schemas.microsoft.com/office/drawing/2016/5/12/chartex" xmlns:cx7="http://schemas.microsoft.com/office/drawing/2016/5/13/chartex" xmlns:cx8="http://schemas.microsoft.com/office/drawing/2016/5/14/chartex" xmlns:mc="http://schemas.openxmlformats.org/markup-compatibility/2006" xmlns:aink="http://schemas.microsoft.com/office/drawing/2016/ink" xmlns:am3d="http://schemas.microsoft.com/office/drawing/2017/model3d" xmlns:o="urn:schemas-microsoft-com:office:office" xmlns:r="http://schemas.openxmlformats.org/officeDocument/2006/relationships" xmlns:m="http://schemas.openxmlformats.org/officeDocument/2006/math" xmlns:v="urn:schemas-microsoft-com:vml" xmlns:wp14="http://schemas.microsoft.com/office/word/2010/wordprocessingDrawing" xmlns:wp="http://schemas.openxmlformats.org/drawingml/2006/wordprocessingDrawing" xmlns:w10="urn:schemas-microsoft-com:office:word" xmlns:w="http://schemas.openxmlformats.org/wordprocessingml/2006/main" xmlns:w14="http://schemas.microsoft.com/office/word/2010/wordml" xmlns:w15="http://schemas.microsoft.com/office/word/2012/wordml" xmlns:w16cex="http://schemas.microsoft.com/office/word/2018/wordml/cex" xmlns:w16cid="http://schemas.microsoft.com/office/word/2016/wordml/cid" xmlns:w16="http://schemas.microsoft.com/office/word/2018/wordml" xmlns:w16sdtdh="http://schemas.microsoft.com/office/word/2020/wordml/sdtdatahash" xmlns:w16se="http://schemas.microsoft.com/office/word/2015/wordml/symex" xmlns:wpg="http://schemas.microsoft.com/office/word/2010/wordprocessingGroup" xmlns:wpi="http://schemas.microsoft.com/office/word/2010/wordprocessingInk" xmlns:wne="http://schemas.microsoft.com/office/word/2006/wordml" xmlns:wps="http://schemas.microsoft.com/office/word/2010/wordprocessingShape" mc:Ignorable="w14 w15 w16se w16cid w16 w16cex w16sdtdh wp14">
+<w:endnotes xmlns:wpc="http://schemas.microsoft.com/office/word/2010/wordprocessingCanvas" xmlns:cx="http://schemas.microsoft.com/office/drawing/2014/chartex" xmlns:cx1="http://schemas.microsoft.com/office/drawing/2015/9/8/chartex" xmlns:cx2="http://schemas.microsoft.com/office/drawing/2015/10/21/chartex" xmlns:cx3="http://schemas.microsoft.com/office/drawing/2016/5/9/chartex" xmlns:cx4="http://schemas.microsoft.com/office/drawing/2016/5/10/chartex" xmlns:cx5="http://schemas.microsoft.com/office/drawing/2016/5/11/chartex" xmlns:cx6="http://schemas.microsoft.com/office/drawing/2016/5/12/chartex" xmlns:cx7="http://schemas.microsoft.com/office/drawing/2016/5/13/chartex" xmlns:cx8="http://schemas.microsoft.com/office/drawing/2016/5/14/chartex" xmlns:mc="http://schemas.openxmlformats.org/markup-compatibility/2006" xmlns:aink="http://schemas.microsoft.com/office/drawing/2016/ink" xmlns:am3d="http://schemas.microsoft.com/office/drawing/2017/model3d" xmlns:o="urn:schemas-microsoft-com:office:office" xmlns:oel="http://schemas.microsoft.com/office/2019/extlst" xmlns:r="http://schemas.openxmlformats.org/officeDocument/2006/relationships" xmlns:m="http://schemas.openxmlformats.org/officeDocument/2006/math" xmlns:v="urn:schemas-microsoft-com:vml" xmlns:wp14="http://schemas.microsoft.com/office/word/2010/wordprocessingDrawing" xmlns:wp="http://schemas.openxmlformats.org/drawingml/2006/wordprocessingDrawing" xmlns:w10="urn:schemas-microsoft-com:office:word" xmlns:w="http://schemas.openxmlformats.org/wordprocessingml/2006/main" xmlns:w14="http://schemas.microsoft.com/office/word/2010/wordml" xmlns:w15="http://schemas.microsoft.com/office/word/2012/wordml" xmlns:w16cex="http://schemas.microsoft.com/office/word/2018/wordml/cex" xmlns:w16cid="http://schemas.microsoft.com/office/word/2016/wordml/cid" xmlns:w16="http://schemas.microsoft.com/office/word/2018/wordml" xmlns:w16sdtdh="http://schemas.microsoft.com/office/word/2020/wordml/sdtdatahash" xmlns:w16se="http://schemas.microsoft.com/office/word/2015/wordml/symex" xmlns:wpg="http://schemas.microsoft.com/office/word/2010/wordprocessingGroup" xmlns:wpi="http://schemas.microsoft.com/office/word/2010/wordprocessingInk" xmlns:wne="http://schemas.microsoft.com/office/word/2006/wordml" xmlns:wps="http://schemas.microsoft.com/office/word/2010/wordprocessingShape" mc:Ignorable="w14 w15 w16se w16cid w16 w16cex w16sdtdh wp14">
   <w:endnote w:type="separator" w:id="-1">
     <w:p>
       <w:pPr>
@@ -5002,7 +5277,7 @@
 </file>
 
 <file path=word/footnotes.xml><?xml version="1.0" encoding="utf-8"?>
-<w:footnotes xmlns:wpc="http://schemas.microsoft.com/office/word/2010/wordprocessingCanvas" xmlns:cx="http://schemas.microsoft.com/office/drawing/2014/chartex" xmlns:cx1="http://schemas.microsoft.com/office/drawing/2015/9/8/chartex" xmlns:cx2="http://schemas.microsoft.com/office/drawing/2015/10/21/chartex" xmlns:cx3="http://schemas.microsoft.com/office/drawing/2016/5/9/chartex" xmlns:cx4="http://schemas.microsoft.com/office/drawing/2016/5/10/chartex" xmlns:cx5="http://schemas.microsoft.com/office/drawing/2016/5/11/chartex" xmlns:cx6="http://schemas.microsoft.com/office/drawing/2016/5/12/chartex" xmlns:cx7="http://schemas.microsoft.com/office/drawing/2016/5/13/chartex" xmlns:cx8="http://schemas.microsoft.com/office/drawing/2016/5/14/chartex" xmlns:mc="http://schemas.openxmlformats.org/markup-compatibility/2006" xmlns:aink="http://schemas.microsoft.com/office/drawing/2016/ink" xmlns:am3d="http://schemas.microsoft.com/office/drawing/2017/model3d" xmlns:o="urn:schemas-microsoft-com:office:office" xmlns:r="http://schemas.openxmlformats.org/officeDocument/2006/relationships" xmlns:m="http://schemas.openxmlformats.org/officeDocument/2006/math" xmlns:v="urn:schemas-microsoft-com:vml" xmlns:wp14="http://schemas.microsoft.com/office/word/2010/wordprocessingDrawing" xmlns:wp="http://schemas.openxmlformats.org/drawingml/2006/wordprocessingDrawing" xmlns:w10="urn:schemas-microsoft-com:office:word" xmlns:w="http://schemas.openxmlformats.org/wordprocessingml/2006/main" xmlns:w14="http://schemas.microsoft.com/office/word/2010/wordml" xmlns:w15="http://schemas.microsoft.com/office/word/2012/wordml" xmlns:w16cex="http://schemas.microsoft.com/office/word/2018/wordml/cex" xmlns:w16cid="http://schemas.microsoft.com/office/word/2016/wordml/cid" xmlns:w16="http://schemas.microsoft.com/office/word/2018/wordml" xmlns:w16sdtdh="http://schemas.microsoft.com/office/word/2020/wordml/sdtdatahash" xmlns:w16se="http://schemas.microsoft.com/office/word/2015/wordml/symex" xmlns:wpg="http://schemas.microsoft.com/office/word/2010/wordprocessingGroup" xmlns:wpi="http://schemas.microsoft.com/office/word/2010/wordprocessingInk" xmlns:wne="http://schemas.microsoft.com/office/word/2006/wordml" xmlns:wps="http://schemas.microsoft.com/office/word/2010/wordprocessingShape" mc:Ignorable="w14 w15 w16se w16cid w16 w16cex w16sdtdh wp14">
+<w:footnotes xmlns:wpc="http://schemas.microsoft.com/office/word/2010/wordprocessingCanvas" xmlns:cx="http://schemas.microsoft.com/office/drawing/2014/chartex" xmlns:cx1="http://schemas.microsoft.com/office/drawing/2015/9/8/chartex" xmlns:cx2="http://schemas.microsoft.com/office/drawing/2015/10/21/chartex" xmlns:cx3="http://schemas.microsoft.com/office/drawing/2016/5/9/chartex" xmlns:cx4="http://schemas.microsoft.com/office/drawing/2016/5/10/chartex" xmlns:cx5="http://schemas.microsoft.com/office/drawing/2016/5/11/chartex" xmlns:cx6="http://schemas.microsoft.com/office/drawing/2016/5/12/chartex" xmlns:cx7="http://schemas.microsoft.com/office/drawing/2016/5/13/chartex" xmlns:cx8="http://schemas.microsoft.com/office/drawing/2016/5/14/chartex" xmlns:mc="http://schemas.openxmlformats.org/markup-compatibility/2006" xmlns:aink="http://schemas.microsoft.com/office/drawing/2016/ink" xmlns:am3d="http://schemas.microsoft.com/office/drawing/2017/model3d" xmlns:o="urn:schemas-microsoft-com:office:office" xmlns:oel="http://schemas.microsoft.com/office/2019/extlst" xmlns:r="http://schemas.openxmlformats.org/officeDocument/2006/relationships" xmlns:m="http://schemas.openxmlformats.org/officeDocument/2006/math" xmlns:v="urn:schemas-microsoft-com:vml" xmlns:wp14="http://schemas.microsoft.com/office/word/2010/wordprocessingDrawing" xmlns:wp="http://schemas.openxmlformats.org/drawingml/2006/wordprocessingDrawing" xmlns:w10="urn:schemas-microsoft-com:office:word" xmlns:w="http://schemas.openxmlformats.org/wordprocessingml/2006/main" xmlns:w14="http://schemas.microsoft.com/office/word/2010/wordml" xmlns:w15="http://schemas.microsoft.com/office/word/2012/wordml" xmlns:w16cex="http://schemas.microsoft.com/office/word/2018/wordml/cex" xmlns:w16cid="http://schemas.microsoft.com/office/word/2016/wordml/cid" xmlns:w16="http://schemas.microsoft.com/office/word/2018/wordml" xmlns:w16sdtdh="http://schemas.microsoft.com/office/word/2020/wordml/sdtdatahash" xmlns:w16se="http://schemas.microsoft.com/office/word/2015/wordml/symex" xmlns:wpg="http://schemas.microsoft.com/office/word/2010/wordprocessingGroup" xmlns:wpi="http://schemas.microsoft.com/office/word/2010/wordprocessingInk" xmlns:wne="http://schemas.microsoft.com/office/word/2006/wordml" xmlns:wps="http://schemas.microsoft.com/office/word/2010/wordprocessingShape" mc:Ignorable="w14 w15 w16se w16cid w16 w16cex w16sdtdh wp14">
   <w:footnote w:type="separator" w:id="-1">
     <w:p>
       <w:pPr>
@@ -5027,7 +5302,7 @@
 </file>
 
 <file path=word/numbering.xml><?xml version="1.0" encoding="utf-8"?>
-<w:numbering xmlns:wpc="http://schemas.microsoft.com/office/word/2010/wordprocessingCanvas" xmlns:cx="http://schemas.microsoft.com/office/drawing/2014/chartex" xmlns:cx1="http://schemas.microsoft.com/office/drawing/2015/9/8/chartex" xmlns:cx2="http://schemas.microsoft.com/office/drawing/2015/10/21/chartex" xmlns:cx3="http://schemas.microsoft.com/office/drawing/2016/5/9/chartex" xmlns:cx4="http://schemas.microsoft.com/office/drawing/2016/5/10/chartex" xmlns:cx5="http://schemas.microsoft.com/office/drawing/2016/5/11/chartex" xmlns:cx6="http://schemas.microsoft.com/office/drawing/2016/5/12/chartex" xmlns:cx7="http://schemas.microsoft.com/office/drawing/2016/5/13/chartex" xmlns:cx8="http://schemas.microsoft.com/office/drawing/2016/5/14/chartex" xmlns:mc="http://schemas.openxmlformats.org/markup-compatibility/2006" xmlns:aink="http://schemas.microsoft.com/office/drawing/2016/ink" xmlns:am3d="http://schemas.microsoft.com/office/drawing/2017/model3d" xmlns:o="urn:schemas-microsoft-com:office:office" xmlns:r="http://schemas.openxmlformats.org/officeDocument/2006/relationships" xmlns:m="http://schemas.openxmlformats.org/officeDocument/2006/math" xmlns:v="urn:schemas-microsoft-com:vml" xmlns:wp14="http://schemas.microsoft.com/office/word/2010/wordprocessingDrawing" xmlns:wp="http://schemas.openxmlformats.org/drawingml/2006/wordprocessingDrawing" xmlns:w10="urn:schemas-microsoft-com:office:word" xmlns:w="http://schemas.openxmlformats.org/wordprocessingml/2006/main" xmlns:w14="http://schemas.microsoft.com/office/word/2010/wordml" xmlns:w15="http://schemas.microsoft.com/office/word/2012/wordml" xmlns:w16cex="http://schemas.microsoft.com/office/word/2018/wordml/cex" xmlns:w16cid="http://schemas.microsoft.com/office/word/2016/wordml/cid" xmlns:w16="http://schemas.microsoft.com/office/word/2018/wordml" xmlns:w16sdtdh="http://schemas.microsoft.com/office/word/2020/wordml/sdtdatahash" xmlns:w16se="http://schemas.microsoft.com/office/word/2015/wordml/symex" xmlns:wpg="http://schemas.microsoft.com/office/word/2010/wordprocessingGroup" xmlns:wpi="http://schemas.microsoft.com/office/word/2010/wordprocessingInk" xmlns:wne="http://schemas.microsoft.com/office/word/2006/wordml" xmlns:wps="http://schemas.microsoft.com/office/word/2010/wordprocessingShape" mc:Ignorable="w14 w15 w16se w16cid w16 w16cex w16sdtdh wp14">
+<w:numbering xmlns:wpc="http://schemas.microsoft.com/office/word/2010/wordprocessingCanvas" xmlns:cx="http://schemas.microsoft.com/office/drawing/2014/chartex" xmlns:cx1="http://schemas.microsoft.com/office/drawing/2015/9/8/chartex" xmlns:cx2="http://schemas.microsoft.com/office/drawing/2015/10/21/chartex" xmlns:cx3="http://schemas.microsoft.com/office/drawing/2016/5/9/chartex" xmlns:cx4="http://schemas.microsoft.com/office/drawing/2016/5/10/chartex" xmlns:cx5="http://schemas.microsoft.com/office/drawing/2016/5/11/chartex" xmlns:cx6="http://schemas.microsoft.com/office/drawing/2016/5/12/chartex" xmlns:cx7="http://schemas.microsoft.com/office/drawing/2016/5/13/chartex" xmlns:cx8="http://schemas.microsoft.com/office/drawing/2016/5/14/chartex" xmlns:mc="http://schemas.openxmlformats.org/markup-compatibility/2006" xmlns:aink="http://schemas.microsoft.com/office/drawing/2016/ink" xmlns:am3d="http://schemas.microsoft.com/office/drawing/2017/model3d" xmlns:o="urn:schemas-microsoft-com:office:office" xmlns:oel="http://schemas.microsoft.com/office/2019/extlst" xmlns:r="http://schemas.openxmlformats.org/officeDocument/2006/relationships" xmlns:m="http://schemas.openxmlformats.org/officeDocument/2006/math" xmlns:v="urn:schemas-microsoft-com:vml" xmlns:wp14="http://schemas.microsoft.com/office/word/2010/wordprocessingDrawing" xmlns:wp="http://schemas.openxmlformats.org/drawingml/2006/wordprocessingDrawing" xmlns:w10="urn:schemas-microsoft-com:office:word" xmlns:w="http://schemas.openxmlformats.org/wordprocessingml/2006/main" xmlns:w14="http://schemas.microsoft.com/office/word/2010/wordml" xmlns:w15="http://schemas.microsoft.com/office/word/2012/wordml" xmlns:w16cex="http://schemas.microsoft.com/office/word/2018/wordml/cex" xmlns:w16cid="http://schemas.microsoft.com/office/word/2016/wordml/cid" xmlns:w16="http://schemas.microsoft.com/office/word/2018/wordml" xmlns:w16sdtdh="http://schemas.microsoft.com/office/word/2020/wordml/sdtdatahash" xmlns:w16se="http://schemas.microsoft.com/office/word/2015/wordml/symex" xmlns:wpg="http://schemas.microsoft.com/office/word/2010/wordprocessingGroup" xmlns:wpi="http://schemas.microsoft.com/office/word/2010/wordprocessingInk" xmlns:wne="http://schemas.microsoft.com/office/word/2006/wordml" xmlns:wps="http://schemas.microsoft.com/office/word/2010/wordprocessingShape" mc:Ignorable="w14 w15 w16se w16cid w16 w16cex w16sdtdh wp14">
   <w:abstractNum w:abstractNumId="0" w15:restartNumberingAfterBreak="0">
     <w:nsid w:val="02A11648"/>
     <w:multiLevelType w:val="hybridMultilevel"/>
@@ -7317,6 +7592,119 @@
     </w:lvl>
   </w:abstractNum>
   <w:abstractNum w:abstractNumId="25" w15:restartNumberingAfterBreak="0">
+    <w:nsid w:val="4A0D2893"/>
+    <w:multiLevelType w:val="hybridMultilevel"/>
+    <w:tmpl w:val="821007B6"/>
+    <w:lvl w:ilvl="0" w:tplc="04090001">
+      <w:start w:val="1"/>
+      <w:numFmt w:val="bullet"/>
+      <w:lvlText w:val=""/>
+      <w:lvlJc w:val="left"/>
+      <w:pPr>
+        <w:ind w:left="720" w:hanging="360"/>
+      </w:pPr>
+      <w:rPr>
+        <w:rFonts w:ascii="Symbol" w:hAnsi="Symbol" w:hint="default"/>
+      </w:rPr>
+    </w:lvl>
+    <w:lvl w:ilvl="1" w:tplc="04090003" w:tentative="1">
+      <w:start w:val="1"/>
+      <w:numFmt w:val="bullet"/>
+      <w:lvlText w:val="o"/>
+      <w:lvlJc w:val="left"/>
+      <w:pPr>
+        <w:ind w:left="1440" w:hanging="360"/>
+      </w:pPr>
+      <w:rPr>
+        <w:rFonts w:ascii="Courier New" w:hAnsi="Courier New" w:cs="Courier New" w:hint="default"/>
+      </w:rPr>
+    </w:lvl>
+    <w:lvl w:ilvl="2" w:tplc="04090005" w:tentative="1">
+      <w:start w:val="1"/>
+      <w:numFmt w:val="bullet"/>
+      <w:lvlText w:val=""/>
+      <w:lvlJc w:val="left"/>
+      <w:pPr>
+        <w:ind w:left="2160" w:hanging="360"/>
+      </w:pPr>
+      <w:rPr>
+        <w:rFonts w:ascii="Wingdings" w:hAnsi="Wingdings" w:hint="default"/>
+      </w:rPr>
+    </w:lvl>
+    <w:lvl w:ilvl="3" w:tplc="04090001" w:tentative="1">
+      <w:start w:val="1"/>
+      <w:numFmt w:val="bullet"/>
+      <w:lvlText w:val=""/>
+      <w:lvlJc w:val="left"/>
+      <w:pPr>
+        <w:ind w:left="2880" w:hanging="360"/>
+      </w:pPr>
+      <w:rPr>
+        <w:rFonts w:ascii="Symbol" w:hAnsi="Symbol" w:hint="default"/>
+      </w:rPr>
+    </w:lvl>
+    <w:lvl w:ilvl="4" w:tplc="04090003" w:tentative="1">
+      <w:start w:val="1"/>
+      <w:numFmt w:val="bullet"/>
+      <w:lvlText w:val="o"/>
+      <w:lvlJc w:val="left"/>
+      <w:pPr>
+        <w:ind w:left="3600" w:hanging="360"/>
+      </w:pPr>
+      <w:rPr>
+        <w:rFonts w:ascii="Courier New" w:hAnsi="Courier New" w:cs="Courier New" w:hint="default"/>
+      </w:rPr>
+    </w:lvl>
+    <w:lvl w:ilvl="5" w:tplc="04090005" w:tentative="1">
+      <w:start w:val="1"/>
+      <w:numFmt w:val="bullet"/>
+      <w:lvlText w:val=""/>
+      <w:lvlJc w:val="left"/>
+      <w:pPr>
+        <w:ind w:left="4320" w:hanging="360"/>
+      </w:pPr>
+      <w:rPr>
+        <w:rFonts w:ascii="Wingdings" w:hAnsi="Wingdings" w:hint="default"/>
+      </w:rPr>
+    </w:lvl>
+    <w:lvl w:ilvl="6" w:tplc="04090001" w:tentative="1">
+      <w:start w:val="1"/>
+      <w:numFmt w:val="bullet"/>
+      <w:lvlText w:val=""/>
+      <w:lvlJc w:val="left"/>
+      <w:pPr>
+        <w:ind w:left="5040" w:hanging="360"/>
+      </w:pPr>
+      <w:rPr>
+        <w:rFonts w:ascii="Symbol" w:hAnsi="Symbol" w:hint="default"/>
+      </w:rPr>
+    </w:lvl>
+    <w:lvl w:ilvl="7" w:tplc="04090003" w:tentative="1">
+      <w:start w:val="1"/>
+      <w:numFmt w:val="bullet"/>
+      <w:lvlText w:val="o"/>
+      <w:lvlJc w:val="left"/>
+      <w:pPr>
+        <w:ind w:left="5760" w:hanging="360"/>
+      </w:pPr>
+      <w:rPr>
+        <w:rFonts w:ascii="Courier New" w:hAnsi="Courier New" w:cs="Courier New" w:hint="default"/>
+      </w:rPr>
+    </w:lvl>
+    <w:lvl w:ilvl="8" w:tplc="04090005" w:tentative="1">
+      <w:start w:val="1"/>
+      <w:numFmt w:val="bullet"/>
+      <w:lvlText w:val=""/>
+      <w:lvlJc w:val="left"/>
+      <w:pPr>
+        <w:ind w:left="6480" w:hanging="360"/>
+      </w:pPr>
+      <w:rPr>
+        <w:rFonts w:ascii="Wingdings" w:hAnsi="Wingdings" w:hint="default"/>
+      </w:rPr>
+    </w:lvl>
+  </w:abstractNum>
+  <w:abstractNum w:abstractNumId="26" w15:restartNumberingAfterBreak="0">
     <w:nsid w:val="4A863431"/>
     <w:multiLevelType w:val="hybridMultilevel"/>
     <w:tmpl w:val="056C478E"/>
@@ -7405,7 +7793,7 @@
       </w:pPr>
     </w:lvl>
   </w:abstractNum>
-  <w:abstractNum w:abstractNumId="26" w15:restartNumberingAfterBreak="0">
+  <w:abstractNum w:abstractNumId="27" w15:restartNumberingAfterBreak="0">
     <w:nsid w:val="50C37D11"/>
     <w:multiLevelType w:val="hybridMultilevel"/>
     <w:tmpl w:val="18DE4406"/>
@@ -7494,7 +7882,7 @@
       </w:pPr>
     </w:lvl>
   </w:abstractNum>
-  <w:abstractNum w:abstractNumId="27" w15:restartNumberingAfterBreak="0">
+  <w:abstractNum w:abstractNumId="28" w15:restartNumberingAfterBreak="0">
     <w:nsid w:val="58435249"/>
     <w:multiLevelType w:val="hybridMultilevel"/>
     <w:tmpl w:val="936E9060"/>
@@ -7583,7 +7971,7 @@
       </w:pPr>
     </w:lvl>
   </w:abstractNum>
-  <w:abstractNum w:abstractNumId="28" w15:restartNumberingAfterBreak="0">
+  <w:abstractNum w:abstractNumId="29" w15:restartNumberingAfterBreak="0">
     <w:nsid w:val="5A8D2385"/>
     <w:multiLevelType w:val="hybridMultilevel"/>
     <w:tmpl w:val="18DE4406"/>
@@ -7672,7 +8060,7 @@
       </w:pPr>
     </w:lvl>
   </w:abstractNum>
-  <w:abstractNum w:abstractNumId="29" w15:restartNumberingAfterBreak="0">
+  <w:abstractNum w:abstractNumId="30" w15:restartNumberingAfterBreak="0">
     <w:nsid w:val="5B952FA3"/>
     <w:multiLevelType w:val="hybridMultilevel"/>
     <w:tmpl w:val="18DE4406"/>
@@ -7761,7 +8149,7 @@
       </w:pPr>
     </w:lvl>
   </w:abstractNum>
-  <w:abstractNum w:abstractNumId="30" w15:restartNumberingAfterBreak="0">
+  <w:abstractNum w:abstractNumId="31" w15:restartNumberingAfterBreak="0">
     <w:nsid w:val="5BF76D0E"/>
     <w:multiLevelType w:val="hybridMultilevel"/>
     <w:tmpl w:val="F976DA6A"/>
@@ -7874,7 +8262,7 @@
       </w:rPr>
     </w:lvl>
   </w:abstractNum>
-  <w:abstractNum w:abstractNumId="31" w15:restartNumberingAfterBreak="0">
+  <w:abstractNum w:abstractNumId="32" w15:restartNumberingAfterBreak="0">
     <w:nsid w:val="5C4D3F9A"/>
     <w:multiLevelType w:val="hybridMultilevel"/>
     <w:tmpl w:val="18DE4406"/>
@@ -7963,7 +8351,7 @@
       </w:pPr>
     </w:lvl>
   </w:abstractNum>
-  <w:abstractNum w:abstractNumId="32" w15:restartNumberingAfterBreak="0">
+  <w:abstractNum w:abstractNumId="33" w15:restartNumberingAfterBreak="0">
     <w:nsid w:val="5ED30AF7"/>
     <w:multiLevelType w:val="hybridMultilevel"/>
     <w:tmpl w:val="18DE4406"/>
@@ -8052,7 +8440,7 @@
       </w:pPr>
     </w:lvl>
   </w:abstractNum>
-  <w:abstractNum w:abstractNumId="33" w15:restartNumberingAfterBreak="0">
+  <w:abstractNum w:abstractNumId="34" w15:restartNumberingAfterBreak="0">
     <w:nsid w:val="625C3BD8"/>
     <w:multiLevelType w:val="hybridMultilevel"/>
     <w:tmpl w:val="18DE4406"/>
@@ -8141,7 +8529,7 @@
       </w:pPr>
     </w:lvl>
   </w:abstractNum>
-  <w:abstractNum w:abstractNumId="34" w15:restartNumberingAfterBreak="0">
+  <w:abstractNum w:abstractNumId="35" w15:restartNumberingAfterBreak="0">
     <w:nsid w:val="6455613A"/>
     <w:multiLevelType w:val="hybridMultilevel"/>
     <w:tmpl w:val="936E9060"/>
@@ -8230,7 +8618,7 @@
       </w:pPr>
     </w:lvl>
   </w:abstractNum>
-  <w:abstractNum w:abstractNumId="35" w15:restartNumberingAfterBreak="0">
+  <w:abstractNum w:abstractNumId="36" w15:restartNumberingAfterBreak="0">
     <w:nsid w:val="74330D3B"/>
     <w:multiLevelType w:val="hybridMultilevel"/>
     <w:tmpl w:val="7BEA5962"/>
@@ -8319,7 +8707,7 @@
       </w:pPr>
     </w:lvl>
   </w:abstractNum>
-  <w:abstractNum w:abstractNumId="36" w15:restartNumberingAfterBreak="0">
+  <w:abstractNum w:abstractNumId="37" w15:restartNumberingAfterBreak="0">
     <w:nsid w:val="74E00C21"/>
     <w:multiLevelType w:val="hybridMultilevel"/>
     <w:tmpl w:val="936E9060"/>
@@ -8408,7 +8796,7 @@
       </w:pPr>
     </w:lvl>
   </w:abstractNum>
-  <w:abstractNum w:abstractNumId="37" w15:restartNumberingAfterBreak="0">
+  <w:abstractNum w:abstractNumId="38" w15:restartNumberingAfterBreak="0">
     <w:nsid w:val="75227A64"/>
     <w:multiLevelType w:val="hybridMultilevel"/>
     <w:tmpl w:val="18DE4406"/>
@@ -8497,7 +8885,7 @@
       </w:pPr>
     </w:lvl>
   </w:abstractNum>
-  <w:abstractNum w:abstractNumId="38" w15:restartNumberingAfterBreak="0">
+  <w:abstractNum w:abstractNumId="39" w15:restartNumberingAfterBreak="0">
     <w:nsid w:val="7AFF60D6"/>
     <w:multiLevelType w:val="hybridMultilevel"/>
     <w:tmpl w:val="18DE4406"/>
@@ -8586,7 +8974,7 @@
       </w:pPr>
     </w:lvl>
   </w:abstractNum>
-  <w:abstractNum w:abstractNumId="39" w15:restartNumberingAfterBreak="0">
+  <w:abstractNum w:abstractNumId="40" w15:restartNumberingAfterBreak="0">
     <w:nsid w:val="7B26456F"/>
     <w:multiLevelType w:val="hybridMultilevel"/>
     <w:tmpl w:val="936E9060"/>
@@ -8675,7 +9063,7 @@
       </w:pPr>
     </w:lvl>
   </w:abstractNum>
-  <w:abstractNum w:abstractNumId="40" w15:restartNumberingAfterBreak="0">
+  <w:abstractNum w:abstractNumId="41" w15:restartNumberingAfterBreak="0">
     <w:nsid w:val="7BFD7AB0"/>
     <w:multiLevelType w:val="hybridMultilevel"/>
     <w:tmpl w:val="228CDB14"/>
@@ -8788,7 +9176,7 @@
       </w:rPr>
     </w:lvl>
   </w:abstractNum>
-  <w:abstractNum w:abstractNumId="41" w15:restartNumberingAfterBreak="0">
+  <w:abstractNum w:abstractNumId="42" w15:restartNumberingAfterBreak="0">
     <w:nsid w:val="7EFD10B8"/>
     <w:multiLevelType w:val="hybridMultilevel"/>
     <w:tmpl w:val="2A044164"/>
@@ -8901,131 +9289,134 @@
       </w:rPr>
     </w:lvl>
   </w:abstractNum>
-  <w:num w:numId="1">
+  <w:num w:numId="1" w16cid:durableId="1016924730">
+    <w:abstractNumId w:val="36"/>
+  </w:num>
+  <w:num w:numId="2" w16cid:durableId="1009604834">
+    <w:abstractNumId w:val="14"/>
+  </w:num>
+  <w:num w:numId="3" w16cid:durableId="749544900">
+    <w:abstractNumId w:val="27"/>
+  </w:num>
+  <w:num w:numId="4" w16cid:durableId="435297155">
+    <w:abstractNumId w:val="1"/>
+  </w:num>
+  <w:num w:numId="5" w16cid:durableId="316231638">
     <w:abstractNumId w:val="35"/>
   </w:num>
-  <w:num w:numId="2">
-    <w:abstractNumId w:val="14"/>
+  <w:num w:numId="6" w16cid:durableId="224145685">
+    <w:abstractNumId w:val="12"/>
   </w:num>
-  <w:num w:numId="3">
+  <w:num w:numId="7" w16cid:durableId="1982270454">
+    <w:abstractNumId w:val="22"/>
+  </w:num>
+  <w:num w:numId="8" w16cid:durableId="873347142">
+    <w:abstractNumId w:val="28"/>
+  </w:num>
+  <w:num w:numId="9" w16cid:durableId="761220831">
+    <w:abstractNumId w:val="5"/>
+  </w:num>
+  <w:num w:numId="10" w16cid:durableId="2136486700">
+    <w:abstractNumId w:val="20"/>
+  </w:num>
+  <w:num w:numId="11" w16cid:durableId="66196506">
+    <w:abstractNumId w:val="19"/>
+  </w:num>
+  <w:num w:numId="12" w16cid:durableId="1593473571">
+    <w:abstractNumId w:val="37"/>
+  </w:num>
+  <w:num w:numId="13" w16cid:durableId="269967961">
+    <w:abstractNumId w:val="6"/>
+  </w:num>
+  <w:num w:numId="14" w16cid:durableId="1981224965">
+    <w:abstractNumId w:val="40"/>
+  </w:num>
+  <w:num w:numId="15" w16cid:durableId="413010090">
+    <w:abstractNumId w:val="33"/>
+  </w:num>
+  <w:num w:numId="16" w16cid:durableId="1767189314">
+    <w:abstractNumId w:val="10"/>
+  </w:num>
+  <w:num w:numId="17" w16cid:durableId="607204927">
+    <w:abstractNumId w:val="29"/>
+  </w:num>
+  <w:num w:numId="18" w16cid:durableId="1161778276">
+    <w:abstractNumId w:val="38"/>
+  </w:num>
+  <w:num w:numId="19" w16cid:durableId="1563364642">
+    <w:abstractNumId w:val="11"/>
+  </w:num>
+  <w:num w:numId="20" w16cid:durableId="928538581">
+    <w:abstractNumId w:val="21"/>
+  </w:num>
+  <w:num w:numId="21" w16cid:durableId="2127429805">
+    <w:abstractNumId w:val="17"/>
+  </w:num>
+  <w:num w:numId="22" w16cid:durableId="228270036">
+    <w:abstractNumId w:val="24"/>
+  </w:num>
+  <w:num w:numId="23" w16cid:durableId="230233287">
     <w:abstractNumId w:val="26"/>
   </w:num>
-  <w:num w:numId="4">
-    <w:abstractNumId w:val="1"/>
+  <w:num w:numId="24" w16cid:durableId="700470989">
+    <w:abstractNumId w:val="7"/>
   </w:num>
-  <w:num w:numId="5">
+  <w:num w:numId="25" w16cid:durableId="2134245871">
+    <w:abstractNumId w:val="23"/>
+  </w:num>
+  <w:num w:numId="26" w16cid:durableId="1841311230">
+    <w:abstractNumId w:val="13"/>
+  </w:num>
+  <w:num w:numId="27" w16cid:durableId="845091947">
+    <w:abstractNumId w:val="39"/>
+  </w:num>
+  <w:num w:numId="28" w16cid:durableId="1008093640">
+    <w:abstractNumId w:val="0"/>
+  </w:num>
+  <w:num w:numId="29" w16cid:durableId="1130434663">
+    <w:abstractNumId w:val="32"/>
+  </w:num>
+  <w:num w:numId="30" w16cid:durableId="1699886500">
+    <w:abstractNumId w:val="30"/>
+  </w:num>
+  <w:num w:numId="31" w16cid:durableId="760416040">
     <w:abstractNumId w:val="34"/>
   </w:num>
-  <w:num w:numId="6">
-    <w:abstractNumId w:val="12"/>
+  <w:num w:numId="32" w16cid:durableId="1932545288">
+    <w:abstractNumId w:val="3"/>
   </w:num>
-  <w:num w:numId="7">
-    <w:abstractNumId w:val="22"/>
+  <w:num w:numId="33" w16cid:durableId="154421133">
+    <w:abstractNumId w:val="16"/>
   </w:num>
-  <w:num w:numId="8">
-    <w:abstractNumId w:val="27"/>
+  <w:num w:numId="34" w16cid:durableId="1681816022">
+    <w:abstractNumId w:val="8"/>
   </w:num>
-  <w:num w:numId="9">
-    <w:abstractNumId w:val="5"/>
+  <w:num w:numId="35" w16cid:durableId="1111633111">
+    <w:abstractNumId w:val="9"/>
   </w:num>
-  <w:num w:numId="10">
-    <w:abstractNumId w:val="20"/>
+  <w:num w:numId="36" w16cid:durableId="1331828461">
+    <w:abstractNumId w:val="2"/>
   </w:num>
-  <w:num w:numId="11">
-    <w:abstractNumId w:val="19"/>
+  <w:num w:numId="37" w16cid:durableId="442304891">
+    <w:abstractNumId w:val="41"/>
   </w:num>
-  <w:num w:numId="12">
-    <w:abstractNumId w:val="36"/>
+  <w:num w:numId="38" w16cid:durableId="1901942977">
+    <w:abstractNumId w:val="15"/>
   </w:num>
-  <w:num w:numId="13">
-    <w:abstractNumId w:val="6"/>
+  <w:num w:numId="39" w16cid:durableId="1691951567">
+    <w:abstractNumId w:val="18"/>
   </w:num>
-  <w:num w:numId="14">
-    <w:abstractNumId w:val="39"/>
+  <w:num w:numId="40" w16cid:durableId="621496945">
+    <w:abstractNumId w:val="42"/>
   </w:num>
-  <w:num w:numId="15">
-    <w:abstractNumId w:val="32"/>
+  <w:num w:numId="41" w16cid:durableId="510682931">
+    <w:abstractNumId w:val="4"/>
   </w:num>
-  <w:num w:numId="16">
-    <w:abstractNumId w:val="10"/>
-  </w:num>
-  <w:num w:numId="17">
-    <w:abstractNumId w:val="28"/>
-  </w:num>
-  <w:num w:numId="18">
-    <w:abstractNumId w:val="37"/>
-  </w:num>
-  <w:num w:numId="19">
-    <w:abstractNumId w:val="11"/>
-  </w:num>
-  <w:num w:numId="20">
-    <w:abstractNumId w:val="21"/>
-  </w:num>
-  <w:num w:numId="21">
-    <w:abstractNumId w:val="17"/>
-  </w:num>
-  <w:num w:numId="22">
-    <w:abstractNumId w:val="24"/>
-  </w:num>
-  <w:num w:numId="23">
-    <w:abstractNumId w:val="25"/>
-  </w:num>
-  <w:num w:numId="24">
-    <w:abstractNumId w:val="7"/>
-  </w:num>
-  <w:num w:numId="25">
-    <w:abstractNumId w:val="23"/>
-  </w:num>
-  <w:num w:numId="26">
-    <w:abstractNumId w:val="13"/>
-  </w:num>
-  <w:num w:numId="27">
-    <w:abstractNumId w:val="38"/>
-  </w:num>
-  <w:num w:numId="28">
-    <w:abstractNumId w:val="0"/>
-  </w:num>
-  <w:num w:numId="29">
+  <w:num w:numId="42" w16cid:durableId="1973515259">
     <w:abstractNumId w:val="31"/>
   </w:num>
-  <w:num w:numId="30">
-    <w:abstractNumId w:val="29"/>
-  </w:num>
-  <w:num w:numId="31">
-    <w:abstractNumId w:val="33"/>
-  </w:num>
-  <w:num w:numId="32">
-    <w:abstractNumId w:val="3"/>
-  </w:num>
-  <w:num w:numId="33">
-    <w:abstractNumId w:val="16"/>
-  </w:num>
-  <w:num w:numId="34">
-    <w:abstractNumId w:val="8"/>
-  </w:num>
-  <w:num w:numId="35">
-    <w:abstractNumId w:val="9"/>
-  </w:num>
-  <w:num w:numId="36">
-    <w:abstractNumId w:val="2"/>
-  </w:num>
-  <w:num w:numId="37">
-    <w:abstractNumId w:val="40"/>
-  </w:num>
-  <w:num w:numId="38">
-    <w:abstractNumId w:val="15"/>
-  </w:num>
-  <w:num w:numId="39">
-    <w:abstractNumId w:val="18"/>
-  </w:num>
-  <w:num w:numId="40">
-    <w:abstractNumId w:val="41"/>
-  </w:num>
-  <w:num w:numId="41">
-    <w:abstractNumId w:val="4"/>
-  </w:num>
-  <w:num w:numId="42">
-    <w:abstractNumId w:val="30"/>
+  <w:num w:numId="43" w16cid:durableId="1133594970">
+    <w:abstractNumId w:val="25"/>
   </w:num>
 </w:numbering>
 </file>
